--- a/Dokumen TA/Laporan Progres_Safinaty Yandy Putri_1202180280.docx
+++ b/Dokumen TA/Laporan Progres_Safinaty Yandy Putri_1202180280.docx
@@ -917,7 +917,6 @@
         <w:t xml:space="preserve"> </w:t>
       </w:r>
       <w:proofErr w:type="spellStart"/>
-      <w:proofErr w:type="gramStart"/>
       <w:r>
         <w:rPr>
           <w:rFonts w:cs="Times New Roman"/>
@@ -935,17 +934,7 @@
           <w:szCs w:val="24"/>
           <w:lang w:val="en-US"/>
         </w:rPr>
-        <w:t xml:space="preserve"> :</w:t>
-      </w:r>
-      <w:proofErr w:type="gramEnd"/>
-      <w:r>
-        <w:rPr>
-          <w:rFonts w:cs="Times New Roman"/>
-          <w:iCs/>
-          <w:szCs w:val="24"/>
-          <w:lang w:val="en-US"/>
-        </w:rPr>
-        <w:t xml:space="preserve">  </w:t>
+        <w:t xml:space="preserve"> :  </w:t>
       </w:r>
       <w:r>
         <w:rPr>
@@ -9201,13 +9190,8 @@
             <w:pPr>
               <w:spacing w:line="240" w:lineRule="auto"/>
             </w:pPr>
-            <w:proofErr w:type="gramStart"/>
-            <w:r>
-              <w:t>PHP :</w:t>
-            </w:r>
-            <w:proofErr w:type="gramEnd"/>
-            <w:r>
-              <w:t xml:space="preserve"> </w:t>
+            <w:r>
+              <w:t xml:space="preserve">PHP : </w:t>
             </w:r>
             <w:r>
               <w:rPr>
@@ -12516,7 +12500,6 @@
         <w:t xml:space="preserve"> (TKBM). </w:t>
       </w:r>
       <w:proofErr w:type="spellStart"/>
-      <w:proofErr w:type="gramStart"/>
       <w:r>
         <w:rPr>
           <w:lang w:val="en-US"/>
@@ -12538,7 +12521,6 @@
         <w:t>Pasal</w:t>
       </w:r>
       <w:proofErr w:type="spellEnd"/>
-      <w:proofErr w:type="gramEnd"/>
       <w:r>
         <w:rPr>
           <w:lang w:val="en-US"/>
@@ -15457,7 +15439,6 @@
         <w:t xml:space="preserve"> </w:t>
       </w:r>
       <w:proofErr w:type="spellStart"/>
-      <w:proofErr w:type="gramStart"/>
       <w:r>
         <w:rPr>
           <w:lang w:val="en-US"/>
@@ -15471,7 +15452,6 @@
         </w:rPr>
         <w:t xml:space="preserve"> :</w:t>
       </w:r>
-      <w:proofErr w:type="gramEnd"/>
     </w:p>
     <w:p>
       <w:pPr>
@@ -16765,7 +16745,6 @@
         <w:t xml:space="preserve"> </w:t>
       </w:r>
       <w:proofErr w:type="spellStart"/>
-      <w:proofErr w:type="gramStart"/>
       <w:r>
         <w:rPr>
           <w:lang w:val="en-US"/>
@@ -16779,7 +16758,6 @@
         </w:rPr>
         <w:t xml:space="preserve"> :</w:t>
       </w:r>
-      <w:proofErr w:type="gramEnd"/>
     </w:p>
     <w:p>
       <w:pPr>
@@ -18210,7 +18188,6 @@
         <w:t xml:space="preserve"> </w:t>
       </w:r>
       <w:proofErr w:type="spellStart"/>
-      <w:proofErr w:type="gramStart"/>
       <w:r>
         <w:rPr>
           <w:lang w:val="en-US" w:eastAsia="x-none"/>
@@ -18224,7 +18201,6 @@
         </w:rPr>
         <w:t xml:space="preserve"> :</w:t>
       </w:r>
-      <w:proofErr w:type="gramEnd"/>
     </w:p>
     <w:p>
       <w:pPr>
@@ -20336,7 +20312,6 @@
         <w:t xml:space="preserve"> </w:t>
       </w:r>
       <w:proofErr w:type="spellStart"/>
-      <w:proofErr w:type="gramStart"/>
       <w:r>
         <w:rPr>
           <w:lang w:val="en-ID" w:eastAsia="x-none"/>
@@ -20350,7 +20325,6 @@
         </w:rPr>
         <w:t>(</w:t>
       </w:r>
-      <w:proofErr w:type="gramEnd"/>
       <w:r>
         <w:rPr>
           <w:lang w:val="en-ID" w:eastAsia="x-none"/>
@@ -20511,7 +20485,6 @@
         <w:t xml:space="preserve"> </w:t>
       </w:r>
       <w:proofErr w:type="spellStart"/>
-      <w:proofErr w:type="gramStart"/>
       <w:r>
         <w:rPr>
           <w:lang w:val="en-ID" w:eastAsia="x-none"/>
@@ -20525,7 +20498,6 @@
         </w:rPr>
         <w:t xml:space="preserve"> :</w:t>
       </w:r>
-      <w:proofErr w:type="gramEnd"/>
     </w:p>
     <w:p>
       <w:pPr>
@@ -20976,14 +20948,7 @@
         <w:rPr>
           <w:lang w:val="en-ID" w:eastAsia="x-none"/>
         </w:rPr>
-        <w:t xml:space="preserve"> </w:t>
-      </w:r>
-      <w:proofErr w:type="gramStart"/>
-      <w:r>
-        <w:rPr>
-          <w:lang w:val="en-ID" w:eastAsia="x-none"/>
-        </w:rPr>
-        <w:t xml:space="preserve">para Tenaga </w:t>
+        <w:t xml:space="preserve"> para Tenaga </w:t>
       </w:r>
       <w:proofErr w:type="spellStart"/>
       <w:r>
@@ -20993,7 +20958,6 @@
         <w:t>Kerja</w:t>
       </w:r>
       <w:proofErr w:type="spellEnd"/>
-      <w:proofErr w:type="gramEnd"/>
       <w:r>
         <w:rPr>
           <w:lang w:val="en-ID" w:eastAsia="x-none"/>
@@ -21288,7 +21252,6 @@
         </w:rPr>
       </w:pPr>
       <w:proofErr w:type="spellStart"/>
-      <w:proofErr w:type="gramStart"/>
       <w:r>
         <w:rPr>
           <w:lang w:val="en-ID" w:eastAsia="x-none"/>
@@ -21310,7 +21273,6 @@
         <w:t>Pasal</w:t>
       </w:r>
       <w:proofErr w:type="spellEnd"/>
-      <w:proofErr w:type="gramEnd"/>
       <w:r>
         <w:rPr>
           <w:lang w:val="en-ID" w:eastAsia="x-none"/>
@@ -23646,23 +23608,13 @@
         </w:rPr>
         <w:t xml:space="preserve"> </w:t>
       </w:r>
-      <w:proofErr w:type="gramStart"/>
       <w:r>
         <w:rPr>
           <w:i/>
           <w:iCs/>
           <w:lang w:val="en-ID" w:eastAsia="x-none"/>
         </w:rPr>
-        <w:t>GNU  General</w:t>
-      </w:r>
-      <w:proofErr w:type="gramEnd"/>
-      <w:r>
-        <w:rPr>
-          <w:i/>
-          <w:iCs/>
-          <w:lang w:val="en-ID" w:eastAsia="x-none"/>
-        </w:rPr>
-        <w:t xml:space="preserve"> Public License </w:t>
+        <w:t xml:space="preserve">GNU  General Public License </w:t>
       </w:r>
       <w:r>
         <w:rPr>
@@ -25755,7 +25707,6 @@
         <w:t xml:space="preserve"> </w:t>
       </w:r>
       <w:proofErr w:type="spellStart"/>
-      <w:proofErr w:type="gramStart"/>
       <w:r>
         <w:rPr>
           <w:lang w:val="en-ID" w:eastAsia="x-none"/>
@@ -25769,7 +25720,6 @@
         </w:rPr>
         <w:t xml:space="preserve"> :</w:t>
       </w:r>
-      <w:proofErr w:type="gramEnd"/>
     </w:p>
     <w:p>
       <w:pPr>
@@ -26129,7 +26079,6 @@
         <w:t xml:space="preserve"> </w:t>
       </w:r>
       <w:proofErr w:type="spellStart"/>
-      <w:proofErr w:type="gramStart"/>
       <w:r>
         <w:rPr>
           <w:lang w:val="en-ID" w:eastAsia="x-none"/>
@@ -26143,7 +26092,6 @@
         </w:rPr>
         <w:t xml:space="preserve"> :</w:t>
       </w:r>
-      <w:proofErr w:type="gramEnd"/>
     </w:p>
     <w:p>
       <w:pPr>
@@ -27384,7 +27332,6 @@
         </w:rPr>
         <w:t xml:space="preserve">prototype </w:t>
       </w:r>
-      <w:proofErr w:type="gramStart"/>
       <w:r>
         <w:rPr>
           <w:lang w:val="en-ID" w:eastAsia="x-none"/>
@@ -27399,7 +27346,6 @@
         <w:t>telah</w:t>
       </w:r>
       <w:proofErr w:type="spellEnd"/>
-      <w:proofErr w:type="gramEnd"/>
       <w:r>
         <w:rPr>
           <w:lang w:val="en-ID" w:eastAsia="x-none"/>
@@ -27990,21 +27936,7 @@
           <w:lang w:val="en-ID"/>
         </w:rPr>
         <w:lastRenderedPageBreak/>
-        <w:t xml:space="preserve">State Of </w:t>
-      </w:r>
-      <w:proofErr w:type="gramStart"/>
-      <w:r>
-        <w:rPr>
-          <w:lang w:val="en-ID"/>
-        </w:rPr>
-        <w:t>The</w:t>
-      </w:r>
-      <w:proofErr w:type="gramEnd"/>
-      <w:r>
-        <w:rPr>
-          <w:lang w:val="en-ID"/>
-        </w:rPr>
-        <w:t xml:space="preserve"> Art</w:t>
+        <w:t>State Of The Art</w:t>
       </w:r>
       <w:bookmarkEnd w:id="52"/>
     </w:p>
@@ -37415,7 +37347,6 @@
         <w:t xml:space="preserve"> </w:t>
       </w:r>
       <w:proofErr w:type="spellStart"/>
-      <w:proofErr w:type="gramStart"/>
       <w:r>
         <w:rPr>
           <w:lang w:val="en-ID" w:eastAsia="x-none"/>
@@ -37437,7 +37368,6 @@
         <w:t>menunjukkan</w:t>
       </w:r>
       <w:proofErr w:type="spellEnd"/>
-      <w:proofErr w:type="gramEnd"/>
       <w:r>
         <w:rPr>
           <w:lang w:val="en-ID" w:eastAsia="x-none"/>
@@ -39698,17 +39628,12 @@
           </w:tcPr>
           <w:p>
             <w:proofErr w:type="spellStart"/>
-            <w:proofErr w:type="gramStart"/>
             <w:r>
               <w:t>Bulan</w:t>
             </w:r>
             <w:proofErr w:type="spellEnd"/>
             <w:r>
-              <w:t xml:space="preserve">  ke</w:t>
-            </w:r>
-            <w:proofErr w:type="gramEnd"/>
-            <w:r>
-              <w:t>-1</w:t>
+              <w:t xml:space="preserve">  ke-1</w:t>
             </w:r>
           </w:p>
         </w:tc>
@@ -44235,7 +44160,27 @@
         <w:rPr>
           <w:lang w:val="en-US" w:eastAsia="x-none"/>
         </w:rPr>
-        <w:t xml:space="preserve"> proses </w:t>
+        <w:t xml:space="preserve"> proses</w:t>
+      </w:r>
+      <w:r>
+        <w:rPr>
+          <w:lang w:val="en-US" w:eastAsia="x-none"/>
+        </w:rPr>
+        <w:t xml:space="preserve"> </w:t>
+      </w:r>
+      <w:proofErr w:type="spellStart"/>
+      <w:r>
+        <w:rPr>
+          <w:lang w:val="en-US" w:eastAsia="x-none"/>
+        </w:rPr>
+        <w:t>bisnis</w:t>
+      </w:r>
+      <w:proofErr w:type="spellEnd"/>
+      <w:r>
+        <w:rPr>
+          <w:lang w:val="en-US" w:eastAsia="x-none"/>
+        </w:rPr>
+        <w:t xml:space="preserve"> </w:t>
       </w:r>
       <w:proofErr w:type="spellStart"/>
       <w:r>
@@ -44259,6 +44204,104 @@
         <w:t>anggota</w:t>
       </w:r>
       <w:proofErr w:type="spellEnd"/>
+      <w:r>
+        <w:rPr>
+          <w:lang w:val="en-US" w:eastAsia="x-none"/>
+        </w:rPr>
+        <w:t xml:space="preserve"> </w:t>
+      </w:r>
+      <w:proofErr w:type="spellStart"/>
+      <w:r>
+        <w:rPr>
+          <w:lang w:val="en-US" w:eastAsia="x-none"/>
+        </w:rPr>
+        <w:t>serta</w:t>
+      </w:r>
+      <w:proofErr w:type="spellEnd"/>
+      <w:r>
+        <w:rPr>
+          <w:lang w:val="en-US" w:eastAsia="x-none"/>
+        </w:rPr>
+        <w:t xml:space="preserve"> </w:t>
+      </w:r>
+      <w:proofErr w:type="spellStart"/>
+      <w:r>
+        <w:rPr>
+          <w:lang w:val="en-US" w:eastAsia="x-none"/>
+        </w:rPr>
+        <w:t>mengetahui</w:t>
+      </w:r>
+      <w:proofErr w:type="spellEnd"/>
+      <w:r>
+        <w:rPr>
+          <w:lang w:val="en-US" w:eastAsia="x-none"/>
+        </w:rPr>
+        <w:t xml:space="preserve"> </w:t>
+      </w:r>
+      <w:proofErr w:type="spellStart"/>
+      <w:r>
+        <w:rPr>
+          <w:lang w:val="en-US" w:eastAsia="x-none"/>
+        </w:rPr>
+        <w:t>kendala</w:t>
+      </w:r>
+      <w:proofErr w:type="spellEnd"/>
+      <w:r>
+        <w:rPr>
+          <w:lang w:val="en-US" w:eastAsia="x-none"/>
+        </w:rPr>
+        <w:t xml:space="preserve"> staff </w:t>
+      </w:r>
+      <w:proofErr w:type="spellStart"/>
+      <w:r>
+        <w:rPr>
+          <w:lang w:val="en-US" w:eastAsia="x-none"/>
+        </w:rPr>
+        <w:t>koperasi</w:t>
+      </w:r>
+      <w:proofErr w:type="spellEnd"/>
+      <w:r>
+        <w:rPr>
+          <w:lang w:val="en-US" w:eastAsia="x-none"/>
+        </w:rPr>
+        <w:t xml:space="preserve"> </w:t>
+      </w:r>
+      <w:proofErr w:type="spellStart"/>
+      <w:r>
+        <w:rPr>
+          <w:lang w:val="en-US" w:eastAsia="x-none"/>
+        </w:rPr>
+        <w:t>dalam</w:t>
+      </w:r>
+      <w:proofErr w:type="spellEnd"/>
+      <w:r>
+        <w:rPr>
+          <w:lang w:val="en-US" w:eastAsia="x-none"/>
+        </w:rPr>
+        <w:t xml:space="preserve"> </w:t>
+      </w:r>
+      <w:proofErr w:type="spellStart"/>
+      <w:r>
+        <w:rPr>
+          <w:lang w:val="en-US" w:eastAsia="x-none"/>
+        </w:rPr>
+        <w:t>menggunakan</w:t>
+      </w:r>
+      <w:proofErr w:type="spellEnd"/>
+      <w:r>
+        <w:rPr>
+          <w:lang w:val="en-US" w:eastAsia="x-none"/>
+        </w:rPr>
+        <w:t xml:space="preserve"> </w:t>
+      </w:r>
+      <w:r>
+        <w:rPr>
+          <w:i/>
+          <w:iCs/>
+          <w:lang w:val="en-US" w:eastAsia="x-none"/>
+        </w:rPr>
+        <w:t>platform digital</w:t>
+      </w:r>
       <w:r>
         <w:rPr>
           <w:lang w:val="en-US" w:eastAsia="x-none"/>
@@ -44463,7 +44506,6 @@
               <w:t xml:space="preserve"> </w:t>
             </w:r>
             <w:proofErr w:type="spellStart"/>
-            <w:proofErr w:type="gramStart"/>
             <w:r>
               <w:rPr>
                 <w:lang w:eastAsia="x-none"/>
@@ -44477,7 +44519,6 @@
               </w:rPr>
               <w:t xml:space="preserve"> :</w:t>
             </w:r>
-            <w:proofErr w:type="gramEnd"/>
           </w:p>
           <w:p>
             <w:pPr>
@@ -44668,7 +44709,6 @@
               <w:t xml:space="preserve"> </w:t>
             </w:r>
             <w:proofErr w:type="spellStart"/>
-            <w:proofErr w:type="gramStart"/>
             <w:r>
               <w:rPr>
                 <w:lang w:eastAsia="x-none"/>
@@ -44682,7 +44722,6 @@
               </w:rPr>
               <w:t xml:space="preserve"> ?</w:t>
             </w:r>
-            <w:proofErr w:type="gramEnd"/>
           </w:p>
         </w:tc>
       </w:tr>
@@ -44881,14 +44920,7 @@
               <w:rPr>
                 <w:lang w:eastAsia="x-none"/>
               </w:rPr>
-              <w:t>sehari-</w:t>
-            </w:r>
-            <w:proofErr w:type="gramStart"/>
-            <w:r>
-              <w:rPr>
-                <w:lang w:eastAsia="x-none"/>
-              </w:rPr>
-              <w:t>hari</w:t>
+              <w:t>sehari-hari</w:t>
             </w:r>
             <w:proofErr w:type="spellEnd"/>
             <w:r>
@@ -44897,7 +44929,6 @@
               </w:rPr>
               <w:t xml:space="preserve"> ?</w:t>
             </w:r>
-            <w:proofErr w:type="gramEnd"/>
           </w:p>
         </w:tc>
       </w:tr>
@@ -45372,7 +45403,6 @@
               <w:t xml:space="preserve"> </w:t>
             </w:r>
             <w:proofErr w:type="spellStart"/>
-            <w:proofErr w:type="gramStart"/>
             <w:r>
               <w:rPr>
                 <w:lang w:eastAsia="x-none"/>
@@ -45386,7 +45416,6 @@
               </w:rPr>
               <w:t xml:space="preserve"> ?</w:t>
             </w:r>
-            <w:proofErr w:type="gramEnd"/>
           </w:p>
         </w:tc>
       </w:tr>
@@ -45477,7 +45506,6 @@
               <w:t xml:space="preserve"> </w:t>
             </w:r>
             <w:proofErr w:type="spellStart"/>
-            <w:proofErr w:type="gramStart"/>
             <w:r>
               <w:rPr>
                 <w:lang w:eastAsia="x-none"/>
@@ -45489,21 +45517,7 @@
               <w:rPr>
                 <w:lang w:eastAsia="x-none"/>
               </w:rPr>
-              <w:t xml:space="preserve">  </w:t>
-            </w:r>
-            <w:r>
-              <w:rPr>
-                <w:lang w:eastAsia="x-none"/>
-              </w:rPr>
-              <w:lastRenderedPageBreak/>
-              <w:t>proses</w:t>
-            </w:r>
-            <w:proofErr w:type="gramEnd"/>
-            <w:r>
-              <w:rPr>
-                <w:lang w:eastAsia="x-none"/>
-              </w:rPr>
-              <w:t xml:space="preserve"> </w:t>
+              <w:t xml:space="preserve">  proses </w:t>
             </w:r>
             <w:proofErr w:type="spellStart"/>
             <w:r>
@@ -45966,13 +45980,7 @@
               <w:rPr>
                 <w:lang w:eastAsia="x-none"/>
               </w:rPr>
-              <w:t xml:space="preserve"> </w:t>
-            </w:r>
-            <w:r>
-              <w:rPr>
-                <w:lang w:eastAsia="x-none"/>
-              </w:rPr>
-              <w:t xml:space="preserve">staff </w:t>
+              <w:t xml:space="preserve"> staff </w:t>
             </w:r>
             <w:proofErr w:type="spellStart"/>
             <w:r>
@@ -46276,6 +46284,26 @@
               <w:rPr>
                 <w:lang w:eastAsia="x-none"/>
               </w:rPr>
+              <w:t>?</w:t>
+            </w:r>
+            <w:r>
+              <w:rPr>
+                <w:lang w:eastAsia="x-none"/>
+              </w:rPr>
+              <w:t xml:space="preserve"> Dan </w:t>
+            </w:r>
+            <w:proofErr w:type="spellStart"/>
+            <w:r>
+              <w:rPr>
+                <w:lang w:eastAsia="x-none"/>
+              </w:rPr>
+              <w:t>apa</w:t>
+            </w:r>
+            <w:proofErr w:type="spellEnd"/>
+            <w:r>
+              <w:rPr>
+                <w:lang w:eastAsia="x-none"/>
+              </w:rPr>
               <w:t xml:space="preserve"> </w:t>
             </w:r>
             <w:proofErr w:type="spellStart"/>
@@ -46283,6 +46311,42 @@
               <w:rPr>
                 <w:lang w:eastAsia="x-none"/>
               </w:rPr>
+              <w:t>kegunaan</w:t>
+            </w:r>
+            <w:proofErr w:type="spellEnd"/>
+            <w:r>
+              <w:rPr>
+                <w:lang w:eastAsia="x-none"/>
+              </w:rPr>
+              <w:t xml:space="preserve"> </w:t>
+            </w:r>
+            <w:proofErr w:type="spellStart"/>
+            <w:r>
+              <w:rPr>
+                <w:lang w:eastAsia="x-none"/>
+              </w:rPr>
+              <w:t>dari</w:t>
+            </w:r>
+            <w:proofErr w:type="spellEnd"/>
+            <w:r>
+              <w:rPr>
+                <w:lang w:eastAsia="x-none"/>
+              </w:rPr>
+              <w:t xml:space="preserve"> </w:t>
+            </w:r>
+            <w:r>
+              <w:rPr>
+                <w:i/>
+                <w:iCs/>
+                <w:lang w:eastAsia="x-none"/>
+              </w:rPr>
+              <w:t xml:space="preserve">website </w:t>
+            </w:r>
+            <w:proofErr w:type="spellStart"/>
+            <w:r>
+              <w:rPr>
+                <w:lang w:eastAsia="x-none"/>
+              </w:rPr>
               <w:t>tersebut</w:t>
             </w:r>
             <w:proofErr w:type="spellEnd"/>
@@ -46290,7 +46354,7 @@
               <w:rPr>
                 <w:lang w:eastAsia="x-none"/>
               </w:rPr>
-              <w:t>?</w:t>
+              <w:t xml:space="preserve"> ?</w:t>
             </w:r>
           </w:p>
         </w:tc>
@@ -46330,7 +46394,13 @@
               <w:rPr>
                 <w:lang w:eastAsia="x-none"/>
               </w:rPr>
-              <w:t>Apakah</w:t>
+              <w:t>K</w:t>
+            </w:r>
+            <w:r>
+              <w:rPr>
+                <w:lang w:eastAsia="x-none"/>
+              </w:rPr>
+              <w:t>esulitan</w:t>
             </w:r>
             <w:proofErr w:type="spellEnd"/>
             <w:r>
@@ -46344,6 +46414,20 @@
               <w:rPr>
                 <w:lang w:eastAsia="x-none"/>
               </w:rPr>
+              <w:t>apa</w:t>
+            </w:r>
+            <w:proofErr w:type="spellEnd"/>
+            <w:r>
+              <w:rPr>
+                <w:lang w:eastAsia="x-none"/>
+              </w:rPr>
+              <w:t xml:space="preserve"> yang </w:t>
+            </w:r>
+            <w:proofErr w:type="spellStart"/>
+            <w:r>
+              <w:rPr>
+                <w:lang w:eastAsia="x-none"/>
+              </w:rPr>
               <w:t>anda</w:t>
             </w:r>
             <w:proofErr w:type="spellEnd"/>
@@ -46358,7 +46442,7 @@
               <w:rPr>
                 <w:lang w:eastAsia="x-none"/>
               </w:rPr>
-              <w:t>mengalami</w:t>
+              <w:t>alami</w:t>
             </w:r>
             <w:proofErr w:type="spellEnd"/>
             <w:r>
@@ -46372,21 +46456,7 @@
               <w:rPr>
                 <w:lang w:eastAsia="x-none"/>
               </w:rPr>
-              <w:t>kesulitan</w:t>
-            </w:r>
-            <w:proofErr w:type="spellEnd"/>
-            <w:r>
-              <w:rPr>
-                <w:lang w:eastAsia="x-none"/>
-              </w:rPr>
-              <w:t xml:space="preserve"> </w:t>
-            </w:r>
-            <w:proofErr w:type="spellStart"/>
-            <w:r>
-              <w:rPr>
-                <w:lang w:eastAsia="x-none"/>
-              </w:rPr>
-              <w:t>dalam</w:t>
+              <w:t>saat</w:t>
             </w:r>
             <w:proofErr w:type="spellEnd"/>
             <w:r>
@@ -46446,7 +46516,6 @@
               <w:t xml:space="preserve">website </w:t>
             </w:r>
             <w:proofErr w:type="spellStart"/>
-            <w:proofErr w:type="gramStart"/>
             <w:r>
               <w:rPr>
                 <w:lang w:eastAsia="x-none"/>
@@ -46460,7 +46529,6 @@
               </w:rPr>
               <w:t xml:space="preserve"> ?</w:t>
             </w:r>
-            <w:proofErr w:type="gramEnd"/>
           </w:p>
         </w:tc>
       </w:tr>
@@ -46704,7 +46772,6 @@
               <w:t xml:space="preserve">website </w:t>
             </w:r>
             <w:proofErr w:type="spellStart"/>
-            <w:proofErr w:type="gramStart"/>
             <w:r>
               <w:rPr>
                 <w:lang w:eastAsia="x-none"/>
@@ -46718,7 +46785,6 @@
               </w:rPr>
               <w:t xml:space="preserve"> ?</w:t>
             </w:r>
-            <w:proofErr w:type="gramEnd"/>
           </w:p>
         </w:tc>
       </w:tr>
@@ -46726,6 +46792,7 @@
         <w:tc>
           <w:tcPr>
             <w:tcW w:w="1728" w:type="dxa"/>
+            <w:vMerge/>
             <w:shd w:val="clear" w:color="auto" w:fill="A8D08D" w:themeFill="accent6" w:themeFillTint="99"/>
           </w:tcPr>
           <w:p>
@@ -46877,6 +46944,12 @@
               <w:t>muat</w:t>
             </w:r>
             <w:proofErr w:type="spellEnd"/>
+            <w:r>
+              <w:rPr>
+                <w:lang w:eastAsia="x-none"/>
+              </w:rPr>
+              <w:t>,</w:t>
+            </w:r>
           </w:p>
           <w:p>
             <w:pPr>
@@ -46910,7 +46983,6 @@
               <w:t xml:space="preserve"> yang </w:t>
             </w:r>
             <w:proofErr w:type="spellStart"/>
-            <w:proofErr w:type="gramStart"/>
             <w:r>
               <w:rPr>
                 <w:lang w:eastAsia="x-none"/>
@@ -46924,7 +46996,6 @@
               </w:rPr>
               <w:t xml:space="preserve"> ?</w:t>
             </w:r>
-            <w:proofErr w:type="gramEnd"/>
           </w:p>
           <w:p>
             <w:pPr>
@@ -47236,34 +47307,42 @@
         <w:rPr>
           <w:lang w:val="en-US" w:eastAsia="x-none"/>
         </w:rPr>
-        <w:t xml:space="preserve"> </w:t>
-      </w:r>
-      <w:proofErr w:type="spellStart"/>
-      <w:r>
-        <w:rPr>
-          <w:lang w:val="en-US" w:eastAsia="x-none"/>
-        </w:rPr>
-        <w:t>dala</w:t>
-      </w:r>
-      <w:r>
-        <w:rPr>
-          <w:lang w:val="en-US" w:eastAsia="x-none"/>
-        </w:rPr>
-        <w:t>m</w:t>
-      </w:r>
-      <w:proofErr w:type="spellEnd"/>
-      <w:r>
-        <w:rPr>
-          <w:lang w:val="en-US" w:eastAsia="x-none"/>
-        </w:rPr>
-        <w:t xml:space="preserve"> </w:t>
-      </w:r>
-      <w:proofErr w:type="spellStart"/>
-      <w:r>
-        <w:rPr>
-          <w:lang w:val="en-US" w:eastAsia="x-none"/>
-        </w:rPr>
-        <w:t>menjalan</w:t>
+        <w:t xml:space="preserve"> dan </w:t>
+      </w:r>
+      <w:proofErr w:type="spellStart"/>
+      <w:r>
+        <w:rPr>
+          <w:lang w:val="en-US" w:eastAsia="x-none"/>
+        </w:rPr>
+        <w:t>permasalahan</w:t>
+      </w:r>
+      <w:proofErr w:type="spellEnd"/>
+      <w:r>
+        <w:rPr>
+          <w:lang w:val="en-US" w:eastAsia="x-none"/>
+        </w:rPr>
+        <w:t xml:space="preserve"> yang </w:t>
+      </w:r>
+      <w:proofErr w:type="spellStart"/>
+      <w:r>
+        <w:rPr>
+          <w:lang w:val="en-US" w:eastAsia="x-none"/>
+        </w:rPr>
+        <w:t>terjadi</w:t>
+      </w:r>
+      <w:proofErr w:type="spellEnd"/>
+      <w:r>
+        <w:rPr>
+          <w:lang w:val="en-US" w:eastAsia="x-none"/>
+        </w:rPr>
+        <w:t xml:space="preserve"> </w:t>
+      </w:r>
+      <w:proofErr w:type="spellStart"/>
+      <w:r>
+        <w:rPr>
+          <w:lang w:val="en-US" w:eastAsia="x-none"/>
+        </w:rPr>
+        <w:t>dalam</w:t>
       </w:r>
       <w:proofErr w:type="spellEnd"/>
       <w:r>
@@ -47284,16 +47363,128 @@
         <w:rPr>
           <w:lang w:val="en-US" w:eastAsia="x-none"/>
         </w:rPr>
-        <w:t xml:space="preserve">, </w:t>
-      </w:r>
-      <w:proofErr w:type="gramStart"/>
-      <w:r>
-        <w:rPr>
-          <w:lang w:val="en-US" w:eastAsia="x-none"/>
-        </w:rPr>
-        <w:t>…..</w:t>
-      </w:r>
-      <w:proofErr w:type="gramEnd"/>
+        <w:t xml:space="preserve"> </w:t>
+      </w:r>
+      <w:proofErr w:type="spellStart"/>
+      <w:r>
+        <w:rPr>
+          <w:lang w:val="en-US" w:eastAsia="x-none"/>
+        </w:rPr>
+        <w:t>serta</w:t>
+      </w:r>
+      <w:proofErr w:type="spellEnd"/>
+      <w:r>
+        <w:rPr>
+          <w:lang w:val="en-US" w:eastAsia="x-none"/>
+        </w:rPr>
+        <w:t xml:space="preserve"> </w:t>
+      </w:r>
+      <w:proofErr w:type="spellStart"/>
+      <w:r>
+        <w:rPr>
+          <w:lang w:val="en-US" w:eastAsia="x-none"/>
+        </w:rPr>
+        <w:t>mengetahui</w:t>
+      </w:r>
+      <w:proofErr w:type="spellEnd"/>
+      <w:r>
+        <w:rPr>
+          <w:lang w:val="en-US" w:eastAsia="x-none"/>
+        </w:rPr>
+        <w:t xml:space="preserve"> </w:t>
+      </w:r>
+      <w:proofErr w:type="spellStart"/>
+      <w:r>
+        <w:rPr>
+          <w:lang w:val="en-US" w:eastAsia="x-none"/>
+        </w:rPr>
+        <w:t>kendala</w:t>
+      </w:r>
+      <w:proofErr w:type="spellEnd"/>
+      <w:r>
+        <w:rPr>
+          <w:lang w:val="en-US" w:eastAsia="x-none"/>
+        </w:rPr>
+        <w:t xml:space="preserve"> </w:t>
+      </w:r>
+      <w:proofErr w:type="spellStart"/>
+      <w:r>
+        <w:rPr>
+          <w:lang w:val="en-US" w:eastAsia="x-none"/>
+        </w:rPr>
+        <w:t>anggota</w:t>
+      </w:r>
+      <w:proofErr w:type="spellEnd"/>
+      <w:r>
+        <w:rPr>
+          <w:lang w:val="en-US" w:eastAsia="x-none"/>
+        </w:rPr>
+        <w:t xml:space="preserve"> </w:t>
+      </w:r>
+      <w:proofErr w:type="spellStart"/>
+      <w:r>
+        <w:rPr>
+          <w:lang w:val="en-US" w:eastAsia="x-none"/>
+        </w:rPr>
+        <w:t>koperasi</w:t>
+      </w:r>
+      <w:proofErr w:type="spellEnd"/>
+      <w:r>
+        <w:rPr>
+          <w:lang w:val="en-US" w:eastAsia="x-none"/>
+        </w:rPr>
+        <w:t xml:space="preserve"> </w:t>
+      </w:r>
+      <w:proofErr w:type="spellStart"/>
+      <w:r>
+        <w:rPr>
+          <w:lang w:val="en-US" w:eastAsia="x-none"/>
+        </w:rPr>
+        <w:t>dalam</w:t>
+      </w:r>
+      <w:proofErr w:type="spellEnd"/>
+      <w:r>
+        <w:rPr>
+          <w:lang w:val="en-US" w:eastAsia="x-none"/>
+        </w:rPr>
+        <w:t xml:space="preserve"> </w:t>
+      </w:r>
+      <w:proofErr w:type="spellStart"/>
+      <w:r>
+        <w:rPr>
+          <w:lang w:val="en-US" w:eastAsia="x-none"/>
+        </w:rPr>
+        <w:t>menggunakan</w:t>
+      </w:r>
+      <w:proofErr w:type="spellEnd"/>
+      <w:r>
+        <w:rPr>
+          <w:lang w:val="en-US" w:eastAsia="x-none"/>
+        </w:rPr>
+        <w:t xml:space="preserve"> </w:t>
+      </w:r>
+      <w:r>
+        <w:rPr>
+          <w:i/>
+          <w:iCs/>
+          <w:lang w:val="en-US" w:eastAsia="x-none"/>
+        </w:rPr>
+        <w:t xml:space="preserve">platform </w:t>
+      </w:r>
+      <w:r>
+        <w:rPr>
+          <w:i/>
+          <w:iCs/>
+          <w:lang w:val="en-US" w:eastAsia="x-none"/>
+        </w:rPr>
+        <w:t>digital</w:t>
+      </w:r>
+      <w:r>
+        <w:rPr>
+          <w:lang w:val="en-US" w:eastAsia="x-none"/>
+        </w:rPr>
+        <w:t xml:space="preserve">. </w:t>
+      </w:r>
     </w:p>
     <w:tbl>
       <w:tblPr>
@@ -47409,6 +47600,7 @@
               <w:rPr>
                 <w:lang w:eastAsia="x-none"/>
               </w:rPr>
+              <w:lastRenderedPageBreak/>
               <w:t>anggota</w:t>
             </w:r>
             <w:proofErr w:type="spellEnd"/>
@@ -47448,6 +47640,7 @@
               <w:rPr>
                 <w:lang w:eastAsia="x-none"/>
               </w:rPr>
+              <w:lastRenderedPageBreak/>
               <w:t>Tolong</w:t>
             </w:r>
             <w:proofErr w:type="spellEnd"/>
@@ -47500,7 +47693,6 @@
               <w:t xml:space="preserve"> </w:t>
             </w:r>
             <w:proofErr w:type="spellStart"/>
-            <w:proofErr w:type="gramStart"/>
             <w:r>
               <w:rPr>
                 <w:lang w:eastAsia="x-none"/>
@@ -47512,9 +47704,8 @@
               <w:rPr>
                 <w:lang w:eastAsia="x-none"/>
               </w:rPr>
-              <w:t xml:space="preserve"> :</w:t>
-            </w:r>
-            <w:proofErr w:type="gramEnd"/>
+              <w:t>,</w:t>
+            </w:r>
           </w:p>
           <w:p>
             <w:pPr>
@@ -47550,6 +47741,7 @@
               <w:rPr>
                 <w:lang w:eastAsia="x-none"/>
               </w:rPr>
+              <w:lastRenderedPageBreak/>
               <w:t>Umur</w:t>
             </w:r>
             <w:proofErr w:type="spellEnd"/>
@@ -47705,7 +47897,6 @@
               <w:t xml:space="preserve"> </w:t>
             </w:r>
             <w:proofErr w:type="spellStart"/>
-            <w:proofErr w:type="gramStart"/>
             <w:r>
               <w:rPr>
                 <w:lang w:eastAsia="x-none"/>
@@ -47719,7 +47910,6 @@
               </w:rPr>
               <w:t xml:space="preserve"> ?</w:t>
             </w:r>
-            <w:proofErr w:type="gramEnd"/>
           </w:p>
         </w:tc>
       </w:tr>
@@ -47868,14 +48058,7 @@
               <w:rPr>
                 <w:lang w:eastAsia="x-none"/>
               </w:rPr>
-              <w:t>sehari-</w:t>
-            </w:r>
-            <w:proofErr w:type="gramStart"/>
-            <w:r>
-              <w:rPr>
-                <w:lang w:eastAsia="x-none"/>
-              </w:rPr>
-              <w:t>hari</w:t>
+              <w:t>sehari-hari</w:t>
             </w:r>
             <w:proofErr w:type="spellEnd"/>
             <w:r>
@@ -47884,7 +48067,6 @@
               </w:rPr>
               <w:t xml:space="preserve"> ?</w:t>
             </w:r>
-            <w:proofErr w:type="gramEnd"/>
           </w:p>
           <w:p>
             <w:pPr>
@@ -48012,7 +48194,13 @@
               <w:rPr>
                 <w:lang w:eastAsia="x-none"/>
               </w:rPr>
-              <w:t>Apakah</w:t>
+              <w:t>K</w:t>
+            </w:r>
+            <w:r>
+              <w:rPr>
+                <w:lang w:eastAsia="x-none"/>
+              </w:rPr>
+              <w:t>esulitan</w:t>
             </w:r>
             <w:proofErr w:type="spellEnd"/>
             <w:r>
@@ -48026,6 +48214,20 @@
               <w:rPr>
                 <w:lang w:eastAsia="x-none"/>
               </w:rPr>
+              <w:t>apa</w:t>
+            </w:r>
+            <w:proofErr w:type="spellEnd"/>
+            <w:r>
+              <w:rPr>
+                <w:lang w:eastAsia="x-none"/>
+              </w:rPr>
+              <w:t xml:space="preserve"> yang </w:t>
+            </w:r>
+            <w:proofErr w:type="spellStart"/>
+            <w:r>
+              <w:rPr>
+                <w:lang w:eastAsia="x-none"/>
+              </w:rPr>
               <w:t>anda</w:t>
             </w:r>
             <w:proofErr w:type="spellEnd"/>
@@ -48040,7 +48242,7 @@
               <w:rPr>
                 <w:lang w:eastAsia="x-none"/>
               </w:rPr>
-              <w:t>mengalami</w:t>
+              <w:t>hadapi</w:t>
             </w:r>
             <w:proofErr w:type="spellEnd"/>
             <w:r>
@@ -48054,13 +48256,27 @@
               <w:rPr>
                 <w:lang w:eastAsia="x-none"/>
               </w:rPr>
-              <w:t>kesulitan</w:t>
+              <w:t>saat</w:t>
             </w:r>
             <w:proofErr w:type="spellEnd"/>
             <w:r>
               <w:rPr>
                 <w:lang w:eastAsia="x-none"/>
               </w:rPr>
+              <w:t xml:space="preserve"> m</w:t>
+            </w:r>
+            <w:proofErr w:type="spellStart"/>
+            <w:r>
+              <w:rPr>
+                <w:lang w:eastAsia="x-none"/>
+              </w:rPr>
+              <w:t>enggunakan</w:t>
+            </w:r>
+            <w:proofErr w:type="spellEnd"/>
+            <w:r>
+              <w:rPr>
+                <w:lang w:eastAsia="x-none"/>
+              </w:rPr>
               <w:t xml:space="preserve"> </w:t>
             </w:r>
             <w:proofErr w:type="spellStart"/>
@@ -48068,7 +48284,7 @@
               <w:rPr>
                 <w:lang w:eastAsia="x-none"/>
               </w:rPr>
-              <w:t>dalam</w:t>
+              <w:t>handphohe</w:t>
             </w:r>
             <w:proofErr w:type="spellEnd"/>
             <w:r>
@@ -48082,13 +48298,19 @@
               <w:rPr>
                 <w:lang w:eastAsia="x-none"/>
               </w:rPr>
-              <w:t>menggunakan</w:t>
+              <w:t>atau</w:t>
             </w:r>
             <w:proofErr w:type="spellEnd"/>
             <w:r>
               <w:rPr>
                 <w:lang w:eastAsia="x-none"/>
               </w:rPr>
+              <w:t xml:space="preserve"> internet</w:t>
+            </w:r>
+            <w:r>
+              <w:rPr>
+                <w:lang w:eastAsia="x-none"/>
+              </w:rPr>
               <w:t xml:space="preserve"> </w:t>
             </w:r>
             <w:proofErr w:type="spellStart"/>
@@ -48096,7 +48318,7 @@
               <w:rPr>
                 <w:lang w:eastAsia="x-none"/>
               </w:rPr>
-              <w:t>handphohe</w:t>
+              <w:t>untuk</w:t>
             </w:r>
             <w:proofErr w:type="spellEnd"/>
             <w:r>
@@ -48110,19 +48332,13 @@
               <w:rPr>
                 <w:lang w:eastAsia="x-none"/>
               </w:rPr>
-              <w:t>atau</w:t>
+              <w:t>menunjang</w:t>
             </w:r>
             <w:proofErr w:type="spellEnd"/>
             <w:r>
               <w:rPr>
                 <w:lang w:eastAsia="x-none"/>
               </w:rPr>
-              <w:t xml:space="preserve"> internet</w:t>
-            </w:r>
-            <w:r>
-              <w:rPr>
-                <w:lang w:eastAsia="x-none"/>
-              </w:rPr>
               <w:t xml:space="preserve"> </w:t>
             </w:r>
             <w:proofErr w:type="spellStart"/>
@@ -48130,7 +48346,7 @@
               <w:rPr>
                 <w:lang w:eastAsia="x-none"/>
               </w:rPr>
-              <w:t>untuk</w:t>
+              <w:t>pekerjaan</w:t>
             </w:r>
             <w:proofErr w:type="spellEnd"/>
             <w:r>
@@ -48144,21 +48360,7 @@
               <w:rPr>
                 <w:lang w:eastAsia="x-none"/>
               </w:rPr>
-              <w:t>menunjang</w:t>
-            </w:r>
-            <w:proofErr w:type="spellEnd"/>
-            <w:r>
-              <w:rPr>
-                <w:lang w:eastAsia="x-none"/>
-              </w:rPr>
-              <w:t xml:space="preserve"> </w:t>
-            </w:r>
-            <w:proofErr w:type="spellStart"/>
-            <w:r>
-              <w:rPr>
-                <w:lang w:eastAsia="x-none"/>
-              </w:rPr>
-              <w:t>pekerjaan</w:t>
+              <w:t>anda</w:t>
             </w:r>
             <w:proofErr w:type="spellEnd"/>
             <w:r>
@@ -48580,9 +48782,15 @@
               <w:rPr>
                 <w:lang w:eastAsia="x-none"/>
               </w:rPr>
-              <w:t>perusahaan</w:t>
+              <w:t>Koperasi</w:t>
             </w:r>
             <w:proofErr w:type="spellEnd"/>
+            <w:r>
+              <w:rPr>
+                <w:lang w:eastAsia="x-none"/>
+              </w:rPr>
+              <w:t xml:space="preserve"> TKBM</w:t>
+            </w:r>
             <w:r>
               <w:rPr>
                 <w:lang w:eastAsia="x-none"/>
@@ -49711,6 +49919,7 @@
               <w:rPr>
                 <w:lang w:eastAsia="x-none"/>
               </w:rPr>
+              <w:lastRenderedPageBreak/>
               <w:t>Mengetahui</w:t>
             </w:r>
             <w:proofErr w:type="spellEnd"/>
@@ -49753,7 +49962,6 @@
               <w:rPr>
                 <w:lang w:eastAsia="x-none"/>
               </w:rPr>
-              <w:lastRenderedPageBreak/>
               <w:t>koperasi</w:t>
             </w:r>
             <w:proofErr w:type="spellEnd"/>
@@ -49821,7 +50029,6 @@
               <w:rPr>
                 <w:lang w:eastAsia="x-none"/>
               </w:rPr>
-              <w:lastRenderedPageBreak/>
               <w:t>Apakah</w:t>
             </w:r>
             <w:proofErr w:type="spellEnd"/>
@@ -49935,6 +50142,228 @@
                 <w:lang w:eastAsia="x-none"/>
               </w:rPr>
             </w:pPr>
+            <w:r>
+              <w:rPr>
+                <w:lang w:eastAsia="x-none"/>
+              </w:rPr>
+              <w:t xml:space="preserve">Jika </w:t>
+            </w:r>
+            <w:proofErr w:type="spellStart"/>
+            <w:r>
+              <w:rPr>
+                <w:lang w:eastAsia="x-none"/>
+              </w:rPr>
+              <w:t>pernah</w:t>
+            </w:r>
+            <w:proofErr w:type="spellEnd"/>
+            <w:r>
+              <w:rPr>
+                <w:lang w:eastAsia="x-none"/>
+              </w:rPr>
+              <w:t xml:space="preserve">, </w:t>
+            </w:r>
+            <w:r>
+              <w:rPr>
+                <w:i/>
+                <w:iCs/>
+                <w:lang w:eastAsia="x-none"/>
+              </w:rPr>
+              <w:t xml:space="preserve">website </w:t>
+            </w:r>
+            <w:proofErr w:type="spellStart"/>
+            <w:r>
+              <w:rPr>
+                <w:lang w:eastAsia="x-none"/>
+              </w:rPr>
+              <w:t>apa</w:t>
+            </w:r>
+            <w:proofErr w:type="spellEnd"/>
+            <w:r>
+              <w:rPr>
+                <w:lang w:eastAsia="x-none"/>
+              </w:rPr>
+              <w:t xml:space="preserve"> dan </w:t>
+            </w:r>
+            <w:proofErr w:type="spellStart"/>
+            <w:r>
+              <w:rPr>
+                <w:lang w:eastAsia="x-none"/>
+              </w:rPr>
+              <w:t>apa</w:t>
+            </w:r>
+            <w:proofErr w:type="spellEnd"/>
+            <w:r>
+              <w:rPr>
+                <w:lang w:eastAsia="x-none"/>
+              </w:rPr>
+              <w:t xml:space="preserve"> </w:t>
+            </w:r>
+            <w:proofErr w:type="spellStart"/>
+            <w:r>
+              <w:rPr>
+                <w:lang w:eastAsia="x-none"/>
+              </w:rPr>
+              <w:t>kegunaannya</w:t>
+            </w:r>
+            <w:proofErr w:type="spellEnd"/>
+            <w:r>
+              <w:rPr>
+                <w:lang w:eastAsia="x-none"/>
+              </w:rPr>
+              <w:t>?</w:t>
+            </w:r>
+          </w:p>
+          <w:p>
+            <w:pPr>
+              <w:pStyle w:val="DaftarParagraf"/>
+              <w:numPr>
+                <w:ilvl w:val="0"/>
+                <w:numId w:val="20"/>
+              </w:numPr>
+              <w:rPr>
+                <w:lang w:eastAsia="x-none"/>
+              </w:rPr>
+            </w:pPr>
+            <w:r>
+              <w:rPr>
+                <w:lang w:eastAsia="x-none"/>
+              </w:rPr>
+              <w:t xml:space="preserve">Jika </w:t>
+            </w:r>
+            <w:proofErr w:type="spellStart"/>
+            <w:r>
+              <w:rPr>
+                <w:lang w:eastAsia="x-none"/>
+              </w:rPr>
+              <w:t>tidak</w:t>
+            </w:r>
+            <w:proofErr w:type="spellEnd"/>
+            <w:r>
+              <w:rPr>
+                <w:lang w:eastAsia="x-none"/>
+              </w:rPr>
+              <w:t xml:space="preserve">, </w:t>
+            </w:r>
+            <w:r>
+              <w:rPr>
+                <w:i/>
+                <w:iCs/>
+                <w:lang w:eastAsia="x-none"/>
+              </w:rPr>
+              <w:t xml:space="preserve">website </w:t>
+            </w:r>
+            <w:proofErr w:type="spellStart"/>
+            <w:r>
+              <w:rPr>
+                <w:lang w:eastAsia="x-none"/>
+              </w:rPr>
+              <w:t>seperti</w:t>
+            </w:r>
+            <w:proofErr w:type="spellEnd"/>
+            <w:r>
+              <w:rPr>
+                <w:lang w:eastAsia="x-none"/>
+              </w:rPr>
+              <w:t xml:space="preserve"> </w:t>
+            </w:r>
+            <w:proofErr w:type="spellStart"/>
+            <w:r>
+              <w:rPr>
+                <w:lang w:eastAsia="x-none"/>
+              </w:rPr>
+              <w:t>apa</w:t>
+            </w:r>
+            <w:proofErr w:type="spellEnd"/>
+            <w:r>
+              <w:rPr>
+                <w:lang w:eastAsia="x-none"/>
+              </w:rPr>
+              <w:t xml:space="preserve"> yang </w:t>
+            </w:r>
+            <w:proofErr w:type="spellStart"/>
+            <w:r>
+              <w:rPr>
+                <w:lang w:eastAsia="x-none"/>
+              </w:rPr>
+              <w:t>anda</w:t>
+            </w:r>
+            <w:proofErr w:type="spellEnd"/>
+            <w:r>
+              <w:rPr>
+                <w:lang w:eastAsia="x-none"/>
+              </w:rPr>
+              <w:t xml:space="preserve"> </w:t>
+            </w:r>
+            <w:proofErr w:type="spellStart"/>
+            <w:r>
+              <w:rPr>
+                <w:lang w:eastAsia="x-none"/>
+              </w:rPr>
+              <w:t>butuhkan</w:t>
+            </w:r>
+            <w:proofErr w:type="spellEnd"/>
+            <w:r>
+              <w:rPr>
+                <w:lang w:eastAsia="x-none"/>
+              </w:rPr>
+              <w:t xml:space="preserve"> </w:t>
+            </w:r>
+            <w:proofErr w:type="spellStart"/>
+            <w:r>
+              <w:rPr>
+                <w:lang w:eastAsia="x-none"/>
+              </w:rPr>
+              <w:t>untuk</w:t>
+            </w:r>
+            <w:proofErr w:type="spellEnd"/>
+            <w:r>
+              <w:rPr>
+                <w:lang w:eastAsia="x-none"/>
+              </w:rPr>
+              <w:t xml:space="preserve"> </w:t>
+            </w:r>
+            <w:proofErr w:type="spellStart"/>
+            <w:r>
+              <w:rPr>
+                <w:lang w:eastAsia="x-none"/>
+              </w:rPr>
+              <w:t>menunjang</w:t>
+            </w:r>
+            <w:proofErr w:type="spellEnd"/>
+            <w:r>
+              <w:rPr>
+                <w:lang w:eastAsia="x-none"/>
+              </w:rPr>
+              <w:t xml:space="preserve"> </w:t>
+            </w:r>
+            <w:proofErr w:type="spellStart"/>
+            <w:r>
+              <w:rPr>
+                <w:lang w:eastAsia="x-none"/>
+              </w:rPr>
+              <w:t>pekerjaan</w:t>
+            </w:r>
+            <w:proofErr w:type="spellEnd"/>
+            <w:r>
+              <w:rPr>
+                <w:lang w:eastAsia="x-none"/>
+              </w:rPr>
+              <w:t xml:space="preserve"> </w:t>
+            </w:r>
+            <w:proofErr w:type="spellStart"/>
+            <w:r>
+              <w:rPr>
+                <w:lang w:eastAsia="x-none"/>
+              </w:rPr>
+              <w:t>anda</w:t>
+            </w:r>
+            <w:proofErr w:type="spellEnd"/>
+            <w:r>
+              <w:rPr>
+                <w:lang w:eastAsia="x-none"/>
+              </w:rPr>
+              <w:t>?</w:t>
+            </w:r>
           </w:p>
         </w:tc>
       </w:tr>
@@ -49956,13 +50385,652 @@
         <w:tc>
           <w:tcPr>
             <w:tcW w:w="6285" w:type="dxa"/>
+            <w:shd w:val="clear" w:color="auto" w:fill="DBDBDB" w:themeFill="accent3" w:themeFillTint="66"/>
           </w:tcPr>
           <w:p>
             <w:pPr>
+              <w:pStyle w:val="DaftarParagraf"/>
+              <w:numPr>
+                <w:ilvl w:val="0"/>
+                <w:numId w:val="12"/>
+              </w:numPr>
               <w:rPr>
                 <w:lang w:eastAsia="x-none"/>
               </w:rPr>
             </w:pPr>
+            <w:proofErr w:type="spellStart"/>
+            <w:r>
+              <w:rPr>
+                <w:lang w:eastAsia="x-none"/>
+              </w:rPr>
+              <w:t>Kesulitan</w:t>
+            </w:r>
+            <w:proofErr w:type="spellEnd"/>
+            <w:r>
+              <w:rPr>
+                <w:lang w:eastAsia="x-none"/>
+              </w:rPr>
+              <w:t xml:space="preserve"> </w:t>
+            </w:r>
+            <w:proofErr w:type="spellStart"/>
+            <w:r>
+              <w:rPr>
+                <w:lang w:eastAsia="x-none"/>
+              </w:rPr>
+              <w:t>apa</w:t>
+            </w:r>
+            <w:proofErr w:type="spellEnd"/>
+            <w:r>
+              <w:rPr>
+                <w:lang w:eastAsia="x-none"/>
+              </w:rPr>
+              <w:t xml:space="preserve"> yang </w:t>
+            </w:r>
+            <w:proofErr w:type="spellStart"/>
+            <w:r>
+              <w:rPr>
+                <w:lang w:eastAsia="x-none"/>
+              </w:rPr>
+              <w:t>anda</w:t>
+            </w:r>
+            <w:proofErr w:type="spellEnd"/>
+            <w:r>
+              <w:rPr>
+                <w:lang w:eastAsia="x-none"/>
+              </w:rPr>
+              <w:t xml:space="preserve"> </w:t>
+            </w:r>
+            <w:proofErr w:type="spellStart"/>
+            <w:r>
+              <w:rPr>
+                <w:lang w:eastAsia="x-none"/>
+              </w:rPr>
+              <w:t>alami</w:t>
+            </w:r>
+            <w:proofErr w:type="spellEnd"/>
+            <w:r>
+              <w:rPr>
+                <w:lang w:eastAsia="x-none"/>
+              </w:rPr>
+              <w:t xml:space="preserve"> </w:t>
+            </w:r>
+            <w:proofErr w:type="spellStart"/>
+            <w:r>
+              <w:rPr>
+                <w:lang w:eastAsia="x-none"/>
+              </w:rPr>
+              <w:t>saat</w:t>
+            </w:r>
+            <w:proofErr w:type="spellEnd"/>
+            <w:r>
+              <w:rPr>
+                <w:lang w:eastAsia="x-none"/>
+              </w:rPr>
+              <w:t xml:space="preserve"> </w:t>
+            </w:r>
+            <w:proofErr w:type="spellStart"/>
+            <w:r>
+              <w:rPr>
+                <w:lang w:eastAsia="x-none"/>
+              </w:rPr>
+              <w:t>menggunakan</w:t>
+            </w:r>
+            <w:proofErr w:type="spellEnd"/>
+            <w:r>
+              <w:rPr>
+                <w:lang w:eastAsia="x-none"/>
+              </w:rPr>
+              <w:t xml:space="preserve"> </w:t>
+            </w:r>
+            <w:r>
+              <w:rPr>
+                <w:i/>
+                <w:iCs/>
+                <w:lang w:eastAsia="x-none"/>
+              </w:rPr>
+              <w:t xml:space="preserve">website </w:t>
+            </w:r>
+            <w:proofErr w:type="spellStart"/>
+            <w:r>
+              <w:rPr>
+                <w:lang w:eastAsia="x-none"/>
+              </w:rPr>
+              <w:t>tersebut</w:t>
+            </w:r>
+            <w:proofErr w:type="spellEnd"/>
+            <w:r>
+              <w:rPr>
+                <w:lang w:eastAsia="x-none"/>
+              </w:rPr>
+              <w:t>?</w:t>
+            </w:r>
+          </w:p>
+        </w:tc>
+      </w:tr>
+      <w:tr>
+        <w:tc>
+          <w:tcPr>
+            <w:tcW w:w="1728" w:type="dxa"/>
+            <w:vMerge/>
+            <w:shd w:val="clear" w:color="auto" w:fill="A8D08D" w:themeFill="accent6" w:themeFillTint="99"/>
+          </w:tcPr>
+          <w:p>
+            <w:pPr>
+              <w:rPr>
+                <w:lang w:eastAsia="x-none"/>
+              </w:rPr>
+            </w:pPr>
+          </w:p>
+        </w:tc>
+        <w:tc>
+          <w:tcPr>
+            <w:tcW w:w="6285" w:type="dxa"/>
+            <w:shd w:val="clear" w:color="auto" w:fill="DBDBDB" w:themeFill="accent3" w:themeFillTint="66"/>
+          </w:tcPr>
+          <w:p>
+            <w:pPr>
+              <w:pStyle w:val="DaftarParagraf"/>
+              <w:numPr>
+                <w:ilvl w:val="0"/>
+                <w:numId w:val="12"/>
+              </w:numPr>
+              <w:rPr>
+                <w:lang w:eastAsia="x-none"/>
+              </w:rPr>
+            </w:pPr>
+            <w:r>
+              <w:rPr>
+                <w:lang w:eastAsia="x-none"/>
+              </w:rPr>
+              <w:t>F</w:t>
+            </w:r>
+            <w:r>
+              <w:rPr>
+                <w:lang w:eastAsia="x-none"/>
+              </w:rPr>
+              <w:t>itur</w:t>
+            </w:r>
+            <w:r>
+              <w:rPr>
+                <w:lang w:eastAsia="x-none"/>
+              </w:rPr>
+              <w:t xml:space="preserve"> </w:t>
+            </w:r>
+            <w:proofErr w:type="spellStart"/>
+            <w:r>
+              <w:rPr>
+                <w:lang w:eastAsia="x-none"/>
+              </w:rPr>
+              <w:t>apa</w:t>
+            </w:r>
+            <w:proofErr w:type="spellEnd"/>
+            <w:r>
+              <w:rPr>
+                <w:lang w:eastAsia="x-none"/>
+              </w:rPr>
+              <w:t xml:space="preserve"> yang </w:t>
+            </w:r>
+            <w:proofErr w:type="spellStart"/>
+            <w:r>
+              <w:rPr>
+                <w:lang w:eastAsia="x-none"/>
+              </w:rPr>
+              <w:t>anda</w:t>
+            </w:r>
+            <w:proofErr w:type="spellEnd"/>
+            <w:r>
+              <w:rPr>
+                <w:lang w:eastAsia="x-none"/>
+              </w:rPr>
+              <w:t xml:space="preserve"> </w:t>
+            </w:r>
+            <w:proofErr w:type="spellStart"/>
+            <w:r>
+              <w:rPr>
+                <w:lang w:eastAsia="x-none"/>
+              </w:rPr>
+              <w:t>sukai</w:t>
+            </w:r>
+            <w:proofErr w:type="spellEnd"/>
+            <w:r>
+              <w:rPr>
+                <w:lang w:eastAsia="x-none"/>
+              </w:rPr>
+              <w:t xml:space="preserve"> </w:t>
+            </w:r>
+            <w:proofErr w:type="spellStart"/>
+            <w:r>
+              <w:rPr>
+                <w:lang w:eastAsia="x-none"/>
+              </w:rPr>
+              <w:t>dari</w:t>
+            </w:r>
+            <w:proofErr w:type="spellEnd"/>
+            <w:r>
+              <w:rPr>
+                <w:lang w:eastAsia="x-none"/>
+              </w:rPr>
+              <w:t xml:space="preserve"> </w:t>
+            </w:r>
+            <w:r>
+              <w:rPr>
+                <w:i/>
+                <w:iCs/>
+                <w:lang w:eastAsia="x-none"/>
+              </w:rPr>
+              <w:t xml:space="preserve">website </w:t>
+            </w:r>
+            <w:proofErr w:type="spellStart"/>
+            <w:r>
+              <w:rPr>
+                <w:lang w:eastAsia="x-none"/>
+              </w:rPr>
+              <w:t>tersebut</w:t>
+            </w:r>
+            <w:proofErr w:type="spellEnd"/>
+            <w:r>
+              <w:rPr>
+                <w:lang w:eastAsia="x-none"/>
+              </w:rPr>
+              <w:t>?</w:t>
+            </w:r>
+          </w:p>
+        </w:tc>
+      </w:tr>
+      <w:tr>
+        <w:tc>
+          <w:tcPr>
+            <w:tcW w:w="1728" w:type="dxa"/>
+            <w:vMerge/>
+            <w:shd w:val="clear" w:color="auto" w:fill="A8D08D" w:themeFill="accent6" w:themeFillTint="99"/>
+          </w:tcPr>
+          <w:p>
+            <w:pPr>
+              <w:rPr>
+                <w:lang w:eastAsia="x-none"/>
+              </w:rPr>
+            </w:pPr>
+          </w:p>
+        </w:tc>
+        <w:tc>
+          <w:tcPr>
+            <w:tcW w:w="6285" w:type="dxa"/>
+            <w:shd w:val="clear" w:color="auto" w:fill="DBDBDB" w:themeFill="accent3" w:themeFillTint="66"/>
+          </w:tcPr>
+          <w:p>
+            <w:pPr>
+              <w:pStyle w:val="DaftarParagraf"/>
+              <w:numPr>
+                <w:ilvl w:val="0"/>
+                <w:numId w:val="12"/>
+              </w:numPr>
+              <w:rPr>
+                <w:lang w:eastAsia="x-none"/>
+              </w:rPr>
+            </w:pPr>
+            <w:r>
+              <w:rPr>
+                <w:lang w:eastAsia="x-none"/>
+              </w:rPr>
+              <w:t xml:space="preserve">Fitur </w:t>
+            </w:r>
+            <w:proofErr w:type="spellStart"/>
+            <w:r>
+              <w:rPr>
+                <w:lang w:eastAsia="x-none"/>
+              </w:rPr>
+              <w:t>apa</w:t>
+            </w:r>
+            <w:proofErr w:type="spellEnd"/>
+            <w:r>
+              <w:rPr>
+                <w:lang w:eastAsia="x-none"/>
+              </w:rPr>
+              <w:t xml:space="preserve"> yang </w:t>
+            </w:r>
+            <w:proofErr w:type="spellStart"/>
+            <w:r>
+              <w:rPr>
+                <w:lang w:eastAsia="x-none"/>
+              </w:rPr>
+              <w:t>anda</w:t>
+            </w:r>
+            <w:proofErr w:type="spellEnd"/>
+            <w:r>
+              <w:rPr>
+                <w:lang w:eastAsia="x-none"/>
+              </w:rPr>
+              <w:t xml:space="preserve"> </w:t>
+            </w:r>
+            <w:proofErr w:type="spellStart"/>
+            <w:r>
+              <w:rPr>
+                <w:lang w:eastAsia="x-none"/>
+              </w:rPr>
+              <w:t>butuhkan</w:t>
+            </w:r>
+            <w:proofErr w:type="spellEnd"/>
+            <w:r>
+              <w:rPr>
+                <w:lang w:eastAsia="x-none"/>
+              </w:rPr>
+              <w:t xml:space="preserve"> </w:t>
+            </w:r>
+            <w:proofErr w:type="spellStart"/>
+            <w:r>
+              <w:rPr>
+                <w:lang w:eastAsia="x-none"/>
+              </w:rPr>
+              <w:t>namun</w:t>
+            </w:r>
+            <w:proofErr w:type="spellEnd"/>
+            <w:r>
+              <w:rPr>
+                <w:lang w:eastAsia="x-none"/>
+              </w:rPr>
+              <w:t xml:space="preserve"> </w:t>
+            </w:r>
+            <w:proofErr w:type="spellStart"/>
+            <w:r>
+              <w:rPr>
+                <w:lang w:eastAsia="x-none"/>
+              </w:rPr>
+              <w:t>tidak</w:t>
+            </w:r>
+            <w:proofErr w:type="spellEnd"/>
+            <w:r>
+              <w:rPr>
+                <w:lang w:eastAsia="x-none"/>
+              </w:rPr>
+              <w:t xml:space="preserve"> </w:t>
+            </w:r>
+            <w:proofErr w:type="spellStart"/>
+            <w:r>
+              <w:rPr>
+                <w:lang w:eastAsia="x-none"/>
+              </w:rPr>
+              <w:t>ada</w:t>
+            </w:r>
+            <w:proofErr w:type="spellEnd"/>
+            <w:r>
+              <w:rPr>
+                <w:lang w:eastAsia="x-none"/>
+              </w:rPr>
+              <w:t xml:space="preserve"> di </w:t>
+            </w:r>
+            <w:r>
+              <w:rPr>
+                <w:i/>
+                <w:iCs/>
+                <w:lang w:eastAsia="x-none"/>
+              </w:rPr>
+              <w:t xml:space="preserve">website </w:t>
+            </w:r>
+            <w:proofErr w:type="spellStart"/>
+            <w:r>
+              <w:rPr>
+                <w:lang w:eastAsia="x-none"/>
+              </w:rPr>
+              <w:t>tersebut</w:t>
+            </w:r>
+            <w:proofErr w:type="spellEnd"/>
+            <w:r>
+              <w:rPr>
+                <w:lang w:eastAsia="x-none"/>
+              </w:rPr>
+              <w:t xml:space="preserve"> ?</w:t>
+            </w:r>
+          </w:p>
+        </w:tc>
+      </w:tr>
+      <w:tr>
+        <w:tc>
+          <w:tcPr>
+            <w:tcW w:w="1728" w:type="dxa"/>
+            <w:vMerge/>
+            <w:shd w:val="clear" w:color="auto" w:fill="A8D08D" w:themeFill="accent6" w:themeFillTint="99"/>
+          </w:tcPr>
+          <w:p>
+            <w:pPr>
+              <w:rPr>
+                <w:lang w:eastAsia="x-none"/>
+              </w:rPr>
+            </w:pPr>
+          </w:p>
+        </w:tc>
+        <w:tc>
+          <w:tcPr>
+            <w:tcW w:w="6285" w:type="dxa"/>
+          </w:tcPr>
+          <w:p>
+            <w:pPr>
+              <w:pStyle w:val="DaftarParagraf"/>
+              <w:numPr>
+                <w:ilvl w:val="0"/>
+                <w:numId w:val="12"/>
+              </w:numPr>
+              <w:rPr>
+                <w:lang w:eastAsia="x-none"/>
+              </w:rPr>
+            </w:pPr>
+            <w:proofErr w:type="spellStart"/>
+            <w:r>
+              <w:rPr>
+                <w:lang w:eastAsia="x-none"/>
+              </w:rPr>
+              <w:t>Apabila</w:t>
+            </w:r>
+            <w:proofErr w:type="spellEnd"/>
+            <w:r>
+              <w:rPr>
+                <w:lang w:eastAsia="x-none"/>
+              </w:rPr>
+              <w:t xml:space="preserve"> </w:t>
+            </w:r>
+            <w:proofErr w:type="spellStart"/>
+            <w:r>
+              <w:rPr>
+                <w:lang w:eastAsia="x-none"/>
+              </w:rPr>
+              <w:t>terdapat</w:t>
+            </w:r>
+            <w:proofErr w:type="spellEnd"/>
+            <w:r>
+              <w:rPr>
+                <w:lang w:eastAsia="x-none"/>
+              </w:rPr>
+              <w:t xml:space="preserve"> </w:t>
+            </w:r>
+            <w:proofErr w:type="spellStart"/>
+            <w:r>
+              <w:rPr>
+                <w:lang w:eastAsia="x-none"/>
+              </w:rPr>
+              <w:t>aplikasi</w:t>
+            </w:r>
+            <w:proofErr w:type="spellEnd"/>
+            <w:r>
+              <w:rPr>
+                <w:lang w:eastAsia="x-none"/>
+              </w:rPr>
+              <w:t xml:space="preserve"> </w:t>
+            </w:r>
+            <w:proofErr w:type="spellStart"/>
+            <w:r>
+              <w:rPr>
+                <w:lang w:eastAsia="x-none"/>
+              </w:rPr>
+              <w:t>untuk</w:t>
+            </w:r>
+            <w:proofErr w:type="spellEnd"/>
+            <w:r>
+              <w:rPr>
+                <w:lang w:eastAsia="x-none"/>
+              </w:rPr>
+              <w:t xml:space="preserve"> </w:t>
+            </w:r>
+            <w:proofErr w:type="spellStart"/>
+            <w:r>
+              <w:rPr>
+                <w:lang w:eastAsia="x-none"/>
+              </w:rPr>
+              <w:t>manajemen</w:t>
+            </w:r>
+            <w:proofErr w:type="spellEnd"/>
+            <w:r>
+              <w:rPr>
+                <w:lang w:eastAsia="x-none"/>
+              </w:rPr>
+              <w:t xml:space="preserve"> </w:t>
+            </w:r>
+            <w:proofErr w:type="spellStart"/>
+            <w:r>
+              <w:rPr>
+                <w:lang w:eastAsia="x-none"/>
+              </w:rPr>
+              <w:t>anggota</w:t>
+            </w:r>
+            <w:proofErr w:type="spellEnd"/>
+            <w:r>
+              <w:rPr>
+                <w:lang w:eastAsia="x-none"/>
+              </w:rPr>
+              <w:t xml:space="preserve"> </w:t>
+            </w:r>
+            <w:proofErr w:type="spellStart"/>
+            <w:r>
+              <w:rPr>
+                <w:lang w:eastAsia="x-none"/>
+              </w:rPr>
+              <w:t>koperasi</w:t>
+            </w:r>
+            <w:proofErr w:type="spellEnd"/>
+            <w:r>
+              <w:rPr>
+                <w:lang w:eastAsia="x-none"/>
+              </w:rPr>
+              <w:t xml:space="preserve"> TKBM,</w:t>
+            </w:r>
+          </w:p>
+          <w:p>
+            <w:pPr>
+              <w:pStyle w:val="DaftarParagraf"/>
+              <w:numPr>
+                <w:ilvl w:val="0"/>
+                <w:numId w:val="21"/>
+              </w:numPr>
+              <w:rPr>
+                <w:lang w:eastAsia="x-none"/>
+              </w:rPr>
+            </w:pPr>
+            <w:r>
+              <w:rPr>
+                <w:lang w:eastAsia="x-none"/>
+              </w:rPr>
+              <w:t xml:space="preserve">Fitur </w:t>
+            </w:r>
+            <w:proofErr w:type="spellStart"/>
+            <w:r>
+              <w:rPr>
+                <w:lang w:eastAsia="x-none"/>
+              </w:rPr>
+              <w:t>apa</w:t>
+            </w:r>
+            <w:proofErr w:type="spellEnd"/>
+            <w:r>
+              <w:rPr>
+                <w:lang w:eastAsia="x-none"/>
+              </w:rPr>
+              <w:t xml:space="preserve"> yang </w:t>
+            </w:r>
+            <w:proofErr w:type="spellStart"/>
+            <w:r>
+              <w:rPr>
+                <w:lang w:eastAsia="x-none"/>
+              </w:rPr>
+              <w:t>anda</w:t>
+            </w:r>
+            <w:proofErr w:type="spellEnd"/>
+            <w:r>
+              <w:rPr>
+                <w:lang w:eastAsia="x-none"/>
+              </w:rPr>
+              <w:t xml:space="preserve"> </w:t>
+            </w:r>
+            <w:proofErr w:type="spellStart"/>
+            <w:r>
+              <w:rPr>
+                <w:lang w:eastAsia="x-none"/>
+              </w:rPr>
+              <w:t>butuhkan</w:t>
+            </w:r>
+            <w:proofErr w:type="spellEnd"/>
+            <w:r>
+              <w:rPr>
+                <w:lang w:eastAsia="x-none"/>
+              </w:rPr>
+              <w:t>?</w:t>
+            </w:r>
+          </w:p>
+          <w:p>
+            <w:pPr>
+              <w:pStyle w:val="DaftarParagraf"/>
+              <w:numPr>
+                <w:ilvl w:val="0"/>
+                <w:numId w:val="21"/>
+              </w:numPr>
+              <w:rPr>
+                <w:lang w:eastAsia="x-none"/>
+              </w:rPr>
+            </w:pPr>
+            <w:r>
+              <w:rPr>
+                <w:lang w:eastAsia="x-none"/>
+              </w:rPr>
+              <w:t xml:space="preserve">Fitur </w:t>
+            </w:r>
+            <w:proofErr w:type="spellStart"/>
+            <w:r>
+              <w:rPr>
+                <w:lang w:eastAsia="x-none"/>
+              </w:rPr>
+              <w:t>apa</w:t>
+            </w:r>
+            <w:proofErr w:type="spellEnd"/>
+            <w:r>
+              <w:rPr>
+                <w:lang w:eastAsia="x-none"/>
+              </w:rPr>
+              <w:t xml:space="preserve"> yang </w:t>
+            </w:r>
+            <w:proofErr w:type="spellStart"/>
+            <w:r>
+              <w:rPr>
+                <w:lang w:eastAsia="x-none"/>
+              </w:rPr>
+              <w:t>perlu</w:t>
+            </w:r>
+            <w:proofErr w:type="spellEnd"/>
+            <w:r>
+              <w:rPr>
+                <w:lang w:eastAsia="x-none"/>
+              </w:rPr>
+              <w:t xml:space="preserve"> di </w:t>
+            </w:r>
+            <w:proofErr w:type="spellStart"/>
+            <w:r>
+              <w:rPr>
+                <w:lang w:eastAsia="x-none"/>
+              </w:rPr>
+              <w:t>prioritaskan</w:t>
+            </w:r>
+            <w:proofErr w:type="spellEnd"/>
+            <w:r>
+              <w:rPr>
+                <w:lang w:eastAsia="x-none"/>
+              </w:rPr>
+              <w:t xml:space="preserve"> ?</w:t>
+            </w:r>
           </w:p>
         </w:tc>
       </w:tr>
@@ -51000,7 +52068,6 @@
         </w:sectPr>
       </w:pPr>
       <w:proofErr w:type="spellStart"/>
-      <w:proofErr w:type="gramStart"/>
       <w:r>
         <w:rPr>
           <w:rFonts w:cs="Times New Roman"/>
@@ -51018,17 +52085,7 @@
           <w:sz w:val="28"/>
           <w:lang w:val="en-US"/>
         </w:rPr>
-        <w:t xml:space="preserve"> :</w:t>
-      </w:r>
-      <w:proofErr w:type="gramEnd"/>
-      <w:r>
-        <w:rPr>
-          <w:rFonts w:cs="Times New Roman"/>
-          <w:b/>
-          <w:sz w:val="28"/>
-          <w:lang w:val="en-US"/>
-        </w:rPr>
-        <w:t xml:space="preserve"> Data </w:t>
+        <w:t xml:space="preserve"> : Data </w:t>
       </w:r>
       <w:r>
         <w:rPr>
@@ -53092,6 +54149,92 @@
     </w:lvl>
   </w:abstractNum>
   <w:abstractNum w:abstractNumId="12" w15:restartNumberingAfterBreak="0">
+    <w:nsid w:val="4FF95783"/>
+    <w:multiLevelType w:val="hybridMultilevel"/>
+    <w:tmpl w:val="1DACA690"/>
+    <w:lvl w:ilvl="0" w:tplc="04090017">
+      <w:start w:val="1"/>
+      <w:numFmt w:val="lowerLetter"/>
+      <w:lvlText w:val="%1)"/>
+      <w:lvlJc w:val="left"/>
+      <w:pPr>
+        <w:ind w:left="1440" w:hanging="360"/>
+      </w:pPr>
+    </w:lvl>
+    <w:lvl w:ilvl="1" w:tplc="04090019" w:tentative="1">
+      <w:start w:val="1"/>
+      <w:numFmt w:val="lowerLetter"/>
+      <w:lvlText w:val="%2."/>
+      <w:lvlJc w:val="left"/>
+      <w:pPr>
+        <w:ind w:left="2160" w:hanging="360"/>
+      </w:pPr>
+    </w:lvl>
+    <w:lvl w:ilvl="2" w:tplc="0409001B" w:tentative="1">
+      <w:start w:val="1"/>
+      <w:numFmt w:val="lowerRoman"/>
+      <w:lvlText w:val="%3."/>
+      <w:lvlJc w:val="right"/>
+      <w:pPr>
+        <w:ind w:left="2880" w:hanging="180"/>
+      </w:pPr>
+    </w:lvl>
+    <w:lvl w:ilvl="3" w:tplc="0409000F" w:tentative="1">
+      <w:start w:val="1"/>
+      <w:numFmt w:val="decimal"/>
+      <w:lvlText w:val="%4."/>
+      <w:lvlJc w:val="left"/>
+      <w:pPr>
+        <w:ind w:left="3600" w:hanging="360"/>
+      </w:pPr>
+    </w:lvl>
+    <w:lvl w:ilvl="4" w:tplc="04090019" w:tentative="1">
+      <w:start w:val="1"/>
+      <w:numFmt w:val="lowerLetter"/>
+      <w:lvlText w:val="%5."/>
+      <w:lvlJc w:val="left"/>
+      <w:pPr>
+        <w:ind w:left="4320" w:hanging="360"/>
+      </w:pPr>
+    </w:lvl>
+    <w:lvl w:ilvl="5" w:tplc="0409001B" w:tentative="1">
+      <w:start w:val="1"/>
+      <w:numFmt w:val="lowerRoman"/>
+      <w:lvlText w:val="%6."/>
+      <w:lvlJc w:val="right"/>
+      <w:pPr>
+        <w:ind w:left="5040" w:hanging="180"/>
+      </w:pPr>
+    </w:lvl>
+    <w:lvl w:ilvl="6" w:tplc="0409000F" w:tentative="1">
+      <w:start w:val="1"/>
+      <w:numFmt w:val="decimal"/>
+      <w:lvlText w:val="%7."/>
+      <w:lvlJc w:val="left"/>
+      <w:pPr>
+        <w:ind w:left="5760" w:hanging="360"/>
+      </w:pPr>
+    </w:lvl>
+    <w:lvl w:ilvl="7" w:tplc="04090019" w:tentative="1">
+      <w:start w:val="1"/>
+      <w:numFmt w:val="lowerLetter"/>
+      <w:lvlText w:val="%8."/>
+      <w:lvlJc w:val="left"/>
+      <w:pPr>
+        <w:ind w:left="6480" w:hanging="360"/>
+      </w:pPr>
+    </w:lvl>
+    <w:lvl w:ilvl="8" w:tplc="0409001B" w:tentative="1">
+      <w:start w:val="1"/>
+      <w:numFmt w:val="lowerRoman"/>
+      <w:lvlText w:val="%9."/>
+      <w:lvlJc w:val="right"/>
+      <w:pPr>
+        <w:ind w:left="7200" w:hanging="180"/>
+      </w:pPr>
+    </w:lvl>
+  </w:abstractNum>
+  <w:abstractNum w:abstractNumId="13" w15:restartNumberingAfterBreak="0">
     <w:nsid w:val="5BC0151C"/>
     <w:multiLevelType w:val="hybridMultilevel"/>
     <w:tmpl w:val="357C4988"/>
@@ -53177,7 +54320,7 @@
       </w:pPr>
     </w:lvl>
   </w:abstractNum>
-  <w:abstractNum w:abstractNumId="13" w15:restartNumberingAfterBreak="0">
+  <w:abstractNum w:abstractNumId="14" w15:restartNumberingAfterBreak="0">
     <w:nsid w:val="605C6A2C"/>
     <w:multiLevelType w:val="hybridMultilevel"/>
     <w:tmpl w:val="DC289110"/>
@@ -53263,7 +54406,7 @@
       </w:pPr>
     </w:lvl>
   </w:abstractNum>
-  <w:abstractNum w:abstractNumId="14" w15:restartNumberingAfterBreak="0">
+  <w:abstractNum w:abstractNumId="15" w15:restartNumberingAfterBreak="0">
     <w:nsid w:val="63AB57E1"/>
     <w:multiLevelType w:val="multilevel"/>
     <w:tmpl w:val="A378BCA4"/>
@@ -53406,7 +54549,7 @@
       </w:rPr>
     </w:lvl>
   </w:abstractNum>
-  <w:abstractNum w:abstractNumId="15" w15:restartNumberingAfterBreak="0">
+  <w:abstractNum w:abstractNumId="16" w15:restartNumberingAfterBreak="0">
     <w:nsid w:val="6A3539E8"/>
     <w:multiLevelType w:val="hybridMultilevel"/>
     <w:tmpl w:val="C9F65698"/>
@@ -53492,7 +54635,7 @@
       </w:pPr>
     </w:lvl>
   </w:abstractNum>
-  <w:abstractNum w:abstractNumId="16" w15:restartNumberingAfterBreak="0">
+  <w:abstractNum w:abstractNumId="17" w15:restartNumberingAfterBreak="0">
     <w:nsid w:val="70A4152C"/>
     <w:multiLevelType w:val="hybridMultilevel"/>
     <w:tmpl w:val="D33EA9A0"/>
@@ -53578,7 +54721,7 @@
       </w:pPr>
     </w:lvl>
   </w:abstractNum>
-  <w:abstractNum w:abstractNumId="17" w15:restartNumberingAfterBreak="0">
+  <w:abstractNum w:abstractNumId="18" w15:restartNumberingAfterBreak="0">
     <w:nsid w:val="72737997"/>
     <w:multiLevelType w:val="hybridMultilevel"/>
     <w:tmpl w:val="C81203B8"/>
@@ -53664,7 +54807,7 @@
       </w:pPr>
     </w:lvl>
   </w:abstractNum>
-  <w:abstractNum w:abstractNumId="18" w15:restartNumberingAfterBreak="0">
+  <w:abstractNum w:abstractNumId="19" w15:restartNumberingAfterBreak="0">
     <w:nsid w:val="7A641AA3"/>
     <w:multiLevelType w:val="hybridMultilevel"/>
     <w:tmpl w:val="3F0C0312"/>
@@ -53750,7 +54893,7 @@
       </w:pPr>
     </w:lvl>
   </w:abstractNum>
-  <w:abstractNum w:abstractNumId="19" w15:restartNumberingAfterBreak="0">
+  <w:abstractNum w:abstractNumId="20" w15:restartNumberingAfterBreak="0">
     <w:nsid w:val="7D835564"/>
     <w:multiLevelType w:val="hybridMultilevel"/>
     <w:tmpl w:val="1CF40C6C"/>
@@ -53840,16 +54983,16 @@
     <w:abstractNumId w:val="9"/>
   </w:num>
   <w:num w:numId="2" w16cid:durableId="558563828">
-    <w:abstractNumId w:val="14"/>
+    <w:abstractNumId w:val="15"/>
   </w:num>
   <w:num w:numId="3" w16cid:durableId="908734684">
     <w:abstractNumId w:val="8"/>
   </w:num>
   <w:num w:numId="4" w16cid:durableId="578634709">
-    <w:abstractNumId w:val="13"/>
+    <w:abstractNumId w:val="14"/>
   </w:num>
   <w:num w:numId="5" w16cid:durableId="89131551">
-    <w:abstractNumId w:val="18"/>
+    <w:abstractNumId w:val="19"/>
   </w:num>
   <w:num w:numId="6" w16cid:durableId="306394922">
     <w:abstractNumId w:val="5"/>
@@ -53861,16 +55004,16 @@
     <w:abstractNumId w:val="1"/>
   </w:num>
   <w:num w:numId="9" w16cid:durableId="159783980">
-    <w:abstractNumId w:val="12"/>
+    <w:abstractNumId w:val="13"/>
   </w:num>
   <w:num w:numId="10" w16cid:durableId="602415874">
     <w:abstractNumId w:val="10"/>
   </w:num>
   <w:num w:numId="11" w16cid:durableId="844058391">
-    <w:abstractNumId w:val="17"/>
+    <w:abstractNumId w:val="18"/>
   </w:num>
   <w:num w:numId="12" w16cid:durableId="904099023">
-    <w:abstractNumId w:val="19"/>
+    <w:abstractNumId w:val="20"/>
   </w:num>
   <w:num w:numId="13" w16cid:durableId="1408842762">
     <w:abstractNumId w:val="4"/>
@@ -53885,16 +55028,19 @@
     <w:abstractNumId w:val="11"/>
   </w:num>
   <w:num w:numId="17" w16cid:durableId="952446680">
-    <w:abstractNumId w:val="15"/>
+    <w:abstractNumId w:val="16"/>
   </w:num>
   <w:num w:numId="18" w16cid:durableId="925651947">
     <w:abstractNumId w:val="7"/>
   </w:num>
   <w:num w:numId="19" w16cid:durableId="2043358116">
-    <w:abstractNumId w:val="16"/>
+    <w:abstractNumId w:val="17"/>
   </w:num>
   <w:num w:numId="20" w16cid:durableId="939407457">
     <w:abstractNumId w:val="2"/>
+  </w:num>
+  <w:num w:numId="21" w16cid:durableId="719865635">
+    <w:abstractNumId w:val="12"/>
   </w:num>
   <w:numIdMacAtCleanup w:val="10"/>
 </w:numbering>
@@ -56054,192 +57200,12 @@
 </file>
 
 <file path=customXml/item1.xml><?xml version="1.0" encoding="utf-8"?>
-<ct:contentTypeSchema xmlns:ct="http://schemas.microsoft.com/office/2006/metadata/contentType" xmlns:ma="http://schemas.microsoft.com/office/2006/metadata/properties/metaAttributes" ct:_="" ma:_="" ma:contentTypeName="Dokumen" ma:contentTypeID="0x0101000EF6C584108D484EB7BE291E1AB4286F" ma:contentTypeVersion="5" ma:contentTypeDescription="Buat sebuah dokumen baru." ma:contentTypeScope="" ma:versionID="5056993fa814f908a15d5b7792085323">
-  <xsd:schema xmlns:xsd="http://www.w3.org/2001/XMLSchema" xmlns:xs="http://www.w3.org/2001/XMLSchema" xmlns:p="http://schemas.microsoft.com/office/2006/metadata/properties" xmlns:ns3="4eba61cf-1b52-4ccb-b8cc-17990c769457" xmlns:ns4="40ba7415-4535-4d63-ab36-245df00ef745" targetNamespace="http://schemas.microsoft.com/office/2006/metadata/properties" ma:root="true" ma:fieldsID="90094347264a8a81c62e2f157a831ddc" ns3:_="" ns4:_="">
-    <xsd:import namespace="4eba61cf-1b52-4ccb-b8cc-17990c769457"/>
-    <xsd:import namespace="40ba7415-4535-4d63-ab36-245df00ef745"/>
-    <xsd:element name="properties">
-      <xsd:complexType>
-        <xsd:sequence>
-          <xsd:element name="documentManagement">
-            <xsd:complexType>
-              <xsd:all>
-                <xsd:element ref="ns3:SharedWithUsers" minOccurs="0"/>
-                <xsd:element ref="ns3:SharedWithDetails" minOccurs="0"/>
-                <xsd:element ref="ns3:SharingHintHash" minOccurs="0"/>
-                <xsd:element ref="ns4:MediaServiceMetadata" minOccurs="0"/>
-                <xsd:element ref="ns4:MediaServiceFastMetadata" minOccurs="0"/>
-              </xsd:all>
-            </xsd:complexType>
-          </xsd:element>
-        </xsd:sequence>
-      </xsd:complexType>
-    </xsd:element>
-  </xsd:schema>
-  <xsd:schema xmlns:xsd="http://www.w3.org/2001/XMLSchema" xmlns:xs="http://www.w3.org/2001/XMLSchema" xmlns:dms="http://schemas.microsoft.com/office/2006/documentManagement/types" xmlns:pc="http://schemas.microsoft.com/office/infopath/2007/PartnerControls" targetNamespace="4eba61cf-1b52-4ccb-b8cc-17990c769457" elementFormDefault="qualified">
-    <xsd:import namespace="http://schemas.microsoft.com/office/2006/documentManagement/types"/>
-    <xsd:import namespace="http://schemas.microsoft.com/office/infopath/2007/PartnerControls"/>
-    <xsd:element name="SharedWithUsers" ma:index="8" nillable="true" ma:displayName="Dibagikan Dengan" ma:internalName="SharedWithUsers" ma:readOnly="true">
-      <xsd:complexType>
-        <xsd:complexContent>
-          <xsd:extension base="dms:UserMulti">
-            <xsd:sequence>
-              <xsd:element name="UserInfo" minOccurs="0" maxOccurs="unbounded">
-                <xsd:complexType>
-                  <xsd:sequence>
-                    <xsd:element name="DisplayName" type="xsd:string" minOccurs="0"/>
-                    <xsd:element name="AccountId" type="dms:UserId" minOccurs="0" nillable="true"/>
-                    <xsd:element name="AccountType" type="xsd:string" minOccurs="0"/>
-                  </xsd:sequence>
-                </xsd:complexType>
-              </xsd:element>
-            </xsd:sequence>
-          </xsd:extension>
-        </xsd:complexContent>
-      </xsd:complexType>
-    </xsd:element>
-    <xsd:element name="SharedWithDetails" ma:index="9" nillable="true" ma:displayName="Dibagikan Dengan Detail" ma:internalName="SharedWithDetails" ma:readOnly="true">
-      <xsd:simpleType>
-        <xsd:restriction base="dms:Note">
-          <xsd:maxLength value="255"/>
-        </xsd:restriction>
-      </xsd:simpleType>
-    </xsd:element>
-    <xsd:element name="SharingHintHash" ma:index="10" nillable="true" ma:displayName="Berbagi Hash Petunjuk" ma:hidden="true" ma:internalName="SharingHintHash" ma:readOnly="true">
-      <xsd:simpleType>
-        <xsd:restriction base="dms:Text"/>
-      </xsd:simpleType>
-    </xsd:element>
-  </xsd:schema>
-  <xsd:schema xmlns:xsd="http://www.w3.org/2001/XMLSchema" xmlns:xs="http://www.w3.org/2001/XMLSchema" xmlns:dms="http://schemas.microsoft.com/office/2006/documentManagement/types" xmlns:pc="http://schemas.microsoft.com/office/infopath/2007/PartnerControls" targetNamespace="40ba7415-4535-4d63-ab36-245df00ef745" elementFormDefault="qualified">
-    <xsd:import namespace="http://schemas.microsoft.com/office/2006/documentManagement/types"/>
-    <xsd:import namespace="http://schemas.microsoft.com/office/infopath/2007/PartnerControls"/>
-    <xsd:element name="MediaServiceMetadata" ma:index="11" nillable="true" ma:displayName="MediaServiceMetadata" ma:hidden="true" ma:internalName="MediaServiceMetadata" ma:readOnly="true">
-      <xsd:simpleType>
-        <xsd:restriction base="dms:Note"/>
-      </xsd:simpleType>
-    </xsd:element>
-    <xsd:element name="MediaServiceFastMetadata" ma:index="12" nillable="true" ma:displayName="MediaServiceFastMetadata" ma:hidden="true" ma:internalName="MediaServiceFastMetadata" ma:readOnly="true">
-      <xsd:simpleType>
-        <xsd:restriction base="dms:Note"/>
-      </xsd:simpleType>
-    </xsd:element>
-  </xsd:schema>
-  <xsd:schema xmlns="http://schemas.openxmlformats.org/package/2006/metadata/core-properties" xmlns:xsd="http://www.w3.org/2001/XMLSchema" xmlns:xsi="http://www.w3.org/2001/XMLSchema-instance" xmlns:dc="http://purl.org/dc/elements/1.1/" xmlns:dcterms="http://purl.org/dc/terms/" xmlns:odoc="http://schemas.microsoft.com/internal/obd" targetNamespace="http://schemas.openxmlformats.org/package/2006/metadata/core-properties" elementFormDefault="qualified" attributeFormDefault="unqualified" blockDefault="#all">
-    <xsd:import namespace="http://purl.org/dc/elements/1.1/" schemaLocation="http://dublincore.org/schemas/xmls/qdc/2003/04/02/dc.xsd"/>
-    <xsd:import namespace="http://purl.org/dc/terms/" schemaLocation="http://dublincore.org/schemas/xmls/qdc/2003/04/02/dcterms.xsd"/>
-    <xsd:element name="coreProperties" type="CT_coreProperties"/>
-    <xsd:complexType name="CT_coreProperties">
-      <xsd:all>
-        <xsd:element ref="dc:creator" minOccurs="0" maxOccurs="1"/>
-        <xsd:element ref="dcterms:created" minOccurs="0" maxOccurs="1"/>
-        <xsd:element ref="dc:identifier" minOccurs="0" maxOccurs="1"/>
-        <xsd:element name="contentType" minOccurs="0" maxOccurs="1" type="xsd:string" ma:index="0" ma:displayName="Tipe Isi"/>
-        <xsd:element ref="dc:title" minOccurs="0" maxOccurs="1" ma:index="4" ma:displayName="Judul"/>
-        <xsd:element ref="dc:subject" minOccurs="0" maxOccurs="1"/>
-        <xsd:element ref="dc:description" minOccurs="0" maxOccurs="1"/>
-        <xsd:element name="keywords" minOccurs="0" maxOccurs="1" type="xsd:string"/>
-        <xsd:element ref="dc:language" minOccurs="0" maxOccurs="1"/>
-        <xsd:element name="category" minOccurs="0" maxOccurs="1" type="xsd:string"/>
-        <xsd:element name="version" minOccurs="0" maxOccurs="1" type="xsd:string"/>
-        <xsd:element name="revision" minOccurs="0" maxOccurs="1" type="xsd:string">
-          <xsd:annotation>
-            <xsd:documentation>
-                        This value indicates the number of saves or revisions. The application is responsible for updating this value after each revision.
-                    </xsd:documentation>
-          </xsd:annotation>
-        </xsd:element>
-        <xsd:element name="lastModifiedBy" minOccurs="0" maxOccurs="1" type="xsd:string"/>
-        <xsd:element ref="dcterms:modified" minOccurs="0" maxOccurs="1"/>
-        <xsd:element name="contentStatus" minOccurs="0" maxOccurs="1" type="xsd:string"/>
-      </xsd:all>
-    </xsd:complexType>
-  </xsd:schema>
-  <xs:schema xmlns:pc="http://schemas.microsoft.com/office/infopath/2007/PartnerControls" xmlns:xs="http://www.w3.org/2001/XMLSchema" targetNamespace="http://schemas.microsoft.com/office/infopath/2007/PartnerControls" elementFormDefault="qualified" attributeFormDefault="unqualified">
-    <xs:element name="Person">
-      <xs:complexType>
-        <xs:sequence>
-          <xs:element ref="pc:DisplayName" minOccurs="0"/>
-          <xs:element ref="pc:AccountId" minOccurs="0"/>
-          <xs:element ref="pc:AccountType" minOccurs="0"/>
-        </xs:sequence>
-      </xs:complexType>
-    </xs:element>
-    <xs:element name="DisplayName" type="xs:string"/>
-    <xs:element name="AccountId" type="xs:string"/>
-    <xs:element name="AccountType" type="xs:string"/>
-    <xs:element name="BDCAssociatedEntity">
-      <xs:complexType>
-        <xs:sequence>
-          <xs:element ref="pc:BDCEntity" minOccurs="0" maxOccurs="unbounded"/>
-        </xs:sequence>
-        <xs:attribute ref="pc:EntityNamespace"/>
-        <xs:attribute ref="pc:EntityName"/>
-        <xs:attribute ref="pc:SystemInstanceName"/>
-        <xs:attribute ref="pc:AssociationName"/>
-      </xs:complexType>
-    </xs:element>
-    <xs:attribute name="EntityNamespace" type="xs:string"/>
-    <xs:attribute name="EntityName" type="xs:string"/>
-    <xs:attribute name="SystemInstanceName" type="xs:string"/>
-    <xs:attribute name="AssociationName" type="xs:string"/>
-    <xs:element name="BDCEntity">
-      <xs:complexType>
-        <xs:sequence>
-          <xs:element ref="pc:EntityDisplayName" minOccurs="0"/>
-          <xs:element ref="pc:EntityInstanceReference" minOccurs="0"/>
-          <xs:element ref="pc:EntityId1" minOccurs="0"/>
-          <xs:element ref="pc:EntityId2" minOccurs="0"/>
-          <xs:element ref="pc:EntityId3" minOccurs="0"/>
-          <xs:element ref="pc:EntityId4" minOccurs="0"/>
-          <xs:element ref="pc:EntityId5" minOccurs="0"/>
-        </xs:sequence>
-      </xs:complexType>
-    </xs:element>
-    <xs:element name="EntityDisplayName" type="xs:string"/>
-    <xs:element name="EntityInstanceReference" type="xs:string"/>
-    <xs:element name="EntityId1" type="xs:string"/>
-    <xs:element name="EntityId2" type="xs:string"/>
-    <xs:element name="EntityId3" type="xs:string"/>
-    <xs:element name="EntityId4" type="xs:string"/>
-    <xs:element name="EntityId5" type="xs:string"/>
-    <xs:element name="Terms">
-      <xs:complexType>
-        <xs:sequence>
-          <xs:element ref="pc:TermInfo" minOccurs="0" maxOccurs="unbounded"/>
-        </xs:sequence>
-      </xs:complexType>
-    </xs:element>
-    <xs:element name="TermInfo">
-      <xs:complexType>
-        <xs:sequence>
-          <xs:element ref="pc:TermName" minOccurs="0"/>
-          <xs:element ref="pc:TermId" minOccurs="0"/>
-        </xs:sequence>
-      </xs:complexType>
-    </xs:element>
-    <xs:element name="TermName" type="xs:string"/>
-    <xs:element name="TermId" type="xs:string"/>
-  </xs:schema>
-</ct:contentTypeSchema>
-</file>
-
-<file path=customXml/item2.xml><?xml version="1.0" encoding="utf-8"?>
-<?mso-contentType ?>
-<FormTemplates xmlns="http://schemas.microsoft.com/sharepoint/v3/contenttype/forms">
-  <Display>DocumentLibraryForm</Display>
-  <Edit>DocumentLibraryForm</Edit>
-  <New>DocumentLibraryForm</New>
-</FormTemplates>
-</file>
-
-<file path=customXml/item3.xml><?xml version="1.0" encoding="utf-8"?>
 <p:properties xmlns:p="http://schemas.microsoft.com/office/2006/metadata/properties" xmlns:xsi="http://www.w3.org/2001/XMLSchema-instance" xmlns:pc="http://schemas.microsoft.com/office/infopath/2007/PartnerControls">
   <documentManagement/>
 </p:properties>
 </file>
 
-<file path=customXml/item4.xml><?xml version="1.0" encoding="utf-8"?>
+<file path=customXml/item2.xml><?xml version="1.0" encoding="utf-8"?>
 <b:Sources xmlns:b="http://schemas.openxmlformats.org/officeDocument/2006/bibliography" xmlns="http://schemas.openxmlformats.org/officeDocument/2006/bibliography" SelectedStyle="\APASixthEditionOfficeOnline.xsl" StyleName="APA" Version="6">
   <b:Source>
     <b:Tag>Sat20</b:Tag>
@@ -56596,7 +57562,204 @@
 </b:Sources>
 </file>
 
+<file path=customXml/item3.xml><?xml version="1.0" encoding="utf-8"?>
+<ct:contentTypeSchema xmlns:ct="http://schemas.microsoft.com/office/2006/metadata/contentType" xmlns:ma="http://schemas.microsoft.com/office/2006/metadata/properties/metaAttributes" ct:_="" ma:_="" ma:contentTypeName="Dokumen" ma:contentTypeID="0x0101000EF6C584108D484EB7BE291E1AB4286F" ma:contentTypeVersion="5" ma:contentTypeDescription="Buat sebuah dokumen baru." ma:contentTypeScope="" ma:versionID="5056993fa814f908a15d5b7792085323">
+  <xsd:schema xmlns:xsd="http://www.w3.org/2001/XMLSchema" xmlns:xs="http://www.w3.org/2001/XMLSchema" xmlns:p="http://schemas.microsoft.com/office/2006/metadata/properties" xmlns:ns3="4eba61cf-1b52-4ccb-b8cc-17990c769457" xmlns:ns4="40ba7415-4535-4d63-ab36-245df00ef745" targetNamespace="http://schemas.microsoft.com/office/2006/metadata/properties" ma:root="true" ma:fieldsID="90094347264a8a81c62e2f157a831ddc" ns3:_="" ns4:_="">
+    <xsd:import namespace="4eba61cf-1b52-4ccb-b8cc-17990c769457"/>
+    <xsd:import namespace="40ba7415-4535-4d63-ab36-245df00ef745"/>
+    <xsd:element name="properties">
+      <xsd:complexType>
+        <xsd:sequence>
+          <xsd:element name="documentManagement">
+            <xsd:complexType>
+              <xsd:all>
+                <xsd:element ref="ns3:SharedWithUsers" minOccurs="0"/>
+                <xsd:element ref="ns3:SharedWithDetails" minOccurs="0"/>
+                <xsd:element ref="ns3:SharingHintHash" minOccurs="0"/>
+                <xsd:element ref="ns4:MediaServiceMetadata" minOccurs="0"/>
+                <xsd:element ref="ns4:MediaServiceFastMetadata" minOccurs="0"/>
+              </xsd:all>
+            </xsd:complexType>
+          </xsd:element>
+        </xsd:sequence>
+      </xsd:complexType>
+    </xsd:element>
+  </xsd:schema>
+  <xsd:schema xmlns:xsd="http://www.w3.org/2001/XMLSchema" xmlns:xs="http://www.w3.org/2001/XMLSchema" xmlns:dms="http://schemas.microsoft.com/office/2006/documentManagement/types" xmlns:pc="http://schemas.microsoft.com/office/infopath/2007/PartnerControls" targetNamespace="4eba61cf-1b52-4ccb-b8cc-17990c769457" elementFormDefault="qualified">
+    <xsd:import namespace="http://schemas.microsoft.com/office/2006/documentManagement/types"/>
+    <xsd:import namespace="http://schemas.microsoft.com/office/infopath/2007/PartnerControls"/>
+    <xsd:element name="SharedWithUsers" ma:index="8" nillable="true" ma:displayName="Dibagikan Dengan" ma:internalName="SharedWithUsers" ma:readOnly="true">
+      <xsd:complexType>
+        <xsd:complexContent>
+          <xsd:extension base="dms:UserMulti">
+            <xsd:sequence>
+              <xsd:element name="UserInfo" minOccurs="0" maxOccurs="unbounded">
+                <xsd:complexType>
+                  <xsd:sequence>
+                    <xsd:element name="DisplayName" type="xsd:string" minOccurs="0"/>
+                    <xsd:element name="AccountId" type="dms:UserId" minOccurs="0" nillable="true"/>
+                    <xsd:element name="AccountType" type="xsd:string" minOccurs="0"/>
+                  </xsd:sequence>
+                </xsd:complexType>
+              </xsd:element>
+            </xsd:sequence>
+          </xsd:extension>
+        </xsd:complexContent>
+      </xsd:complexType>
+    </xsd:element>
+    <xsd:element name="SharedWithDetails" ma:index="9" nillable="true" ma:displayName="Dibagikan Dengan Detail" ma:internalName="SharedWithDetails" ma:readOnly="true">
+      <xsd:simpleType>
+        <xsd:restriction base="dms:Note">
+          <xsd:maxLength value="255"/>
+        </xsd:restriction>
+      </xsd:simpleType>
+    </xsd:element>
+    <xsd:element name="SharingHintHash" ma:index="10" nillable="true" ma:displayName="Berbagi Hash Petunjuk" ma:hidden="true" ma:internalName="SharingHintHash" ma:readOnly="true">
+      <xsd:simpleType>
+        <xsd:restriction base="dms:Text"/>
+      </xsd:simpleType>
+    </xsd:element>
+  </xsd:schema>
+  <xsd:schema xmlns:xsd="http://www.w3.org/2001/XMLSchema" xmlns:xs="http://www.w3.org/2001/XMLSchema" xmlns:dms="http://schemas.microsoft.com/office/2006/documentManagement/types" xmlns:pc="http://schemas.microsoft.com/office/infopath/2007/PartnerControls" targetNamespace="40ba7415-4535-4d63-ab36-245df00ef745" elementFormDefault="qualified">
+    <xsd:import namespace="http://schemas.microsoft.com/office/2006/documentManagement/types"/>
+    <xsd:import namespace="http://schemas.microsoft.com/office/infopath/2007/PartnerControls"/>
+    <xsd:element name="MediaServiceMetadata" ma:index="11" nillable="true" ma:displayName="MediaServiceMetadata" ma:hidden="true" ma:internalName="MediaServiceMetadata" ma:readOnly="true">
+      <xsd:simpleType>
+        <xsd:restriction base="dms:Note"/>
+      </xsd:simpleType>
+    </xsd:element>
+    <xsd:element name="MediaServiceFastMetadata" ma:index="12" nillable="true" ma:displayName="MediaServiceFastMetadata" ma:hidden="true" ma:internalName="MediaServiceFastMetadata" ma:readOnly="true">
+      <xsd:simpleType>
+        <xsd:restriction base="dms:Note"/>
+      </xsd:simpleType>
+    </xsd:element>
+  </xsd:schema>
+  <xsd:schema xmlns="http://schemas.openxmlformats.org/package/2006/metadata/core-properties" xmlns:xsd="http://www.w3.org/2001/XMLSchema" xmlns:xsi="http://www.w3.org/2001/XMLSchema-instance" xmlns:dc="http://purl.org/dc/elements/1.1/" xmlns:dcterms="http://purl.org/dc/terms/" xmlns:odoc="http://schemas.microsoft.com/internal/obd" targetNamespace="http://schemas.openxmlformats.org/package/2006/metadata/core-properties" elementFormDefault="qualified" attributeFormDefault="unqualified" blockDefault="#all">
+    <xsd:import namespace="http://purl.org/dc/elements/1.1/" schemaLocation="http://dublincore.org/schemas/xmls/qdc/2003/04/02/dc.xsd"/>
+    <xsd:import namespace="http://purl.org/dc/terms/" schemaLocation="http://dublincore.org/schemas/xmls/qdc/2003/04/02/dcterms.xsd"/>
+    <xsd:element name="coreProperties" type="CT_coreProperties"/>
+    <xsd:complexType name="CT_coreProperties">
+      <xsd:all>
+        <xsd:element ref="dc:creator" minOccurs="0" maxOccurs="1"/>
+        <xsd:element ref="dcterms:created" minOccurs="0" maxOccurs="1"/>
+        <xsd:element ref="dc:identifier" minOccurs="0" maxOccurs="1"/>
+        <xsd:element name="contentType" minOccurs="0" maxOccurs="1" type="xsd:string" ma:index="0" ma:displayName="Tipe Isi"/>
+        <xsd:element ref="dc:title" minOccurs="0" maxOccurs="1" ma:index="4" ma:displayName="Judul"/>
+        <xsd:element ref="dc:subject" minOccurs="0" maxOccurs="1"/>
+        <xsd:element ref="dc:description" minOccurs="0" maxOccurs="1"/>
+        <xsd:element name="keywords" minOccurs="0" maxOccurs="1" type="xsd:string"/>
+        <xsd:element ref="dc:language" minOccurs="0" maxOccurs="1"/>
+        <xsd:element name="category" minOccurs="0" maxOccurs="1" type="xsd:string"/>
+        <xsd:element name="version" minOccurs="0" maxOccurs="1" type="xsd:string"/>
+        <xsd:element name="revision" minOccurs="0" maxOccurs="1" type="xsd:string">
+          <xsd:annotation>
+            <xsd:documentation>
+                        This value indicates the number of saves or revisions. The application is responsible for updating this value after each revision.
+                    </xsd:documentation>
+          </xsd:annotation>
+        </xsd:element>
+        <xsd:element name="lastModifiedBy" minOccurs="0" maxOccurs="1" type="xsd:string"/>
+        <xsd:element ref="dcterms:modified" minOccurs="0" maxOccurs="1"/>
+        <xsd:element name="contentStatus" minOccurs="0" maxOccurs="1" type="xsd:string"/>
+      </xsd:all>
+    </xsd:complexType>
+  </xsd:schema>
+  <xs:schema xmlns:pc="http://schemas.microsoft.com/office/infopath/2007/PartnerControls" xmlns:xs="http://www.w3.org/2001/XMLSchema" targetNamespace="http://schemas.microsoft.com/office/infopath/2007/PartnerControls" elementFormDefault="qualified" attributeFormDefault="unqualified">
+    <xs:element name="Person">
+      <xs:complexType>
+        <xs:sequence>
+          <xs:element ref="pc:DisplayName" minOccurs="0"/>
+          <xs:element ref="pc:AccountId" minOccurs="0"/>
+          <xs:element ref="pc:AccountType" minOccurs="0"/>
+        </xs:sequence>
+      </xs:complexType>
+    </xs:element>
+    <xs:element name="DisplayName" type="xs:string"/>
+    <xs:element name="AccountId" type="xs:string"/>
+    <xs:element name="AccountType" type="xs:string"/>
+    <xs:element name="BDCAssociatedEntity">
+      <xs:complexType>
+        <xs:sequence>
+          <xs:element ref="pc:BDCEntity" minOccurs="0" maxOccurs="unbounded"/>
+        </xs:sequence>
+        <xs:attribute ref="pc:EntityNamespace"/>
+        <xs:attribute ref="pc:EntityName"/>
+        <xs:attribute ref="pc:SystemInstanceName"/>
+        <xs:attribute ref="pc:AssociationName"/>
+      </xs:complexType>
+    </xs:element>
+    <xs:attribute name="EntityNamespace" type="xs:string"/>
+    <xs:attribute name="EntityName" type="xs:string"/>
+    <xs:attribute name="SystemInstanceName" type="xs:string"/>
+    <xs:attribute name="AssociationName" type="xs:string"/>
+    <xs:element name="BDCEntity">
+      <xs:complexType>
+        <xs:sequence>
+          <xs:element ref="pc:EntityDisplayName" minOccurs="0"/>
+          <xs:element ref="pc:EntityInstanceReference" minOccurs="0"/>
+          <xs:element ref="pc:EntityId1" minOccurs="0"/>
+          <xs:element ref="pc:EntityId2" minOccurs="0"/>
+          <xs:element ref="pc:EntityId3" minOccurs="0"/>
+          <xs:element ref="pc:EntityId4" minOccurs="0"/>
+          <xs:element ref="pc:EntityId5" minOccurs="0"/>
+        </xs:sequence>
+      </xs:complexType>
+    </xs:element>
+    <xs:element name="EntityDisplayName" type="xs:string"/>
+    <xs:element name="EntityInstanceReference" type="xs:string"/>
+    <xs:element name="EntityId1" type="xs:string"/>
+    <xs:element name="EntityId2" type="xs:string"/>
+    <xs:element name="EntityId3" type="xs:string"/>
+    <xs:element name="EntityId4" type="xs:string"/>
+    <xs:element name="EntityId5" type="xs:string"/>
+    <xs:element name="Terms">
+      <xs:complexType>
+        <xs:sequence>
+          <xs:element ref="pc:TermInfo" minOccurs="0" maxOccurs="unbounded"/>
+        </xs:sequence>
+      </xs:complexType>
+    </xs:element>
+    <xs:element name="TermInfo">
+      <xs:complexType>
+        <xs:sequence>
+          <xs:element ref="pc:TermName" minOccurs="0"/>
+          <xs:element ref="pc:TermId" minOccurs="0"/>
+        </xs:sequence>
+      </xs:complexType>
+    </xs:element>
+    <xs:element name="TermName" type="xs:string"/>
+    <xs:element name="TermId" type="xs:string"/>
+  </xs:schema>
+</ct:contentTypeSchema>
+</file>
+
+<file path=customXml/item4.xml><?xml version="1.0" encoding="utf-8"?>
+<?mso-contentType ?>
+<FormTemplates xmlns="http://schemas.microsoft.com/sharepoint/v3/contenttype/forms">
+  <Display>DocumentLibraryForm</Display>
+  <Edit>DocumentLibraryForm</Edit>
+  <New>DocumentLibraryForm</New>
+</FormTemplates>
+</file>
+
 <file path=customXml/itemProps1.xml><?xml version="1.0" encoding="utf-8"?>
+<ds:datastoreItem xmlns:ds="http://schemas.openxmlformats.org/officeDocument/2006/customXml" ds:itemID="{925313B1-C2E8-4B1B-AD82-1D984852E25E}">
+  <ds:schemaRefs>
+    <ds:schemaRef ds:uri="http://schemas.microsoft.com/office/2006/metadata/properties"/>
+    <ds:schemaRef ds:uri="http://schemas.microsoft.com/office/infopath/2007/PartnerControls"/>
+  </ds:schemaRefs>
+</ds:datastoreItem>
+</file>
+
+<file path=customXml/itemProps2.xml><?xml version="1.0" encoding="utf-8"?>
+<ds:datastoreItem xmlns:ds="http://schemas.openxmlformats.org/officeDocument/2006/customXml" ds:itemID="{D833E838-5047-479A-A24F-676860E77F2F}">
+  <ds:schemaRefs>
+    <ds:schemaRef ds:uri="http://schemas.openxmlformats.org/officeDocument/2006/bibliography"/>
+  </ds:schemaRefs>
+</ds:datastoreItem>
+</file>
+
+<file path=customXml/itemProps3.xml><?xml version="1.0" encoding="utf-8"?>
 <ds:datastoreItem xmlns:ds="http://schemas.openxmlformats.org/officeDocument/2006/customXml" ds:itemID="{8DF85A2B-7EA3-4FF9-8804-8F77D24FC36F}">
   <ds:schemaRefs>
     <ds:schemaRef ds:uri="http://schemas.microsoft.com/office/2006/metadata/contentType"/>
@@ -56615,27 +57778,10 @@
 </ds:datastoreItem>
 </file>
 
-<file path=customXml/itemProps2.xml><?xml version="1.0" encoding="utf-8"?>
+<file path=customXml/itemProps4.xml><?xml version="1.0" encoding="utf-8"?>
 <ds:datastoreItem xmlns:ds="http://schemas.openxmlformats.org/officeDocument/2006/customXml" ds:itemID="{9160F1A8-5C72-47CA-B931-5B4FAC2F9CB3}">
   <ds:schemaRefs>
     <ds:schemaRef ds:uri="http://schemas.microsoft.com/sharepoint/v3/contenttype/forms"/>
   </ds:schemaRefs>
 </ds:datastoreItem>
-</file>
-
-<file path=customXml/itemProps3.xml><?xml version="1.0" encoding="utf-8"?>
-<ds:datastoreItem xmlns:ds="http://schemas.openxmlformats.org/officeDocument/2006/customXml" ds:itemID="{925313B1-C2E8-4B1B-AD82-1D984852E25E}">
-  <ds:schemaRefs>
-    <ds:schemaRef ds:uri="http://schemas.microsoft.com/office/2006/metadata/properties"/>
-    <ds:schemaRef ds:uri="http://schemas.microsoft.com/office/infopath/2007/PartnerControls"/>
-  </ds:schemaRefs>
-</ds:datastoreItem>
-</file>
-
-<file path=customXml/itemProps4.xml><?xml version="1.0" encoding="utf-8"?>
-<ds:datastoreItem xmlns:ds="http://schemas.openxmlformats.org/officeDocument/2006/customXml" ds:itemID="{D833E838-5047-479A-A24F-676860E77F2F}">
-  <ds:schemaRefs>
-    <ds:schemaRef ds:uri="http://schemas.openxmlformats.org/officeDocument/2006/bibliography"/>
-  </ds:schemaRefs>
-</ds:datastoreItem>
 </file>
--- a/Dokumen TA/Laporan Progres_Safinaty Yandy Putri_1202180280.docx
+++ b/Dokumen TA/Laporan Progres_Safinaty Yandy Putri_1202180280.docx
@@ -51,7 +51,6 @@
           <w:lang w:val="en-US"/>
         </w:rPr>
       </w:pPr>
-      <w:proofErr w:type="spellStart"/>
       <w:r>
         <w:rPr>
           <w:rFonts w:cs="Times New Roman"/>
@@ -62,9 +61,8 @@
           <w:szCs w:val="28"/>
           <w:lang w:val="en-US"/>
         </w:rPr>
-        <w:t>Pengembangan</w:t>
-      </w:r>
-      <w:proofErr w:type="spellEnd"/>
+        <w:t>P</w:t>
+      </w:r>
       <w:r>
         <w:rPr>
           <w:rFonts w:cs="Times New Roman"/>
@@ -75,9 +73,8 @@
           <w:szCs w:val="28"/>
           <w:lang w:val="en-US"/>
         </w:rPr>
-        <w:t xml:space="preserve"> </w:t>
-      </w:r>
-      <w:proofErr w:type="spellStart"/>
+        <w:t>ENGEMBANGAN</w:t>
+      </w:r>
       <w:r>
         <w:rPr>
           <w:rFonts w:cs="Times New Roman"/>
@@ -88,9 +85,8 @@
           <w:szCs w:val="28"/>
           <w:lang w:val="en-US"/>
         </w:rPr>
-        <w:t>Aplikasi</w:t>
-      </w:r>
-      <w:proofErr w:type="spellEnd"/>
+        <w:t xml:space="preserve"> </w:t>
+      </w:r>
       <w:r>
         <w:rPr>
           <w:rFonts w:cs="Times New Roman"/>
@@ -101,9 +97,8 @@
           <w:szCs w:val="28"/>
           <w:lang w:val="en-US"/>
         </w:rPr>
-        <w:t xml:space="preserve"> </w:t>
-      </w:r>
-      <w:proofErr w:type="spellStart"/>
+        <w:t>A</w:t>
+      </w:r>
       <w:r>
         <w:rPr>
           <w:rFonts w:cs="Times New Roman"/>
@@ -114,9 +109,8 @@
           <w:szCs w:val="28"/>
           <w:lang w:val="en-US"/>
         </w:rPr>
-        <w:t>Penyaluran</w:t>
-      </w:r>
-      <w:proofErr w:type="spellEnd"/>
+        <w:t>PLIKASI</w:t>
+      </w:r>
       <w:r>
         <w:rPr>
           <w:rFonts w:cs="Times New Roman"/>
@@ -127,9 +121,8 @@
           <w:szCs w:val="28"/>
           <w:lang w:val="en-US"/>
         </w:rPr>
-        <w:t xml:space="preserve"> Tenaga </w:t>
-      </w:r>
-      <w:proofErr w:type="spellStart"/>
+        <w:t xml:space="preserve"> P</w:t>
+      </w:r>
       <w:r>
         <w:rPr>
           <w:rFonts w:cs="Times New Roman"/>
@@ -140,9 +133,8 @@
           <w:szCs w:val="28"/>
           <w:lang w:val="en-US"/>
         </w:rPr>
-        <w:t>Kerja</w:t>
-      </w:r>
-      <w:proofErr w:type="spellEnd"/>
+        <w:t>ENYALURAN</w:t>
+      </w:r>
       <w:r>
         <w:rPr>
           <w:rFonts w:cs="Times New Roman"/>
@@ -153,9 +145,8 @@
           <w:szCs w:val="28"/>
           <w:lang w:val="en-US"/>
         </w:rPr>
-        <w:t xml:space="preserve"> </w:t>
-      </w:r>
-      <w:proofErr w:type="spellStart"/>
+        <w:t xml:space="preserve"> T</w:t>
+      </w:r>
       <w:r>
         <w:rPr>
           <w:rFonts w:cs="Times New Roman"/>
@@ -166,9 +157,8 @@
           <w:szCs w:val="28"/>
           <w:lang w:val="en-US"/>
         </w:rPr>
-        <w:t>Berbasis</w:t>
-      </w:r>
-      <w:proofErr w:type="spellEnd"/>
+        <w:t>ENAGA</w:t>
+      </w:r>
       <w:r>
         <w:rPr>
           <w:rFonts w:cs="Times New Roman"/>
@@ -179,9 +169,8 @@
           <w:szCs w:val="28"/>
           <w:lang w:val="en-US"/>
         </w:rPr>
-        <w:t xml:space="preserve"> Web </w:t>
-      </w:r>
-      <w:proofErr w:type="spellStart"/>
+        <w:t xml:space="preserve"> K</w:t>
+      </w:r>
       <w:r>
         <w:rPr>
           <w:rFonts w:cs="Times New Roman"/>
@@ -192,9 +181,8 @@
           <w:szCs w:val="28"/>
           <w:lang w:val="en-US"/>
         </w:rPr>
-        <w:t>Koperasi</w:t>
-      </w:r>
-      <w:proofErr w:type="spellEnd"/>
+        <w:t>ERJA</w:t>
+      </w:r>
       <w:r>
         <w:rPr>
           <w:rFonts w:cs="Times New Roman"/>
@@ -205,7 +193,7 @@
           <w:szCs w:val="28"/>
           <w:lang w:val="en-US"/>
         </w:rPr>
-        <w:t xml:space="preserve"> TKBM</w:t>
+        <w:t xml:space="preserve"> B</w:t>
       </w:r>
       <w:r>
         <w:rPr>
@@ -217,9 +205,8 @@
           <w:szCs w:val="28"/>
           <w:lang w:val="en-US"/>
         </w:rPr>
-        <w:t xml:space="preserve"> </w:t>
-      </w:r>
-      <w:proofErr w:type="spellStart"/>
+        <w:t>ERBASIS</w:t>
+      </w:r>
       <w:r>
         <w:rPr>
           <w:rFonts w:cs="Times New Roman"/>
@@ -230,9 +217,8 @@
           <w:szCs w:val="28"/>
           <w:lang w:val="en-US"/>
         </w:rPr>
-        <w:t>Menggunakan</w:t>
-      </w:r>
-      <w:proofErr w:type="spellEnd"/>
+        <w:t xml:space="preserve"> W</w:t>
+      </w:r>
       <w:r>
         <w:rPr>
           <w:rFonts w:cs="Times New Roman"/>
@@ -243,9 +229,8 @@
           <w:szCs w:val="28"/>
           <w:lang w:val="en-US"/>
         </w:rPr>
-        <w:t xml:space="preserve"> </w:t>
-      </w:r>
-      <w:proofErr w:type="spellStart"/>
+        <w:t>EB</w:t>
+      </w:r>
       <w:r>
         <w:rPr>
           <w:rFonts w:cs="Times New Roman"/>
@@ -256,9 +241,104 @@
           <w:szCs w:val="28"/>
           <w:lang w:val="en-US"/>
         </w:rPr>
-        <w:t>Metode</w:t>
-      </w:r>
-      <w:proofErr w:type="spellEnd"/>
+        <w:t xml:space="preserve"> K</w:t>
+      </w:r>
+      <w:r>
+        <w:rPr>
+          <w:rFonts w:cs="Times New Roman"/>
+          <w:b/>
+          <w:bCs/>
+          <w:iCs/>
+          <w:sz w:val="28"/>
+          <w:szCs w:val="28"/>
+          <w:lang w:val="en-US"/>
+        </w:rPr>
+        <w:t>OPERASI</w:t>
+      </w:r>
+      <w:r>
+        <w:rPr>
+          <w:rFonts w:cs="Times New Roman"/>
+          <w:b/>
+          <w:bCs/>
+          <w:iCs/>
+          <w:sz w:val="28"/>
+          <w:szCs w:val="28"/>
+          <w:lang w:val="en-US"/>
+        </w:rPr>
+        <w:t xml:space="preserve"> TKBM</w:t>
+      </w:r>
+      <w:r>
+        <w:rPr>
+          <w:rFonts w:cs="Times New Roman"/>
+          <w:b/>
+          <w:bCs/>
+          <w:iCs/>
+          <w:sz w:val="28"/>
+          <w:szCs w:val="28"/>
+          <w:lang w:val="en-US"/>
+        </w:rPr>
+        <w:t xml:space="preserve"> </w:t>
+      </w:r>
+      <w:r>
+        <w:rPr>
+          <w:rFonts w:cs="Times New Roman"/>
+          <w:b/>
+          <w:bCs/>
+          <w:iCs/>
+          <w:sz w:val="28"/>
+          <w:szCs w:val="28"/>
+          <w:lang w:val="en-US"/>
+        </w:rPr>
+        <w:t>M</w:t>
+      </w:r>
+      <w:r>
+        <w:rPr>
+          <w:rFonts w:cs="Times New Roman"/>
+          <w:b/>
+          <w:bCs/>
+          <w:iCs/>
+          <w:sz w:val="28"/>
+          <w:szCs w:val="28"/>
+          <w:lang w:val="en-US"/>
+        </w:rPr>
+        <w:t>ENGGUNAKAN</w:t>
+      </w:r>
+      <w:r>
+        <w:rPr>
+          <w:rFonts w:cs="Times New Roman"/>
+          <w:b/>
+          <w:bCs/>
+          <w:iCs/>
+          <w:sz w:val="28"/>
+          <w:szCs w:val="28"/>
+          <w:lang w:val="en-US"/>
+        </w:rPr>
+        <w:t xml:space="preserve"> </w:t>
+      </w:r>
+      <w:r>
+        <w:rPr>
+          <w:rFonts w:cs="Times New Roman"/>
+          <w:b/>
+          <w:bCs/>
+          <w:iCs/>
+          <w:sz w:val="28"/>
+          <w:szCs w:val="28"/>
+          <w:lang w:val="en-US"/>
+        </w:rPr>
+        <w:t>M</w:t>
+      </w:r>
+      <w:r>
+        <w:rPr>
+          <w:rFonts w:cs="Times New Roman"/>
+          <w:b/>
+          <w:bCs/>
+          <w:iCs/>
+          <w:sz w:val="28"/>
+          <w:szCs w:val="28"/>
+          <w:lang w:val="en-US"/>
+        </w:rPr>
+        <w:t>ETODE</w:t>
+      </w:r>
       <w:r>
         <w:rPr>
           <w:rFonts w:cs="Times New Roman"/>
@@ -282,7 +362,46 @@
           <w:highlight w:val="yellow"/>
           <w:lang w:val="en-US"/>
         </w:rPr>
-        <w:t>Prototyping Model</w:t>
+        <w:t>P</w:t>
+      </w:r>
+      <w:r>
+        <w:rPr>
+          <w:rFonts w:cs="Times New Roman"/>
+          <w:b/>
+          <w:bCs/>
+          <w:i/>
+          <w:sz w:val="28"/>
+          <w:szCs w:val="28"/>
+          <w:highlight w:val="yellow"/>
+          <w:lang w:val="en-US"/>
+        </w:rPr>
+        <w:t>ROTOTYPING</w:t>
+      </w:r>
+      <w:r>
+        <w:rPr>
+          <w:rFonts w:cs="Times New Roman"/>
+          <w:b/>
+          <w:bCs/>
+          <w:i/>
+          <w:sz w:val="28"/>
+          <w:szCs w:val="28"/>
+          <w:highlight w:val="yellow"/>
+          <w:lang w:val="en-US"/>
+        </w:rPr>
+        <w:t xml:space="preserve"> M</w:t>
+      </w:r>
+      <w:r>
+        <w:rPr>
+          <w:rFonts w:cs="Times New Roman"/>
+          <w:b/>
+          <w:bCs/>
+          <w:i/>
+          <w:sz w:val="28"/>
+          <w:szCs w:val="28"/>
+          <w:highlight w:val="yellow"/>
+          <w:lang w:val="en-US"/>
+        </w:rPr>
+        <w:t>ODEL</w:t>
       </w:r>
       <w:r>
         <w:rPr>
@@ -296,7 +415,6 @@
         </w:rPr>
         <w:t xml:space="preserve"> </w:t>
       </w:r>
-      <w:proofErr w:type="spellStart"/>
       <w:r>
         <w:rPr>
           <w:rFonts w:cs="Times New Roman"/>
@@ -307,9 +425,8 @@
           <w:szCs w:val="28"/>
           <w:lang w:val="en-US"/>
         </w:rPr>
-        <w:t>untuk</w:t>
-      </w:r>
-      <w:proofErr w:type="spellEnd"/>
+        <w:t>UNTUK</w:t>
+      </w:r>
       <w:r>
         <w:rPr>
           <w:rFonts w:cs="Times New Roman"/>
@@ -332,9 +449,8 @@
           <w:szCs w:val="28"/>
           <w:lang w:val="en-US"/>
         </w:rPr>
-        <w:t xml:space="preserve">Modul </w:t>
-      </w:r>
-      <w:proofErr w:type="spellStart"/>
+        <w:t>M</w:t>
+      </w:r>
       <w:r>
         <w:rPr>
           <w:rFonts w:cs="Times New Roman"/>
@@ -345,9 +461,8 @@
           <w:szCs w:val="28"/>
           <w:lang w:val="en-US"/>
         </w:rPr>
-        <w:t>Manajemen</w:t>
-      </w:r>
-      <w:proofErr w:type="spellEnd"/>
+        <w:t>ODUL</w:t>
+      </w:r>
       <w:r>
         <w:rPr>
           <w:rFonts w:cs="Times New Roman"/>
@@ -358,9 +473,8 @@
           <w:szCs w:val="28"/>
           <w:lang w:val="en-US"/>
         </w:rPr>
-        <w:t xml:space="preserve"> </w:t>
-      </w:r>
-      <w:proofErr w:type="spellStart"/>
+        <w:t xml:space="preserve"> M</w:t>
+      </w:r>
       <w:r>
         <w:rPr>
           <w:rFonts w:cs="Times New Roman"/>
@@ -371,9 +485,32 @@
           <w:szCs w:val="28"/>
           <w:lang w:val="en-US"/>
         </w:rPr>
-        <w:t>Anggota</w:t>
-      </w:r>
-      <w:proofErr w:type="spellEnd"/>
+        <w:t>ANAJEMEN</w:t>
+      </w:r>
+      <w:r>
+        <w:rPr>
+          <w:rFonts w:cs="Times New Roman"/>
+          <w:b/>
+          <w:bCs/>
+          <w:iCs/>
+          <w:sz w:val="28"/>
+          <w:szCs w:val="28"/>
+          <w:lang w:val="en-US"/>
+        </w:rPr>
+        <w:t xml:space="preserve"> A</w:t>
+      </w:r>
+      <w:r>
+        <w:rPr>
+          <w:rFonts w:cs="Times New Roman"/>
+          <w:b/>
+          <w:bCs/>
+          <w:iCs/>
+          <w:sz w:val="28"/>
+          <w:szCs w:val="28"/>
+          <w:lang w:val="en-US"/>
+        </w:rPr>
+        <w:t>NGGOTA</w:t>
+      </w:r>
       <w:r>
         <w:rPr>
           <w:rFonts w:cs="Times New Roman"/>
@@ -806,7 +943,7 @@
       <w:pPr>
         <w:pStyle w:val="HeadingnonBab"/>
       </w:pPr>
-      <w:bookmarkStart w:id="0" w:name="_Toc107274374"/>
+      <w:bookmarkStart w:id="0" w:name="_Toc109060057"/>
       <w:r>
         <w:rPr>
           <w:highlight w:val="yellow"/>
@@ -1009,7 +1146,7 @@
           <w:iCs/>
         </w:rPr>
       </w:pPr>
-      <w:bookmarkStart w:id="1" w:name="_Toc107274375"/>
+      <w:bookmarkStart w:id="1" w:name="_Toc109060058"/>
       <w:r>
         <w:rPr>
           <w:i/>
@@ -3687,6 +3824,668 @@
           <w:rFonts w:cs="Times New Roman"/>
           <w:i/>
           <w:iCs/>
+          <w:szCs w:val="24"/>
+        </w:rPr>
+      </w:pPr>
+      <w:proofErr w:type="spellStart"/>
+      <w:r>
+        <w:rPr>
+          <w:rFonts w:cs="Times New Roman"/>
+          <w:i/>
+          <w:iCs/>
+          <w:szCs w:val="24"/>
+        </w:rPr>
+        <w:t>Keyword</w:t>
+      </w:r>
+      <w:proofErr w:type="spellEnd"/>
+      <w:r>
+        <w:rPr>
+          <w:rFonts w:cs="Times New Roman"/>
+          <w:i/>
+          <w:iCs/>
+          <w:szCs w:val="24"/>
+          <w:lang w:val="en-US"/>
+        </w:rPr>
+        <w:t>s</w:t>
+      </w:r>
+      <w:r>
+        <w:rPr>
+          <w:rFonts w:cs="Times New Roman"/>
+          <w:i/>
+          <w:iCs/>
+          <w:szCs w:val="24"/>
+        </w:rPr>
+        <w:t xml:space="preserve"> : The TKBM </w:t>
+      </w:r>
+      <w:proofErr w:type="spellStart"/>
+      <w:r>
+        <w:rPr>
+          <w:rFonts w:cs="Times New Roman"/>
+          <w:i/>
+          <w:iCs/>
+          <w:szCs w:val="24"/>
+        </w:rPr>
+        <w:t>Cooperative</w:t>
+      </w:r>
+      <w:proofErr w:type="spellEnd"/>
+      <w:r>
+        <w:rPr>
+          <w:rFonts w:cs="Times New Roman"/>
+          <w:i/>
+          <w:iCs/>
+          <w:szCs w:val="24"/>
+        </w:rPr>
+        <w:t xml:space="preserve">, </w:t>
+      </w:r>
+      <w:proofErr w:type="spellStart"/>
+      <w:r>
+        <w:rPr>
+          <w:rFonts w:cs="Times New Roman"/>
+          <w:i/>
+          <w:iCs/>
+          <w:szCs w:val="24"/>
+          <w:highlight w:val="yellow"/>
+        </w:rPr>
+        <w:t>Waterfall</w:t>
+      </w:r>
+      <w:proofErr w:type="spellEnd"/>
+      <w:r>
+        <w:rPr>
+          <w:rFonts w:cs="Times New Roman"/>
+          <w:i/>
+          <w:iCs/>
+          <w:szCs w:val="24"/>
+        </w:rPr>
+        <w:t>, Web</w:t>
+      </w:r>
+      <w:r>
+        <w:rPr>
+          <w:rFonts w:cs="Times New Roman"/>
+          <w:i/>
+          <w:iCs/>
+          <w:szCs w:val="24"/>
+        </w:rPr>
+        <w:t xml:space="preserve"> </w:t>
+      </w:r>
+      <w:r>
+        <w:rPr>
+          <w:rFonts w:cs="Times New Roman"/>
+          <w:i/>
+          <w:iCs/>
+          <w:szCs w:val="24"/>
+        </w:rPr>
+        <w:br w:type="page"/>
+      </w:r>
+    </w:p>
+    <w:p>
+      <w:pPr>
+        <w:pStyle w:val="Judul1"/>
+        <w:numPr>
+          <w:ilvl w:val="0"/>
+          <w:numId w:val="0"/>
+        </w:numPr>
+        <w:ind w:left="431"/>
+      </w:pPr>
+      <w:bookmarkStart w:id="2" w:name="_Toc106816680"/>
+      <w:bookmarkStart w:id="3" w:name="_Toc109060059"/>
+      <w:r>
+        <w:lastRenderedPageBreak/>
+        <w:t>LEMBAR PENGESAHAN</w:t>
+      </w:r>
+      <w:bookmarkEnd w:id="2"/>
+      <w:bookmarkEnd w:id="3"/>
+    </w:p>
+    <w:p>
+      <w:pPr>
+        <w:jc w:val="center"/>
+      </w:pPr>
+      <w:r>
+        <w:t>Tugas Akhir dengan judul:</w:t>
+      </w:r>
+    </w:p>
+    <w:p>
+      <w:pPr>
+        <w:jc w:val="center"/>
+        <w:rPr>
+          <w:rFonts w:cs="Times New Roman"/>
+          <w:b/>
+          <w:bCs/>
+          <w:iCs/>
+          <w:sz w:val="22"/>
+          <w:lang w:val="en-US"/>
+        </w:rPr>
+      </w:pPr>
+      <w:r>
+        <w:rPr>
+          <w:rFonts w:cs="Times New Roman"/>
+          <w:b/>
+          <w:bCs/>
+          <w:iCs/>
+          <w:sz w:val="22"/>
+          <w:lang w:val="en-US"/>
+        </w:rPr>
+        <w:t xml:space="preserve">PENGEMBANGAN APLIKASI PENYALURAN TENAGA KERJA BERBASIS WEB KOPERASI TKBM MENGGUNAKAN METODE </w:t>
+      </w:r>
+      <w:r>
+        <w:rPr>
+          <w:rFonts w:cs="Times New Roman"/>
+          <w:b/>
+          <w:bCs/>
+          <w:i/>
+          <w:sz w:val="22"/>
+          <w:highlight w:val="yellow"/>
+          <w:lang w:val="en-US"/>
+        </w:rPr>
+        <w:t>PROTOTYPING MODEL</w:t>
+      </w:r>
+      <w:r>
+        <w:rPr>
+          <w:rFonts w:cs="Times New Roman"/>
+          <w:b/>
+          <w:bCs/>
+          <w:iCs/>
+          <w:sz w:val="22"/>
+          <w:lang w:val="en-US"/>
+        </w:rPr>
+        <w:t xml:space="preserve"> UNTUK MODUL MANAJEMEN ANGGOTA </w:t>
+      </w:r>
+    </w:p>
+    <w:p>
+      <w:pPr>
+        <w:rPr>
+          <w:bCs/>
+        </w:rPr>
+      </w:pPr>
+    </w:p>
+    <w:p>
+      <w:pPr>
+        <w:spacing w:line="240" w:lineRule="auto"/>
+        <w:jc w:val="center"/>
+      </w:pPr>
+      <w:r>
+        <w:t>Telah disetujui dan disahkan pada Sidang Tugas Akhir</w:t>
+      </w:r>
+    </w:p>
+    <w:p>
+      <w:pPr>
+        <w:spacing w:line="240" w:lineRule="auto"/>
+        <w:jc w:val="center"/>
+      </w:pPr>
+      <w:r>
+        <w:t>Program Studi Strata 1 Sistem Informasi</w:t>
+      </w:r>
+    </w:p>
+    <w:p>
+      <w:pPr>
+        <w:spacing w:line="240" w:lineRule="auto"/>
+        <w:jc w:val="center"/>
+      </w:pPr>
+      <w:r>
+        <w:t>Fakultas Rekayasa Industri Universitas Telkom</w:t>
+      </w:r>
+    </w:p>
+    <w:p>
+      <w:pPr>
+        <w:rPr>
+          <w:bCs/>
+        </w:rPr>
+      </w:pPr>
+    </w:p>
+    <w:p>
+      <w:pPr>
+        <w:jc w:val="center"/>
+        <w:rPr>
+          <w:b/>
+          <w:bCs/>
+        </w:rPr>
+      </w:pPr>
+      <w:r>
+        <w:rPr>
+          <w:b/>
+          <w:bCs/>
+        </w:rPr>
+        <w:t>oleh:</w:t>
+      </w:r>
+    </w:p>
+    <w:p>
+      <w:pPr>
+        <w:jc w:val="center"/>
+        <w:rPr>
+          <w:b/>
+          <w:bCs/>
+          <w:lang w:val="en-US"/>
+        </w:rPr>
+      </w:pPr>
+      <w:r>
+        <w:rPr>
+          <w:b/>
+          <w:bCs/>
+          <w:lang w:val="en-US"/>
+        </w:rPr>
+        <w:t>SAFINATY YANDY PUTRI</w:t>
+      </w:r>
+    </w:p>
+    <w:p>
+      <w:pPr>
+        <w:jc w:val="center"/>
+        <w:rPr>
+          <w:b/>
+          <w:bCs/>
+          <w:lang w:val="en-US"/>
+        </w:rPr>
+      </w:pPr>
+      <w:r>
+        <w:rPr>
+          <w:b/>
+          <w:bCs/>
+        </w:rPr>
+        <w:t>120218</w:t>
+      </w:r>
+      <w:r>
+        <w:rPr>
+          <w:b/>
+          <w:bCs/>
+          <w:lang w:val="en-US"/>
+        </w:rPr>
+        <w:t>0280</w:t>
+      </w:r>
+    </w:p>
+    <w:p>
+      <w:pPr>
+        <w:jc w:val="center"/>
+      </w:pPr>
+    </w:p>
+    <w:p>
+      <w:pPr>
+        <w:jc w:val="center"/>
+      </w:pPr>
+    </w:p>
+    <w:p>
+      <w:pPr>
+        <w:jc w:val="center"/>
+      </w:pPr>
+      <w:r>
+        <w:rPr>
+          <w:highlight w:val="yellow"/>
+        </w:rPr>
+        <w:t>Bandung, 17 Januari 2022</w:t>
+      </w:r>
+    </w:p>
+    <w:p>
+      <w:pPr>
+        <w:spacing w:line="276" w:lineRule="auto"/>
+        <w:jc w:val="center"/>
+      </w:pPr>
+      <w:r>
+        <w:t>Disetujui oleh,</w:t>
+      </w:r>
+    </w:p>
+    <w:p>
+      <w:pPr>
+        <w:spacing w:line="276" w:lineRule="auto"/>
+        <w:ind w:firstLine="720"/>
+        <w:jc w:val="left"/>
+      </w:pPr>
+      <w:r>
+        <w:t xml:space="preserve">Dosen Pembimbing 1, </w:t>
+      </w:r>
+      <w:r>
+        <w:tab/>
+      </w:r>
+      <w:r>
+        <w:tab/>
+      </w:r>
+      <w:r>
+        <w:rPr>
+          <w:lang w:val="en-US"/>
+        </w:rPr>
+        <w:t xml:space="preserve">       </w:t>
+      </w:r>
+      <w:r>
+        <w:t>Dosen Pembimbing 2,</w:t>
+      </w:r>
+    </w:p>
+    <w:p>
+      <w:pPr>
+        <w:jc w:val="left"/>
+      </w:pPr>
+    </w:p>
+    <w:p>
+      <w:pPr>
+        <w:jc w:val="left"/>
+      </w:pPr>
+    </w:p>
+    <w:p>
+      <w:pPr>
+        <w:jc w:val="left"/>
+        <w:rPr>
+          <w:lang w:val="en-US"/>
+        </w:rPr>
+      </w:pPr>
+      <w:r>
+        <w:rPr>
+          <w:u w:val="single"/>
+          <w:lang w:val="en-US"/>
+        </w:rPr>
+        <w:t>Ir. AHMAD MUNANSYAH, M.Sc</w:t>
+      </w:r>
+      <w:r>
+        <w:rPr>
+          <w:u w:val="single"/>
+          <w:lang w:val="en-US"/>
+        </w:rPr>
+        <w:t>.</w:t>
+      </w:r>
+      <w:r>
+        <w:tab/>
+      </w:r>
+      <w:r>
+        <w:rPr>
+          <w:lang w:val="en-US"/>
+        </w:rPr>
+        <w:t xml:space="preserve">      </w:t>
+      </w:r>
+      <w:r>
+        <w:rPr>
+          <w:u w:val="single"/>
+          <w:lang w:val="en-US"/>
+        </w:rPr>
+        <w:t>Dr. SINUNG SUAKANTO, S.T., M.T.</w:t>
+      </w:r>
+    </w:p>
+    <w:p>
+      <w:pPr>
+        <w:ind w:firstLine="720"/>
+        <w:jc w:val="left"/>
+      </w:pPr>
+      <w:r>
+        <w:t>NIP.</w:t>
+      </w:r>
+      <w:r>
+        <w:tab/>
+      </w:r>
+      <w:r>
+        <w:tab/>
+      </w:r>
+      <w:r>
+        <w:tab/>
+      </w:r>
+      <w:r>
+        <w:tab/>
+      </w:r>
+      <w:r>
+        <w:tab/>
+        <w:t xml:space="preserve">   NIP</w:t>
+      </w:r>
+    </w:p>
+    <w:p>
+      <w:pPr>
+        <w:spacing w:line="259" w:lineRule="auto"/>
+        <w:jc w:val="left"/>
+      </w:pPr>
+      <w:r>
+        <w:br w:type="page"/>
+      </w:r>
+    </w:p>
+    <w:p>
+      <w:pPr>
+        <w:pStyle w:val="Judul1"/>
+        <w:numPr>
+          <w:ilvl w:val="0"/>
+          <w:numId w:val="0"/>
+        </w:numPr>
+        <w:ind w:left="90"/>
+      </w:pPr>
+      <w:bookmarkStart w:id="4" w:name="_Toc107425104"/>
+      <w:bookmarkStart w:id="5" w:name="_Toc109060060"/>
+      <w:r>
+        <w:rPr>
+          <w:noProof/>
+        </w:rPr>
+        <w:lastRenderedPageBreak/>
+        <w:pict w14:anchorId="2AFF4C9F">
+          <v:rect id="Rectangle 8" o:spid="_x0000_s2050" style="position:absolute;left:0;text-align:left;margin-left:0;margin-top:33.65pt;width:108.85pt;height:124.1pt;z-index:251659264;visibility:visible;mso-wrap-style:square;mso-height-percent:0;mso-wrap-distance-left:9pt;mso-wrap-distance-top:0;mso-wrap-distance-right:9pt;mso-wrap-distance-bottom:0;mso-position-horizontal:left;mso-position-horizontal-relative:margin;mso-position-vertical:absolute;mso-position-vertical-relative:text;mso-height-percent:0;mso-height-relative:margin;v-text-anchor:middle" o:gfxdata="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" fillcolor="white [3201]" strokecolor="black [3200]" strokeweight=".25pt">
+            <w10:wrap anchorx="margin"/>
+          </v:rect>
+        </w:pict>
+      </w:r>
+      <w:r>
+        <w:t>LEMBAR PERNYATAAN ORISINALITAS</w:t>
+      </w:r>
+      <w:bookmarkEnd w:id="4"/>
+      <w:bookmarkEnd w:id="5"/>
+    </w:p>
+    <w:p>
+      <w:pPr>
+        <w:tabs>
+          <w:tab w:val="left" w:pos="2880"/>
+          <w:tab w:val="left" w:pos="4320"/>
+        </w:tabs>
+        <w:rPr>
+          <w:lang w:val="en-US"/>
+        </w:rPr>
+      </w:pPr>
+      <w:r>
+        <w:tab/>
+        <w:t>Nama</w:t>
+      </w:r>
+      <w:r>
+        <w:tab/>
+        <w:t xml:space="preserve">: </w:t>
+      </w:r>
+      <w:proofErr w:type="spellStart"/>
+      <w:r>
+        <w:rPr>
+          <w:lang w:val="en-US"/>
+        </w:rPr>
+        <w:t>Safinaty</w:t>
+      </w:r>
+      <w:proofErr w:type="spellEnd"/>
+      <w:r>
+        <w:rPr>
+          <w:lang w:val="en-US"/>
+        </w:rPr>
+        <w:t xml:space="preserve"> </w:t>
+      </w:r>
+      <w:proofErr w:type="spellStart"/>
+      <w:r>
+        <w:rPr>
+          <w:lang w:val="en-US"/>
+        </w:rPr>
+        <w:t>Yandy</w:t>
+      </w:r>
+      <w:proofErr w:type="spellEnd"/>
+      <w:r>
+        <w:rPr>
+          <w:lang w:val="en-US"/>
+        </w:rPr>
+        <w:t xml:space="preserve"> Putri</w:t>
+      </w:r>
+    </w:p>
+    <w:p>
+      <w:pPr>
+        <w:tabs>
+          <w:tab w:val="left" w:pos="2880"/>
+          <w:tab w:val="left" w:pos="4320"/>
+        </w:tabs>
+        <w:rPr>
+          <w:lang w:val="en-US"/>
+        </w:rPr>
+      </w:pPr>
+      <w:r>
+        <w:tab/>
+        <w:t>NIM</w:t>
+      </w:r>
+      <w:r>
+        <w:tab/>
+        <w:t>: 120218</w:t>
+      </w:r>
+      <w:r>
+        <w:rPr>
+          <w:lang w:val="en-US"/>
+        </w:rPr>
+        <w:t>0280</w:t>
+      </w:r>
+    </w:p>
+    <w:p>
+      <w:pPr>
+        <w:tabs>
+          <w:tab w:val="left" w:pos="2880"/>
+          <w:tab w:val="left" w:pos="4320"/>
+        </w:tabs>
+      </w:pPr>
+      <w:r>
+        <w:tab/>
+        <w:t>Alamat</w:t>
+      </w:r>
+      <w:r>
+        <w:tab/>
+        <w:t xml:space="preserve">: </w:t>
+      </w:r>
+    </w:p>
+    <w:p>
+      <w:pPr>
+        <w:tabs>
+          <w:tab w:val="left" w:pos="2880"/>
+          <w:tab w:val="left" w:pos="4320"/>
+        </w:tabs>
+      </w:pPr>
+      <w:r>
+        <w:tab/>
+        <w:t xml:space="preserve">No. </w:t>
+      </w:r>
+      <w:proofErr w:type="spellStart"/>
+      <w:r>
+        <w:t>Tlp</w:t>
+      </w:r>
+      <w:proofErr w:type="spellEnd"/>
+      <w:r>
+        <w:tab/>
+        <w:t>:</w:t>
+      </w:r>
+    </w:p>
+    <w:p>
+      <w:r>
+        <w:tab/>
+      </w:r>
+      <w:r>
+        <w:tab/>
+      </w:r>
+      <w:r>
+        <w:tab/>
+      </w:r>
+      <w:r>
+        <w:tab/>
+      </w:r>
+    </w:p>
+    <w:p>
+      <w:r>
+        <w:rPr>
+          <w:highlight w:val="yellow"/>
+        </w:rPr>
+        <w:t xml:space="preserve">Menyatakan bahwa Tugas Akhir ini merupakan karya orisinal saya sendiri. Atas pernyataan ini saya siap menanggung risiko atau sanksi yang dijatuhkan kepada saya apabila kemudian ditemukan adanya pelanggaran terhadap kejujuran akademik atau etika keilmuan dalam karya ini, atau ditemukan bukti yang menunjukkan </w:t>
+      </w:r>
+      <w:proofErr w:type="spellStart"/>
+      <w:r>
+        <w:rPr>
+          <w:highlight w:val="yellow"/>
+        </w:rPr>
+        <w:t>ketidakaslian</w:t>
+      </w:r>
+      <w:proofErr w:type="spellEnd"/>
+      <w:r>
+        <w:rPr>
+          <w:highlight w:val="yellow"/>
+        </w:rPr>
+        <w:t xml:space="preserve"> karya ini.</w:t>
+      </w:r>
+    </w:p>
+    <w:p/>
+    <w:p/>
+    <w:p>
+      <w:pPr>
+        <w:jc w:val="right"/>
+      </w:pPr>
+      <w:r>
+        <w:t>Bandung, 22 Juni 2022</w:t>
+      </w:r>
+    </w:p>
+    <w:p>
+      <w:pPr>
+        <w:jc w:val="right"/>
+      </w:pPr>
+    </w:p>
+    <w:p>
+      <w:pPr>
+        <w:jc w:val="right"/>
+        <w:rPr>
+          <w:lang w:val="en-US"/>
+        </w:rPr>
+      </w:pPr>
+      <w:proofErr w:type="spellStart"/>
+      <w:r>
+        <w:rPr>
+          <w:lang w:val="en-US"/>
+        </w:rPr>
+        <w:t>Safinaty</w:t>
+      </w:r>
+      <w:proofErr w:type="spellEnd"/>
+      <w:r>
+        <w:rPr>
+          <w:lang w:val="en-US"/>
+        </w:rPr>
+        <w:t xml:space="preserve"> </w:t>
+      </w:r>
+      <w:proofErr w:type="spellStart"/>
+      <w:r>
+        <w:rPr>
+          <w:lang w:val="en-US"/>
+        </w:rPr>
+        <w:t>Yandy</w:t>
+      </w:r>
+      <w:proofErr w:type="spellEnd"/>
+      <w:r>
+        <w:rPr>
+          <w:lang w:val="en-US"/>
+        </w:rPr>
+        <w:t xml:space="preserve"> Putri</w:t>
+      </w:r>
+    </w:p>
+    <w:p>
+      <w:pPr>
+        <w:spacing w:line="259" w:lineRule="auto"/>
+        <w:jc w:val="left"/>
+      </w:pPr>
+      <w:r>
+        <w:br w:type="page"/>
+      </w:r>
+    </w:p>
+    <w:p>
+      <w:pPr>
+        <w:pStyle w:val="Judul1"/>
+        <w:numPr>
+          <w:ilvl w:val="0"/>
+          <w:numId w:val="0"/>
+        </w:numPr>
+        <w:ind w:left="431"/>
+      </w:pPr>
+      <w:bookmarkStart w:id="6" w:name="_Toc107425105"/>
+      <w:bookmarkStart w:id="7" w:name="_Toc109060061"/>
+      <w:r>
+        <w:rPr>
+          <w:lang w:val="en-US"/>
+        </w:rPr>
+        <w:lastRenderedPageBreak/>
+        <w:t>KATA PENGANTAR</w:t>
+      </w:r>
+      <w:bookmarkEnd w:id="6"/>
+      <w:bookmarkEnd w:id="7"/>
+    </w:p>
+    <w:p>
+      <w:pPr>
+        <w:jc w:val="left"/>
+        <w:rPr>
+          <w:rFonts w:cs="Times New Roman"/>
           <w:szCs w:val="24"/>
         </w:rPr>
         <w:sectPr>
@@ -3703,109 +4502,21 @@
           <w:docGrid w:linePitch="360"/>
         </w:sectPr>
       </w:pPr>
-      <w:proofErr w:type="spellStart"/>
-      <w:r>
-        <w:rPr>
-          <w:rFonts w:cs="Times New Roman"/>
-          <w:i/>
-          <w:iCs/>
-          <w:szCs w:val="24"/>
-        </w:rPr>
-        <w:t>Keyword</w:t>
-      </w:r>
-      <w:proofErr w:type="spellEnd"/>
-      <w:r>
-        <w:rPr>
-          <w:rFonts w:cs="Times New Roman"/>
-          <w:i/>
-          <w:iCs/>
-          <w:szCs w:val="24"/>
-          <w:lang w:val="en-US"/>
-        </w:rPr>
-        <w:t>s</w:t>
-      </w:r>
-      <w:r>
-        <w:rPr>
-          <w:rFonts w:cs="Times New Roman"/>
-          <w:i/>
-          <w:iCs/>
-          <w:szCs w:val="24"/>
-        </w:rPr>
-        <w:t xml:space="preserve"> : The TKBM </w:t>
-      </w:r>
-      <w:proofErr w:type="spellStart"/>
-      <w:r>
-        <w:rPr>
-          <w:rFonts w:cs="Times New Roman"/>
-          <w:i/>
-          <w:iCs/>
-          <w:szCs w:val="24"/>
-        </w:rPr>
-        <w:t>Cooperative</w:t>
-      </w:r>
-      <w:proofErr w:type="spellEnd"/>
-      <w:r>
-        <w:rPr>
-          <w:rFonts w:cs="Times New Roman"/>
-          <w:i/>
-          <w:iCs/>
-          <w:szCs w:val="24"/>
-        </w:rPr>
-        <w:t xml:space="preserve">, </w:t>
-      </w:r>
-      <w:proofErr w:type="spellStart"/>
-      <w:r>
-        <w:rPr>
-          <w:rFonts w:cs="Times New Roman"/>
-          <w:i/>
-          <w:iCs/>
-          <w:szCs w:val="24"/>
-        </w:rPr>
-        <w:t>Waterfall</w:t>
-      </w:r>
-      <w:proofErr w:type="spellEnd"/>
-      <w:r>
-        <w:rPr>
-          <w:rFonts w:cs="Times New Roman"/>
-          <w:i/>
-          <w:iCs/>
-          <w:szCs w:val="24"/>
-        </w:rPr>
-        <w:t>, Web</w:t>
-      </w:r>
-      <w:r>
-        <w:rPr>
-          <w:rFonts w:cs="Times New Roman"/>
-          <w:i/>
-          <w:iCs/>
-          <w:szCs w:val="24"/>
-        </w:rPr>
-        <w:t xml:space="preserve"> </w:t>
-      </w:r>
-      <w:r>
-        <w:rPr>
-          <w:rFonts w:cs="Times New Roman"/>
-          <w:i/>
-          <w:iCs/>
-          <w:szCs w:val="24"/>
-        </w:rPr>
-        <w:br w:type="page"/>
-      </w:r>
     </w:p>
     <w:p>
       <w:pPr>
         <w:pStyle w:val="HeadingnonBab"/>
       </w:pPr>
-      <w:bookmarkStart w:id="2" w:name="_Toc404168526"/>
-      <w:bookmarkStart w:id="3" w:name="_Toc82805178"/>
-      <w:bookmarkStart w:id="4" w:name="_Toc107274376"/>
+      <w:bookmarkStart w:id="8" w:name="_Toc404168526"/>
+      <w:bookmarkStart w:id="9" w:name="_Toc82805178"/>
+      <w:bookmarkStart w:id="10" w:name="_Toc109060062"/>
       <w:r>
         <w:lastRenderedPageBreak/>
         <w:t>Daftar Isi</w:t>
       </w:r>
-      <w:bookmarkEnd w:id="2"/>
-      <w:bookmarkEnd w:id="3"/>
-      <w:bookmarkEnd w:id="4"/>
+      <w:bookmarkEnd w:id="8"/>
+      <w:bookmarkEnd w:id="9"/>
+      <w:bookmarkEnd w:id="10"/>
     </w:p>
     <w:sdt>
       <w:sdtPr>
@@ -3844,7 +4555,7 @@
           <w:r>
             <w:fldChar w:fldCharType="separate"/>
           </w:r>
-          <w:hyperlink w:anchor="_Toc107274374" w:history="1">
+          <w:hyperlink w:anchor="_Toc109060057" w:history="1">
             <w:r>
               <w:rPr>
                 <w:rStyle w:val="Hyperlink"/>
@@ -3872,7 +4583,7 @@
                 <w:noProof/>
                 <w:webHidden/>
               </w:rPr>
-              <w:instrText xml:space="preserve"> PAGEREF _Toc107274374 \h </w:instrText>
+              <w:instrText xml:space="preserve"> PAGEREF _Toc109060057 \h </w:instrText>
             </w:r>
             <w:r>
               <w:rPr>
@@ -3916,7 +4627,7 @@
               <w:lang w:val="en-US"/>
             </w:rPr>
           </w:pPr>
-          <w:hyperlink w:anchor="_Toc107274375" w:history="1">
+          <w:hyperlink w:anchor="_Toc109060058" w:history="1">
             <w:r>
               <w:rPr>
                 <w:rStyle w:val="Hyperlink"/>
@@ -3946,7 +4657,7 @@
                 <w:noProof/>
                 <w:webHidden/>
               </w:rPr>
-              <w:instrText xml:space="preserve"> PAGEREF _Toc107274375 \h </w:instrText>
+              <w:instrText xml:space="preserve"> PAGEREF _Toc109060058 \h </w:instrText>
             </w:r>
             <w:r>
               <w:rPr>
@@ -3990,13 +4701,13 @@
               <w:lang w:val="en-US"/>
             </w:rPr>
           </w:pPr>
-          <w:hyperlink w:anchor="_Toc107274376" w:history="1">
+          <w:hyperlink w:anchor="_Toc109060059" w:history="1">
             <w:r>
               <w:rPr>
                 <w:rStyle w:val="Hyperlink"/>
                 <w:noProof/>
               </w:rPr>
-              <w:t>Daftar Isi</w:t>
+              <w:t>LEMBAR PENGESAHAN</w:t>
             </w:r>
             <w:r>
               <w:rPr>
@@ -4017,7 +4728,7 @@
                 <w:noProof/>
                 <w:webHidden/>
               </w:rPr>
-              <w:instrText xml:space="preserve"> PAGEREF _Toc107274376 \h </w:instrText>
+              <w:instrText xml:space="preserve"> PAGEREF _Toc109060059 \h </w:instrText>
             </w:r>
             <w:r>
               <w:rPr>
@@ -4061,13 +4772,13 @@
               <w:lang w:val="en-US"/>
             </w:rPr>
           </w:pPr>
-          <w:hyperlink w:anchor="_Toc107274377" w:history="1">
+          <w:hyperlink w:anchor="_Toc109060060" w:history="1">
             <w:r>
               <w:rPr>
                 <w:rStyle w:val="Hyperlink"/>
                 <w:noProof/>
               </w:rPr>
-              <w:t>Daftar Gambar</w:t>
+              <w:t>LEMBAR PERNYATAAN ORISINALITAS</w:t>
             </w:r>
             <w:r>
               <w:rPr>
@@ -4088,7 +4799,7 @@
                 <w:noProof/>
                 <w:webHidden/>
               </w:rPr>
-              <w:instrText xml:space="preserve"> PAGEREF _Toc107274377 \h </w:instrText>
+              <w:instrText xml:space="preserve"> PAGEREF _Toc109060060 \h </w:instrText>
             </w:r>
             <w:r>
               <w:rPr>
@@ -4108,7 +4819,7 @@
                 <w:noProof/>
                 <w:webHidden/>
               </w:rPr>
-              <w:t>vi</w:t>
+              <w:t>v</w:t>
             </w:r>
             <w:r>
               <w:rPr>
@@ -4132,13 +4843,14 @@
               <w:lang w:val="en-US"/>
             </w:rPr>
           </w:pPr>
-          <w:hyperlink w:anchor="_Toc107274378" w:history="1">
+          <w:hyperlink w:anchor="_Toc109060061" w:history="1">
             <w:r>
               <w:rPr>
                 <w:rStyle w:val="Hyperlink"/>
                 <w:noProof/>
-              </w:rPr>
-              <w:t>Daftar Tabel</w:t>
+                <w:lang w:val="en-US"/>
+              </w:rPr>
+              <w:t>KATA PENGANTAR</w:t>
             </w:r>
             <w:r>
               <w:rPr>
@@ -4159,7 +4871,7 @@
                 <w:noProof/>
                 <w:webHidden/>
               </w:rPr>
-              <w:instrText xml:space="preserve"> PAGEREF _Toc107274378 \h </w:instrText>
+              <w:instrText xml:space="preserve"> PAGEREF _Toc109060061 \h </w:instrText>
             </w:r>
             <w:r>
               <w:rPr>
@@ -4179,7 +4891,7 @@
                 <w:noProof/>
                 <w:webHidden/>
               </w:rPr>
-              <w:t>vii</w:t>
+              <w:t>vi</w:t>
             </w:r>
             <w:r>
               <w:rPr>
@@ -4203,28 +4915,13 @@
               <w:lang w:val="en-US"/>
             </w:rPr>
           </w:pPr>
-          <w:hyperlink w:anchor="_Toc107274379" w:history="1">
+          <w:hyperlink w:anchor="_Toc109060062" w:history="1">
             <w:r>
               <w:rPr>
                 <w:rStyle w:val="Hyperlink"/>
                 <w:noProof/>
               </w:rPr>
-              <w:t xml:space="preserve">Daftar </w:t>
-            </w:r>
-            <w:r>
-              <w:rPr>
-                <w:rStyle w:val="Hyperlink"/>
-                <w:noProof/>
-                <w:lang w:val="en-US"/>
-              </w:rPr>
-              <w:t>L</w:t>
-            </w:r>
-            <w:r>
-              <w:rPr>
-                <w:rStyle w:val="Hyperlink"/>
-                <w:noProof/>
-              </w:rPr>
-              <w:t>ampiran</w:t>
+              <w:t>Daftar Isi</w:t>
             </w:r>
             <w:r>
               <w:rPr>
@@ -4245,7 +4942,7 @@
                 <w:noProof/>
                 <w:webHidden/>
               </w:rPr>
-              <w:instrText xml:space="preserve"> PAGEREF _Toc107274379 \h </w:instrText>
+              <w:instrText xml:space="preserve"> PAGEREF _Toc109060062 \h </w:instrText>
             </w:r>
             <w:r>
               <w:rPr>
@@ -4265,7 +4962,7 @@
                 <w:noProof/>
                 <w:webHidden/>
               </w:rPr>
-              <w:t>viii</w:t>
+              <w:t>vii</w:t>
             </w:r>
             <w:r>
               <w:rPr>
@@ -4289,13 +4986,13 @@
               <w:lang w:val="en-US"/>
             </w:rPr>
           </w:pPr>
-          <w:hyperlink w:anchor="_Toc107274380" w:history="1">
+          <w:hyperlink w:anchor="_Toc109060063" w:history="1">
             <w:r>
               <w:rPr>
                 <w:rStyle w:val="Hyperlink"/>
                 <w:noProof/>
               </w:rPr>
-              <w:t>Daftar Istilah</w:t>
+              <w:t>Daftar Gambar</w:t>
             </w:r>
             <w:r>
               <w:rPr>
@@ -4316,7 +5013,7 @@
                 <w:noProof/>
                 <w:webHidden/>
               </w:rPr>
-              <w:instrText xml:space="preserve"> PAGEREF _Toc107274380 \h </w:instrText>
+              <w:instrText xml:space="preserve"> PAGEREF _Toc109060063 \h </w:instrText>
             </w:r>
             <w:r>
               <w:rPr>
@@ -4336,7 +5033,235 @@
                 <w:noProof/>
                 <w:webHidden/>
               </w:rPr>
-              <w:t>ix</w:t>
+              <w:t>x</w:t>
+            </w:r>
+            <w:r>
+              <w:rPr>
+                <w:noProof/>
+                <w:webHidden/>
+              </w:rPr>
+              <w:fldChar w:fldCharType="end"/>
+            </w:r>
+          </w:hyperlink>
+        </w:p>
+        <w:p>
+          <w:pPr>
+            <w:pStyle w:val="TOC1"/>
+            <w:tabs>
+              <w:tab w:val="right" w:leader="dot" w:pos="7787"/>
+            </w:tabs>
+            <w:rPr>
+              <w:rFonts w:asciiTheme="minorHAnsi" w:eastAsiaTheme="minorEastAsia" w:hAnsiTheme="minorHAnsi"/>
+              <w:noProof/>
+              <w:sz w:val="22"/>
+              <w:lang w:val="en-US"/>
+            </w:rPr>
+          </w:pPr>
+          <w:hyperlink w:anchor="_Toc109060064" w:history="1">
+            <w:r>
+              <w:rPr>
+                <w:rStyle w:val="Hyperlink"/>
+                <w:noProof/>
+              </w:rPr>
+              <w:t>Daftar Tabel</w:t>
+            </w:r>
+            <w:r>
+              <w:rPr>
+                <w:noProof/>
+                <w:webHidden/>
+              </w:rPr>
+              <w:tab/>
+            </w:r>
+            <w:r>
+              <w:rPr>
+                <w:noProof/>
+                <w:webHidden/>
+              </w:rPr>
+              <w:fldChar w:fldCharType="begin"/>
+            </w:r>
+            <w:r>
+              <w:rPr>
+                <w:noProof/>
+                <w:webHidden/>
+              </w:rPr>
+              <w:instrText xml:space="preserve"> PAGEREF _Toc109060064 \h </w:instrText>
+            </w:r>
+            <w:r>
+              <w:rPr>
+                <w:noProof/>
+                <w:webHidden/>
+              </w:rPr>
+            </w:r>
+            <w:r>
+              <w:rPr>
+                <w:noProof/>
+                <w:webHidden/>
+              </w:rPr>
+              <w:fldChar w:fldCharType="separate"/>
+            </w:r>
+            <w:r>
+              <w:rPr>
+                <w:noProof/>
+                <w:webHidden/>
+              </w:rPr>
+              <w:t>xi</w:t>
+            </w:r>
+            <w:r>
+              <w:rPr>
+                <w:noProof/>
+                <w:webHidden/>
+              </w:rPr>
+              <w:fldChar w:fldCharType="end"/>
+            </w:r>
+          </w:hyperlink>
+        </w:p>
+        <w:p>
+          <w:pPr>
+            <w:pStyle w:val="TOC1"/>
+            <w:tabs>
+              <w:tab w:val="right" w:leader="dot" w:pos="7787"/>
+            </w:tabs>
+            <w:rPr>
+              <w:rFonts w:asciiTheme="minorHAnsi" w:eastAsiaTheme="minorEastAsia" w:hAnsiTheme="minorHAnsi"/>
+              <w:noProof/>
+              <w:sz w:val="22"/>
+              <w:lang w:val="en-US"/>
+            </w:rPr>
+          </w:pPr>
+          <w:hyperlink w:anchor="_Toc109060065" w:history="1">
+            <w:r>
+              <w:rPr>
+                <w:rStyle w:val="Hyperlink"/>
+                <w:noProof/>
+              </w:rPr>
+              <w:t xml:space="preserve">Daftar </w:t>
+            </w:r>
+            <w:r>
+              <w:rPr>
+                <w:rStyle w:val="Hyperlink"/>
+                <w:noProof/>
+                <w:lang w:val="en-US"/>
+              </w:rPr>
+              <w:t>L</w:t>
+            </w:r>
+            <w:r>
+              <w:rPr>
+                <w:rStyle w:val="Hyperlink"/>
+                <w:noProof/>
+              </w:rPr>
+              <w:t>ampiran</w:t>
+            </w:r>
+            <w:r>
+              <w:rPr>
+                <w:noProof/>
+                <w:webHidden/>
+              </w:rPr>
+              <w:tab/>
+            </w:r>
+            <w:r>
+              <w:rPr>
+                <w:noProof/>
+                <w:webHidden/>
+              </w:rPr>
+              <w:fldChar w:fldCharType="begin"/>
+            </w:r>
+            <w:r>
+              <w:rPr>
+                <w:noProof/>
+                <w:webHidden/>
+              </w:rPr>
+              <w:instrText xml:space="preserve"> PAGEREF _Toc109060065 \h </w:instrText>
+            </w:r>
+            <w:r>
+              <w:rPr>
+                <w:noProof/>
+                <w:webHidden/>
+              </w:rPr>
+            </w:r>
+            <w:r>
+              <w:rPr>
+                <w:noProof/>
+                <w:webHidden/>
+              </w:rPr>
+              <w:fldChar w:fldCharType="separate"/>
+            </w:r>
+            <w:r>
+              <w:rPr>
+                <w:noProof/>
+                <w:webHidden/>
+              </w:rPr>
+              <w:t>xii</w:t>
+            </w:r>
+            <w:r>
+              <w:rPr>
+                <w:noProof/>
+                <w:webHidden/>
+              </w:rPr>
+              <w:fldChar w:fldCharType="end"/>
+            </w:r>
+          </w:hyperlink>
+        </w:p>
+        <w:p>
+          <w:pPr>
+            <w:pStyle w:val="TOC1"/>
+            <w:tabs>
+              <w:tab w:val="right" w:leader="dot" w:pos="7787"/>
+            </w:tabs>
+            <w:rPr>
+              <w:rFonts w:asciiTheme="minorHAnsi" w:eastAsiaTheme="minorEastAsia" w:hAnsiTheme="minorHAnsi"/>
+              <w:noProof/>
+              <w:sz w:val="22"/>
+              <w:lang w:val="en-US"/>
+            </w:rPr>
+          </w:pPr>
+          <w:hyperlink w:anchor="_Toc109060066" w:history="1">
+            <w:r>
+              <w:rPr>
+                <w:rStyle w:val="Hyperlink"/>
+                <w:noProof/>
+              </w:rPr>
+              <w:t>Daftar Istilah</w:t>
+            </w:r>
+            <w:r>
+              <w:rPr>
+                <w:noProof/>
+                <w:webHidden/>
+              </w:rPr>
+              <w:tab/>
+            </w:r>
+            <w:r>
+              <w:rPr>
+                <w:noProof/>
+                <w:webHidden/>
+              </w:rPr>
+              <w:fldChar w:fldCharType="begin"/>
+            </w:r>
+            <w:r>
+              <w:rPr>
+                <w:noProof/>
+                <w:webHidden/>
+              </w:rPr>
+              <w:instrText xml:space="preserve"> PAGEREF _Toc109060066 \h </w:instrText>
+            </w:r>
+            <w:r>
+              <w:rPr>
+                <w:noProof/>
+                <w:webHidden/>
+              </w:rPr>
+            </w:r>
+            <w:r>
+              <w:rPr>
+                <w:noProof/>
+                <w:webHidden/>
+              </w:rPr>
+              <w:fldChar w:fldCharType="separate"/>
+            </w:r>
+            <w:r>
+              <w:rPr>
+                <w:noProof/>
+                <w:webHidden/>
+              </w:rPr>
+              <w:t>xiii</w:t>
             </w:r>
             <w:r>
               <w:rPr>
@@ -4361,7 +5286,7 @@
               <w:lang w:val="en-US"/>
             </w:rPr>
           </w:pPr>
-          <w:hyperlink w:anchor="_Toc107274381" w:history="1">
+          <w:hyperlink w:anchor="_Toc109060067" w:history="1">
             <w:r>
               <w:rPr>
                 <w:rStyle w:val="Hyperlink"/>
@@ -4405,7 +5330,7 @@
                 <w:noProof/>
                 <w:webHidden/>
               </w:rPr>
-              <w:instrText xml:space="preserve"> PAGEREF _Toc107274381 \h </w:instrText>
+              <w:instrText xml:space="preserve"> PAGEREF _Toc109060067 \h </w:instrText>
             </w:r>
             <w:r>
               <w:rPr>
@@ -4450,7 +5375,7 @@
               <w:lang w:val="en-US"/>
             </w:rPr>
           </w:pPr>
-          <w:hyperlink w:anchor="_Toc107274382" w:history="1">
+          <w:hyperlink w:anchor="_Toc109060068" w:history="1">
             <w:r>
               <w:rPr>
                 <w:rStyle w:val="Hyperlink"/>
@@ -4494,7 +5419,7 @@
                 <w:noProof/>
                 <w:webHidden/>
               </w:rPr>
-              <w:instrText xml:space="preserve"> PAGEREF _Toc107274382 \h </w:instrText>
+              <w:instrText xml:space="preserve"> PAGEREF _Toc109060068 \h </w:instrText>
             </w:r>
             <w:r>
               <w:rPr>
@@ -4539,7 +5464,7 @@
               <w:lang w:val="en-US"/>
             </w:rPr>
           </w:pPr>
-          <w:hyperlink w:anchor="_Toc107274383" w:history="1">
+          <w:hyperlink w:anchor="_Toc109060069" w:history="1">
             <w:r>
               <w:rPr>
                 <w:rStyle w:val="Hyperlink"/>
@@ -4583,7 +5508,7 @@
                 <w:noProof/>
                 <w:webHidden/>
               </w:rPr>
-              <w:instrText xml:space="preserve"> PAGEREF _Toc107274383 \h </w:instrText>
+              <w:instrText xml:space="preserve"> PAGEREF _Toc109060069 \h </w:instrText>
             </w:r>
             <w:r>
               <w:rPr>
@@ -4628,7 +5553,7 @@
               <w:lang w:val="en-US"/>
             </w:rPr>
           </w:pPr>
-          <w:hyperlink w:anchor="_Toc107274384" w:history="1">
+          <w:hyperlink w:anchor="_Toc109060070" w:history="1">
             <w:r>
               <w:rPr>
                 <w:rStyle w:val="Hyperlink"/>
@@ -4671,7 +5596,7 @@
                 <w:noProof/>
                 <w:webHidden/>
               </w:rPr>
-              <w:instrText xml:space="preserve"> PAGEREF _Toc107274384 \h </w:instrText>
+              <w:instrText xml:space="preserve"> PAGEREF _Toc109060070 \h </w:instrText>
             </w:r>
             <w:r>
               <w:rPr>
@@ -4716,7 +5641,7 @@
               <w:lang w:val="en-US"/>
             </w:rPr>
           </w:pPr>
-          <w:hyperlink w:anchor="_Toc107274385" w:history="1">
+          <w:hyperlink w:anchor="_Toc109060071" w:history="1">
             <w:r>
               <w:rPr>
                 <w:rStyle w:val="Hyperlink"/>
@@ -4767,7 +5692,7 @@
                 <w:noProof/>
                 <w:webHidden/>
               </w:rPr>
-              <w:instrText xml:space="preserve"> PAGEREF _Toc107274385 \h </w:instrText>
+              <w:instrText xml:space="preserve"> PAGEREF _Toc109060071 \h </w:instrText>
             </w:r>
             <w:r>
               <w:rPr>
@@ -4812,7 +5737,7 @@
               <w:lang w:val="en-US"/>
             </w:rPr>
           </w:pPr>
-          <w:hyperlink w:anchor="_Toc107274386" w:history="1">
+          <w:hyperlink w:anchor="_Toc109060072" w:history="1">
             <w:r>
               <w:rPr>
                 <w:rStyle w:val="Hyperlink"/>
@@ -4855,7 +5780,7 @@
                 <w:noProof/>
                 <w:webHidden/>
               </w:rPr>
-              <w:instrText xml:space="preserve"> PAGEREF _Toc107274386 \h </w:instrText>
+              <w:instrText xml:space="preserve"> PAGEREF _Toc109060072 \h </w:instrText>
             </w:r>
             <w:r>
               <w:rPr>
@@ -4900,7 +5825,7 @@
               <w:lang w:val="en-US"/>
             </w:rPr>
           </w:pPr>
-          <w:hyperlink w:anchor="_Toc107274387" w:history="1">
+          <w:hyperlink w:anchor="_Toc109060073" w:history="1">
             <w:r>
               <w:rPr>
                 <w:rStyle w:val="Hyperlink"/>
@@ -4944,7 +5869,7 @@
                 <w:noProof/>
                 <w:webHidden/>
               </w:rPr>
-              <w:instrText xml:space="preserve"> PAGEREF _Toc107274387 \h </w:instrText>
+              <w:instrText xml:space="preserve"> PAGEREF _Toc109060073 \h </w:instrText>
             </w:r>
             <w:r>
               <w:rPr>
@@ -4989,7 +5914,7 @@
               <w:lang w:val="en-US"/>
             </w:rPr>
           </w:pPr>
-          <w:hyperlink w:anchor="_Toc107274388" w:history="1">
+          <w:hyperlink w:anchor="_Toc109060074" w:history="1">
             <w:r>
               <w:rPr>
                 <w:rStyle w:val="Hyperlink"/>
@@ -5034,7 +5959,7 @@
                 <w:noProof/>
                 <w:webHidden/>
               </w:rPr>
-              <w:instrText xml:space="preserve"> PAGEREF _Toc107274388 \h </w:instrText>
+              <w:instrText xml:space="preserve"> PAGEREF _Toc109060074 \h </w:instrText>
             </w:r>
             <w:r>
               <w:rPr>
@@ -5079,7 +6004,7 @@
               <w:lang w:val="en-US"/>
             </w:rPr>
           </w:pPr>
-          <w:hyperlink w:anchor="_Toc107274389" w:history="1">
+          <w:hyperlink w:anchor="_Toc109060075" w:history="1">
             <w:r>
               <w:rPr>
                 <w:rStyle w:val="Hyperlink"/>
@@ -5124,7 +6049,7 @@
                 <w:noProof/>
                 <w:webHidden/>
               </w:rPr>
-              <w:instrText xml:space="preserve"> PAGEREF _Toc107274389 \h </w:instrText>
+              <w:instrText xml:space="preserve"> PAGEREF _Toc109060075 \h </w:instrText>
             </w:r>
             <w:r>
               <w:rPr>
@@ -5169,7 +6094,7 @@
               <w:lang w:val="en-US"/>
             </w:rPr>
           </w:pPr>
-          <w:hyperlink w:anchor="_Toc107274390" w:history="1">
+          <w:hyperlink w:anchor="_Toc109060076" w:history="1">
             <w:r>
               <w:rPr>
                 <w:rStyle w:val="Hyperlink"/>
@@ -5214,7 +6139,7 @@
                 <w:noProof/>
                 <w:webHidden/>
               </w:rPr>
-              <w:instrText xml:space="preserve"> PAGEREF _Toc107274390 \h </w:instrText>
+              <w:instrText xml:space="preserve"> PAGEREF _Toc109060076 \h </w:instrText>
             </w:r>
             <w:r>
               <w:rPr>
@@ -5259,7 +6184,7 @@
               <w:lang w:val="en-US"/>
             </w:rPr>
           </w:pPr>
-          <w:hyperlink w:anchor="_Toc107274391" w:history="1">
+          <w:hyperlink w:anchor="_Toc109060077" w:history="1">
             <w:r>
               <w:rPr>
                 <w:rStyle w:val="Hyperlink"/>
@@ -5304,7 +6229,7 @@
                 <w:noProof/>
                 <w:webHidden/>
               </w:rPr>
-              <w:instrText xml:space="preserve"> PAGEREF _Toc107274391 \h </w:instrText>
+              <w:instrText xml:space="preserve"> PAGEREF _Toc109060077 \h </w:instrText>
             </w:r>
             <w:r>
               <w:rPr>
@@ -5349,7 +6274,7 @@
               <w:lang w:val="en-US"/>
             </w:rPr>
           </w:pPr>
-          <w:hyperlink w:anchor="_Toc107274392" w:history="1">
+          <w:hyperlink w:anchor="_Toc109060078" w:history="1">
             <w:r>
               <w:rPr>
                 <w:rStyle w:val="Hyperlink"/>
@@ -5394,7 +6319,7 @@
                 <w:noProof/>
                 <w:webHidden/>
               </w:rPr>
-              <w:instrText xml:space="preserve"> PAGEREF _Toc107274392 \h </w:instrText>
+              <w:instrText xml:space="preserve"> PAGEREF _Toc109060078 \h </w:instrText>
             </w:r>
             <w:r>
               <w:rPr>
@@ -5439,7 +6364,7 @@
               <w:lang w:val="en-US"/>
             </w:rPr>
           </w:pPr>
-          <w:hyperlink w:anchor="_Toc107274393" w:history="1">
+          <w:hyperlink w:anchor="_Toc109060079" w:history="1">
             <w:r>
               <w:rPr>
                 <w:rStyle w:val="Hyperlink"/>
@@ -5484,7 +6409,7 @@
                 <w:noProof/>
                 <w:webHidden/>
               </w:rPr>
-              <w:instrText xml:space="preserve"> PAGEREF _Toc107274393 \h </w:instrText>
+              <w:instrText xml:space="preserve"> PAGEREF _Toc109060079 \h </w:instrText>
             </w:r>
             <w:r>
               <w:rPr>
@@ -5529,7 +6454,7 @@
               <w:lang w:val="en-US"/>
             </w:rPr>
           </w:pPr>
-          <w:hyperlink w:anchor="_Toc107274394" w:history="1">
+          <w:hyperlink w:anchor="_Toc109060080" w:history="1">
             <w:r>
               <w:rPr>
                 <w:rStyle w:val="Hyperlink"/>
@@ -5574,7 +6499,7 @@
                 <w:noProof/>
                 <w:webHidden/>
               </w:rPr>
-              <w:instrText xml:space="preserve"> PAGEREF _Toc107274394 \h </w:instrText>
+              <w:instrText xml:space="preserve"> PAGEREF _Toc109060080 \h </w:instrText>
             </w:r>
             <w:r>
               <w:rPr>
@@ -5619,7 +6544,7 @@
               <w:lang w:val="en-US"/>
             </w:rPr>
           </w:pPr>
-          <w:hyperlink w:anchor="_Toc107274395" w:history="1">
+          <w:hyperlink w:anchor="_Toc109060081" w:history="1">
             <w:r>
               <w:rPr>
                 <w:rStyle w:val="Hyperlink"/>
@@ -5664,7 +6589,7 @@
                 <w:noProof/>
                 <w:webHidden/>
               </w:rPr>
-              <w:instrText xml:space="preserve"> PAGEREF _Toc107274395 \h </w:instrText>
+              <w:instrText xml:space="preserve"> PAGEREF _Toc109060081 \h </w:instrText>
             </w:r>
             <w:r>
               <w:rPr>
@@ -5709,7 +6634,7 @@
               <w:lang w:val="en-US"/>
             </w:rPr>
           </w:pPr>
-          <w:hyperlink w:anchor="_Toc107274396" w:history="1">
+          <w:hyperlink w:anchor="_Toc109060082" w:history="1">
             <w:r>
               <w:rPr>
                 <w:rStyle w:val="Hyperlink"/>
@@ -5754,7 +6679,7 @@
                 <w:noProof/>
                 <w:webHidden/>
               </w:rPr>
-              <w:instrText xml:space="preserve"> PAGEREF _Toc107274396 \h </w:instrText>
+              <w:instrText xml:space="preserve"> PAGEREF _Toc109060082 \h </w:instrText>
             </w:r>
             <w:r>
               <w:rPr>
@@ -5799,7 +6724,7 @@
               <w:lang w:val="en-US"/>
             </w:rPr>
           </w:pPr>
-          <w:hyperlink w:anchor="_Toc107274397" w:history="1">
+          <w:hyperlink w:anchor="_Toc109060083" w:history="1">
             <w:r>
               <w:rPr>
                 <w:rStyle w:val="Hyperlink"/>
@@ -5846,7 +6771,7 @@
                 <w:noProof/>
                 <w:webHidden/>
               </w:rPr>
-              <w:instrText xml:space="preserve"> PAGEREF _Toc107274397 \h </w:instrText>
+              <w:instrText xml:space="preserve"> PAGEREF _Toc109060083 \h </w:instrText>
             </w:r>
             <w:r>
               <w:rPr>
@@ -5891,7 +6816,7 @@
               <w:lang w:val="en-US"/>
             </w:rPr>
           </w:pPr>
-          <w:hyperlink w:anchor="_Toc107274398" w:history="1">
+          <w:hyperlink w:anchor="_Toc109060084" w:history="1">
             <w:r>
               <w:rPr>
                 <w:rStyle w:val="Hyperlink"/>
@@ -5936,7 +6861,7 @@
                 <w:noProof/>
                 <w:webHidden/>
               </w:rPr>
-              <w:instrText xml:space="preserve"> PAGEREF _Toc107274398 \h </w:instrText>
+              <w:instrText xml:space="preserve"> PAGEREF _Toc109060084 \h </w:instrText>
             </w:r>
             <w:r>
               <w:rPr>
@@ -5981,7 +6906,7 @@
               <w:lang w:val="en-US"/>
             </w:rPr>
           </w:pPr>
-          <w:hyperlink w:anchor="_Toc107274399" w:history="1">
+          <w:hyperlink w:anchor="_Toc109060085" w:history="1">
             <w:r>
               <w:rPr>
                 <w:rStyle w:val="Hyperlink"/>
@@ -6026,7 +6951,7 @@
                 <w:noProof/>
                 <w:webHidden/>
               </w:rPr>
-              <w:instrText xml:space="preserve"> PAGEREF _Toc107274399 \h </w:instrText>
+              <w:instrText xml:space="preserve"> PAGEREF _Toc109060085 \h </w:instrText>
             </w:r>
             <w:r>
               <w:rPr>
@@ -6071,7 +6996,7 @@
               <w:lang w:val="en-US"/>
             </w:rPr>
           </w:pPr>
-          <w:hyperlink w:anchor="_Toc107274400" w:history="1">
+          <w:hyperlink w:anchor="_Toc109060086" w:history="1">
             <w:r>
               <w:rPr>
                 <w:rStyle w:val="Hyperlink"/>
@@ -6115,7 +7040,7 @@
                 <w:noProof/>
                 <w:webHidden/>
               </w:rPr>
-              <w:instrText xml:space="preserve"> PAGEREF _Toc107274400 \h </w:instrText>
+              <w:instrText xml:space="preserve"> PAGEREF _Toc109060086 \h </w:instrText>
             </w:r>
             <w:r>
               <w:rPr>
@@ -6160,7 +7085,7 @@
               <w:lang w:val="en-US"/>
             </w:rPr>
           </w:pPr>
-          <w:hyperlink w:anchor="_Toc107274401" w:history="1">
+          <w:hyperlink w:anchor="_Toc109060087" w:history="1">
             <w:r>
               <w:rPr>
                 <w:rStyle w:val="Hyperlink"/>
@@ -6205,7 +7130,7 @@
                 <w:noProof/>
                 <w:webHidden/>
               </w:rPr>
-              <w:instrText xml:space="preserve"> PAGEREF _Toc107274401 \h </w:instrText>
+              <w:instrText xml:space="preserve"> PAGEREF _Toc109060087 \h </w:instrText>
             </w:r>
             <w:r>
               <w:rPr>
@@ -6250,7 +7175,7 @@
               <w:lang w:val="en-US"/>
             </w:rPr>
           </w:pPr>
-          <w:hyperlink w:anchor="_Toc107274402" w:history="1">
+          <w:hyperlink w:anchor="_Toc109060088" w:history="1">
             <w:r>
               <w:rPr>
                 <w:rStyle w:val="Hyperlink"/>
@@ -6297,7 +7222,7 @@
                 <w:noProof/>
                 <w:webHidden/>
               </w:rPr>
-              <w:instrText xml:space="preserve"> PAGEREF _Toc107274402 \h </w:instrText>
+              <w:instrText xml:space="preserve"> PAGEREF _Toc109060088 \h </w:instrText>
             </w:r>
             <w:r>
               <w:rPr>
@@ -6342,7 +7267,7 @@
               <w:lang w:val="en-US"/>
             </w:rPr>
           </w:pPr>
-          <w:hyperlink w:anchor="_Toc107274403" w:history="1">
+          <w:hyperlink w:anchor="_Toc109060089" w:history="1">
             <w:r>
               <w:rPr>
                 <w:rStyle w:val="Hyperlink"/>
@@ -6387,7 +7312,7 @@
                 <w:noProof/>
                 <w:webHidden/>
               </w:rPr>
-              <w:instrText xml:space="preserve"> PAGEREF _Toc107274403 \h </w:instrText>
+              <w:instrText xml:space="preserve"> PAGEREF _Toc109060089 \h </w:instrText>
             </w:r>
             <w:r>
               <w:rPr>
@@ -6432,7 +7357,7 @@
               <w:lang w:val="en-US"/>
             </w:rPr>
           </w:pPr>
-          <w:hyperlink w:anchor="_Toc107274404" w:history="1">
+          <w:hyperlink w:anchor="_Toc109060090" w:history="1">
             <w:r>
               <w:rPr>
                 <w:rStyle w:val="Hyperlink"/>
@@ -6477,7 +7402,7 @@
                 <w:noProof/>
                 <w:webHidden/>
               </w:rPr>
-              <w:instrText xml:space="preserve"> PAGEREF _Toc107274404 \h </w:instrText>
+              <w:instrText xml:space="preserve"> PAGEREF _Toc109060090 \h </w:instrText>
             </w:r>
             <w:r>
               <w:rPr>
@@ -6522,7 +7447,7 @@
               <w:lang w:val="en-US"/>
             </w:rPr>
           </w:pPr>
-          <w:hyperlink w:anchor="_Toc107274405" w:history="1">
+          <w:hyperlink w:anchor="_Toc109060091" w:history="1">
             <w:r>
               <w:rPr>
                 <w:rStyle w:val="Hyperlink"/>
@@ -6567,7 +7492,7 @@
                 <w:noProof/>
                 <w:webHidden/>
               </w:rPr>
-              <w:instrText xml:space="preserve"> PAGEREF _Toc107274405 \h </w:instrText>
+              <w:instrText xml:space="preserve"> PAGEREF _Toc109060091 \h </w:instrText>
             </w:r>
             <w:r>
               <w:rPr>
@@ -6587,7 +7512,7 @@
                 <w:noProof/>
                 <w:webHidden/>
               </w:rPr>
-              <w:t>16</w:t>
+              <w:t>17</w:t>
             </w:r>
             <w:r>
               <w:rPr>
@@ -6612,7 +7537,7 @@
               <w:lang w:val="en-US"/>
             </w:rPr>
           </w:pPr>
-          <w:hyperlink w:anchor="_Toc107274406" w:history="1">
+          <w:hyperlink w:anchor="_Toc109060092" w:history="1">
             <w:r>
               <w:rPr>
                 <w:rStyle w:val="Hyperlink"/>
@@ -6657,7 +7582,7 @@
                 <w:noProof/>
                 <w:webHidden/>
               </w:rPr>
-              <w:instrText xml:space="preserve"> PAGEREF _Toc107274406 \h </w:instrText>
+              <w:instrText xml:space="preserve"> PAGEREF _Toc109060092 \h </w:instrText>
             </w:r>
             <w:r>
               <w:rPr>
@@ -6702,7 +7627,7 @@
               <w:lang w:val="en-US"/>
             </w:rPr>
           </w:pPr>
-          <w:hyperlink w:anchor="_Toc107274407" w:history="1">
+          <w:hyperlink w:anchor="_Toc109060093" w:history="1">
             <w:r>
               <w:rPr>
                 <w:rStyle w:val="Hyperlink"/>
@@ -6747,7 +7672,7 @@
                 <w:noProof/>
                 <w:webHidden/>
               </w:rPr>
-              <w:instrText xml:space="preserve"> PAGEREF _Toc107274407 \h </w:instrText>
+              <w:instrText xml:space="preserve"> PAGEREF _Toc109060093 \h </w:instrText>
             </w:r>
             <w:r>
               <w:rPr>
@@ -6767,7 +7692,7 @@
                 <w:noProof/>
                 <w:webHidden/>
               </w:rPr>
-              <w:t>17</w:t>
+              <w:t>18</w:t>
             </w:r>
             <w:r>
               <w:rPr>
@@ -6792,7 +7717,7 @@
               <w:lang w:val="en-US"/>
             </w:rPr>
           </w:pPr>
-          <w:hyperlink w:anchor="_Toc107274408" w:history="1">
+          <w:hyperlink w:anchor="_Toc109060094" w:history="1">
             <w:r>
               <w:rPr>
                 <w:rStyle w:val="Hyperlink"/>
@@ -6837,7 +7762,7 @@
                 <w:noProof/>
                 <w:webHidden/>
               </w:rPr>
-              <w:instrText xml:space="preserve"> PAGEREF _Toc107274408 \h </w:instrText>
+              <w:instrText xml:space="preserve"> PAGEREF _Toc109060094 \h </w:instrText>
             </w:r>
             <w:r>
               <w:rPr>
@@ -6882,7 +7807,7 @@
               <w:lang w:val="en-US"/>
             </w:rPr>
           </w:pPr>
-          <w:hyperlink w:anchor="_Toc107274409" w:history="1">
+          <w:hyperlink w:anchor="_Toc109060095" w:history="1">
             <w:r>
               <w:rPr>
                 <w:rStyle w:val="Hyperlink"/>
@@ -6929,7 +7854,7 @@
                 <w:noProof/>
                 <w:webHidden/>
               </w:rPr>
-              <w:instrText xml:space="preserve"> PAGEREF _Toc107274409 \h </w:instrText>
+              <w:instrText xml:space="preserve"> PAGEREF _Toc109060095 \h </w:instrText>
             </w:r>
             <w:r>
               <w:rPr>
@@ -6974,7 +7899,7 @@
               <w:lang w:val="en-US"/>
             </w:rPr>
           </w:pPr>
-          <w:hyperlink w:anchor="_Toc107274410" w:history="1">
+          <w:hyperlink w:anchor="_Toc109060096" w:history="1">
             <w:r>
               <w:rPr>
                 <w:rStyle w:val="Hyperlink"/>
@@ -7021,7 +7946,7 @@
                 <w:noProof/>
                 <w:webHidden/>
               </w:rPr>
-              <w:instrText xml:space="preserve"> PAGEREF _Toc107274410 \h </w:instrText>
+              <w:instrText xml:space="preserve"> PAGEREF _Toc109060096 \h </w:instrText>
             </w:r>
             <w:r>
               <w:rPr>
@@ -7041,7 +7966,7 @@
                 <w:noProof/>
                 <w:webHidden/>
               </w:rPr>
-              <w:t>18</w:t>
+              <w:t>19</w:t>
             </w:r>
             <w:r>
               <w:rPr>
@@ -7066,7 +7991,7 @@
               <w:lang w:val="en-US"/>
             </w:rPr>
           </w:pPr>
-          <w:hyperlink w:anchor="_Toc107274411" w:history="1">
+          <w:hyperlink w:anchor="_Toc109060097" w:history="1">
             <w:r>
               <w:rPr>
                 <w:rStyle w:val="Hyperlink"/>
@@ -7111,7 +8036,7 @@
                 <w:noProof/>
                 <w:webHidden/>
               </w:rPr>
-              <w:instrText xml:space="preserve"> PAGEREF _Toc107274411 \h </w:instrText>
+              <w:instrText xml:space="preserve"> PAGEREF _Toc109060097 \h </w:instrText>
             </w:r>
             <w:r>
               <w:rPr>
@@ -7131,7 +8056,7 @@
                 <w:noProof/>
                 <w:webHidden/>
               </w:rPr>
-              <w:t>20</w:t>
+              <w:t>21</w:t>
             </w:r>
             <w:r>
               <w:rPr>
@@ -7156,7 +8081,7 @@
               <w:lang w:val="en-US"/>
             </w:rPr>
           </w:pPr>
-          <w:hyperlink w:anchor="_Toc107274412" w:history="1">
+          <w:hyperlink w:anchor="_Toc109060098" w:history="1">
             <w:r>
               <w:rPr>
                 <w:rStyle w:val="Hyperlink"/>
@@ -7203,7 +8128,7 @@
                 <w:noProof/>
                 <w:webHidden/>
               </w:rPr>
-              <w:instrText xml:space="preserve"> PAGEREF _Toc107274412 \h </w:instrText>
+              <w:instrText xml:space="preserve"> PAGEREF _Toc109060098 \h </w:instrText>
             </w:r>
             <w:r>
               <w:rPr>
@@ -7223,7 +8148,7 @@
                 <w:noProof/>
                 <w:webHidden/>
               </w:rPr>
-              <w:t>20</w:t>
+              <w:t>21</w:t>
             </w:r>
             <w:r>
               <w:rPr>
@@ -7248,7 +8173,7 @@
               <w:lang w:val="en-US"/>
             </w:rPr>
           </w:pPr>
-          <w:hyperlink w:anchor="_Toc107274413" w:history="1">
+          <w:hyperlink w:anchor="_Toc109060099" w:history="1">
             <w:r>
               <w:rPr>
                 <w:rStyle w:val="Hyperlink"/>
@@ -7293,7 +8218,7 @@
                 <w:noProof/>
                 <w:webHidden/>
               </w:rPr>
-              <w:instrText xml:space="preserve"> PAGEREF _Toc107274413 \h </w:instrText>
+              <w:instrText xml:space="preserve"> PAGEREF _Toc109060099 \h </w:instrText>
             </w:r>
             <w:r>
               <w:rPr>
@@ -7313,7 +8238,7 @@
                 <w:noProof/>
                 <w:webHidden/>
               </w:rPr>
-              <w:t>20</w:t>
+              <w:t>21</w:t>
             </w:r>
             <w:r>
               <w:rPr>
@@ -7338,7 +8263,7 @@
               <w:lang w:val="en-US"/>
             </w:rPr>
           </w:pPr>
-          <w:hyperlink w:anchor="_Toc107274414" w:history="1">
+          <w:hyperlink w:anchor="_Toc109060100" w:history="1">
             <w:r>
               <w:rPr>
                 <w:rStyle w:val="Hyperlink"/>
@@ -7383,7 +8308,7 @@
                 <w:noProof/>
                 <w:webHidden/>
               </w:rPr>
-              <w:instrText xml:space="preserve"> PAGEREF _Toc107274414 \h </w:instrText>
+              <w:instrText xml:space="preserve"> PAGEREF _Toc109060100 \h </w:instrText>
             </w:r>
             <w:r>
               <w:rPr>
@@ -7403,7 +8328,7 @@
                 <w:noProof/>
                 <w:webHidden/>
               </w:rPr>
-              <w:t>21</w:t>
+              <w:t>24</w:t>
             </w:r>
             <w:r>
               <w:rPr>
@@ -7428,7 +8353,7 @@
               <w:lang w:val="en-US"/>
             </w:rPr>
           </w:pPr>
-          <w:hyperlink w:anchor="_Toc107274415" w:history="1">
+          <w:hyperlink w:anchor="_Toc109060101" w:history="1">
             <w:r>
               <w:rPr>
                 <w:rStyle w:val="Hyperlink"/>
@@ -7475,7 +8400,7 @@
                 <w:noProof/>
                 <w:webHidden/>
               </w:rPr>
-              <w:instrText xml:space="preserve"> PAGEREF _Toc107274415 \h </w:instrText>
+              <w:instrText xml:space="preserve"> PAGEREF _Toc109060101 \h </w:instrText>
             </w:r>
             <w:r>
               <w:rPr>
@@ -7495,7 +8420,7 @@
                 <w:noProof/>
                 <w:webHidden/>
               </w:rPr>
-              <w:t>21</w:t>
+              <w:t>24</w:t>
             </w:r>
             <w:r>
               <w:rPr>
@@ -7520,7 +8445,7 @@
               <w:lang w:val="en-US"/>
             </w:rPr>
           </w:pPr>
-          <w:hyperlink w:anchor="_Toc107274416" w:history="1">
+          <w:hyperlink w:anchor="_Toc109060102" w:history="1">
             <w:r>
               <w:rPr>
                 <w:rStyle w:val="Hyperlink"/>
@@ -7565,7 +8490,7 @@
                 <w:noProof/>
                 <w:webHidden/>
               </w:rPr>
-              <w:instrText xml:space="preserve"> PAGEREF _Toc107274416 \h </w:instrText>
+              <w:instrText xml:space="preserve"> PAGEREF _Toc109060102 \h </w:instrText>
             </w:r>
             <w:r>
               <w:rPr>
@@ -7585,7 +8510,7 @@
                 <w:noProof/>
                 <w:webHidden/>
               </w:rPr>
-              <w:t>21</w:t>
+              <w:t>24</w:t>
             </w:r>
             <w:r>
               <w:rPr>
@@ -7610,7 +8535,7 @@
               <w:lang w:val="en-US"/>
             </w:rPr>
           </w:pPr>
-          <w:hyperlink w:anchor="_Toc107274417" w:history="1">
+          <w:hyperlink w:anchor="_Toc109060103" w:history="1">
             <w:r>
               <w:rPr>
                 <w:rStyle w:val="Hyperlink"/>
@@ -7655,7 +8580,7 @@
                 <w:noProof/>
                 <w:webHidden/>
               </w:rPr>
-              <w:instrText xml:space="preserve"> PAGEREF _Toc107274417 \h </w:instrText>
+              <w:instrText xml:space="preserve"> PAGEREF _Toc109060103 \h </w:instrText>
             </w:r>
             <w:r>
               <w:rPr>
@@ -7675,7 +8600,7 @@
                 <w:noProof/>
                 <w:webHidden/>
               </w:rPr>
-              <w:t>21</w:t>
+              <w:t>24</w:t>
             </w:r>
             <w:r>
               <w:rPr>
@@ -7700,7 +8625,7 @@
               <w:lang w:val="en-US"/>
             </w:rPr>
           </w:pPr>
-          <w:hyperlink w:anchor="_Toc107274418" w:history="1">
+          <w:hyperlink w:anchor="_Toc109060104" w:history="1">
             <w:r>
               <w:rPr>
                 <w:rStyle w:val="Hyperlink"/>
@@ -7745,7 +8670,7 @@
                 <w:noProof/>
                 <w:webHidden/>
               </w:rPr>
-              <w:instrText xml:space="preserve"> PAGEREF _Toc107274418 \h </w:instrText>
+              <w:instrText xml:space="preserve"> PAGEREF _Toc109060104 \h </w:instrText>
             </w:r>
             <w:r>
               <w:rPr>
@@ -7765,7 +8690,7 @@
                 <w:noProof/>
                 <w:webHidden/>
               </w:rPr>
-              <w:t>21</w:t>
+              <w:t>24</w:t>
             </w:r>
             <w:r>
               <w:rPr>
@@ -7789,7 +8714,7 @@
               <w:lang w:val="en-US"/>
             </w:rPr>
           </w:pPr>
-          <w:hyperlink w:anchor="_Toc107274419" w:history="1">
+          <w:hyperlink w:anchor="_Toc109060105" w:history="1">
             <w:r>
               <w:rPr>
                 <w:rStyle w:val="Hyperlink"/>
@@ -7817,7 +8742,7 @@
                 <w:noProof/>
                 <w:webHidden/>
               </w:rPr>
-              <w:instrText xml:space="preserve"> PAGEREF _Toc107274419 \h </w:instrText>
+              <w:instrText xml:space="preserve"> PAGEREF _Toc109060105 \h </w:instrText>
             </w:r>
             <w:r>
               <w:rPr>
@@ -7837,7 +8762,7 @@
                 <w:noProof/>
                 <w:webHidden/>
               </w:rPr>
-              <w:t>22</w:t>
+              <w:t>25</w:t>
             </w:r>
             <w:r>
               <w:rPr>
@@ -7879,8 +8804,9 @@
           <w:lang w:val="x-none" w:eastAsia="x-none"/>
         </w:rPr>
       </w:pPr>
-      <w:bookmarkStart w:id="5" w:name="_Toc404168527"/>
-      <w:r>
+      <w:bookmarkStart w:id="11" w:name="_Toc404168527"/>
+      <w:r>
+        <w:lastRenderedPageBreak/>
         <w:br w:type="page"/>
       </w:r>
     </w:p>
@@ -7888,15 +8814,15 @@
       <w:pPr>
         <w:pStyle w:val="HeadingnonBab"/>
       </w:pPr>
-      <w:bookmarkStart w:id="6" w:name="_Toc82805179"/>
-      <w:bookmarkStart w:id="7" w:name="_Toc107274377"/>
+      <w:bookmarkStart w:id="12" w:name="_Toc82805179"/>
+      <w:bookmarkStart w:id="13" w:name="_Toc109060063"/>
       <w:r>
         <w:lastRenderedPageBreak/>
         <w:t>Daftar Gambar</w:t>
       </w:r>
-      <w:bookmarkEnd w:id="5"/>
-      <w:bookmarkEnd w:id="6"/>
-      <w:bookmarkEnd w:id="7"/>
+      <w:bookmarkEnd w:id="11"/>
+      <w:bookmarkEnd w:id="12"/>
+      <w:bookmarkEnd w:id="13"/>
     </w:p>
     <w:p>
       <w:pPr>
@@ -8215,16 +9141,16 @@
       <w:pPr>
         <w:pStyle w:val="HeadingnonBab"/>
       </w:pPr>
-      <w:bookmarkStart w:id="8" w:name="_Toc404168528"/>
-      <w:bookmarkStart w:id="9" w:name="_Toc82805180"/>
-      <w:bookmarkStart w:id="10" w:name="_Toc107274378"/>
+      <w:bookmarkStart w:id="14" w:name="_Toc404168528"/>
+      <w:bookmarkStart w:id="15" w:name="_Toc82805180"/>
+      <w:bookmarkStart w:id="16" w:name="_Toc109060064"/>
       <w:r>
         <w:lastRenderedPageBreak/>
         <w:t>Daftar Tabel</w:t>
       </w:r>
-      <w:bookmarkEnd w:id="8"/>
-      <w:bookmarkEnd w:id="9"/>
-      <w:bookmarkEnd w:id="10"/>
+      <w:bookmarkEnd w:id="14"/>
+      <w:bookmarkEnd w:id="15"/>
+      <w:bookmarkEnd w:id="16"/>
     </w:p>
     <w:p>
       <w:pPr>
@@ -8640,9 +9566,9 @@
       <w:pPr>
         <w:pStyle w:val="HeadingnonBab"/>
       </w:pPr>
-      <w:bookmarkStart w:id="11" w:name="_Toc404168529"/>
-      <w:bookmarkStart w:id="12" w:name="_Toc82805181"/>
-      <w:bookmarkStart w:id="13" w:name="_Toc107274379"/>
+      <w:bookmarkStart w:id="17" w:name="_Toc404168529"/>
+      <w:bookmarkStart w:id="18" w:name="_Toc82805181"/>
+      <w:bookmarkStart w:id="19" w:name="_Toc109060065"/>
       <w:r>
         <w:lastRenderedPageBreak/>
         <w:t xml:space="preserve">Daftar </w:t>
@@ -8656,9 +9582,9 @@
       <w:r>
         <w:t>ampiran</w:t>
       </w:r>
-      <w:bookmarkEnd w:id="11"/>
-      <w:bookmarkEnd w:id="12"/>
-      <w:bookmarkEnd w:id="13"/>
+      <w:bookmarkEnd w:id="17"/>
+      <w:bookmarkEnd w:id="18"/>
+      <w:bookmarkEnd w:id="19"/>
     </w:p>
     <w:p>
       <w:pPr>
@@ -8796,15 +9722,15 @@
       <w:pPr>
         <w:pStyle w:val="HeadingnonBab"/>
       </w:pPr>
-      <w:bookmarkStart w:id="14" w:name="_Toc404168531"/>
-      <w:bookmarkStart w:id="15" w:name="_Toc82805183"/>
-      <w:bookmarkStart w:id="16" w:name="_Toc107274380"/>
+      <w:bookmarkStart w:id="20" w:name="_Toc404168531"/>
+      <w:bookmarkStart w:id="21" w:name="_Toc82805183"/>
+      <w:bookmarkStart w:id="22" w:name="_Toc109060066"/>
       <w:r>
         <w:t>Daftar Istilah</w:t>
       </w:r>
-      <w:bookmarkEnd w:id="14"/>
-      <w:bookmarkEnd w:id="15"/>
-      <w:bookmarkEnd w:id="16"/>
+      <w:bookmarkEnd w:id="20"/>
+      <w:bookmarkEnd w:id="21"/>
+      <w:bookmarkEnd w:id="22"/>
     </w:p>
     <w:tbl>
       <w:tblPr>
@@ -11461,8 +12387,8 @@
           <w:lang w:val="id-ID"/>
         </w:rPr>
       </w:pPr>
-      <w:bookmarkStart w:id="17" w:name="_Toc82805184"/>
-      <w:bookmarkStart w:id="18" w:name="_Toc107274381"/>
+      <w:bookmarkStart w:id="23" w:name="_Toc82805184"/>
+      <w:bookmarkStart w:id="24" w:name="_Toc109060067"/>
       <w:r>
         <w:rPr>
           <w:lang w:val="en-US"/>
@@ -11470,8 +12396,8 @@
         <w:lastRenderedPageBreak/>
         <w:t>Pendahuluan</w:t>
       </w:r>
-      <w:bookmarkEnd w:id="17"/>
-      <w:bookmarkEnd w:id="18"/>
+      <w:bookmarkEnd w:id="23"/>
+      <w:bookmarkEnd w:id="24"/>
     </w:p>
     <w:p>
       <w:pPr>
@@ -11480,9 +12406,9 @@
           <w:lang w:val="en-US"/>
         </w:rPr>
       </w:pPr>
-      <w:bookmarkStart w:id="19" w:name="_Toc404168533"/>
-      <w:bookmarkStart w:id="20" w:name="_Toc82805185"/>
-      <w:bookmarkStart w:id="21" w:name="_Toc107274382"/>
+      <w:bookmarkStart w:id="25" w:name="_Toc404168533"/>
+      <w:bookmarkStart w:id="26" w:name="_Toc82805185"/>
+      <w:bookmarkStart w:id="27" w:name="_Toc109060068"/>
       <w:r>
         <w:rPr>
           <w:lang w:val="id-ID"/>
@@ -11493,17 +12419,17 @@
       <w:r>
         <w:t>Belakang</w:t>
       </w:r>
-      <w:bookmarkEnd w:id="19"/>
-      <w:bookmarkEnd w:id="20"/>
-      <w:bookmarkEnd w:id="21"/>
-      <w:proofErr w:type="spellEnd"/>
-      <w:r>
-        <w:rPr>
-          <w:lang w:val="en-US"/>
-        </w:rPr>
-        <w:t xml:space="preserve"> </w:t>
-      </w:r>
-      <w:bookmarkStart w:id="22" w:name="_Toc384573406"/>
+      <w:bookmarkEnd w:id="25"/>
+      <w:bookmarkEnd w:id="26"/>
+      <w:bookmarkEnd w:id="27"/>
+      <w:proofErr w:type="spellEnd"/>
+      <w:r>
+        <w:rPr>
+          <w:lang w:val="en-US"/>
+        </w:rPr>
+        <w:t xml:space="preserve"> </w:t>
+      </w:r>
+      <w:bookmarkStart w:id="28" w:name="_Toc384573406"/>
     </w:p>
     <w:p>
       <w:pPr>
@@ -15265,9 +16191,9 @@
           <w:lang w:val="en-US"/>
         </w:rPr>
       </w:pPr>
-      <w:bookmarkStart w:id="23" w:name="_Toc404168534"/>
-      <w:bookmarkStart w:id="24" w:name="_Toc82805186"/>
-      <w:bookmarkStart w:id="25" w:name="_Toc107274383"/>
+      <w:bookmarkStart w:id="29" w:name="_Toc404168534"/>
+      <w:bookmarkStart w:id="30" w:name="_Toc82805186"/>
+      <w:bookmarkStart w:id="31" w:name="_Toc109060069"/>
       <w:proofErr w:type="spellStart"/>
       <w:r>
         <w:t>Perumusan</w:t>
@@ -15280,17 +16206,17 @@
       <w:r>
         <w:t>Masalah</w:t>
       </w:r>
-      <w:bookmarkEnd w:id="23"/>
-      <w:bookmarkEnd w:id="24"/>
-      <w:bookmarkEnd w:id="25"/>
-      <w:proofErr w:type="spellEnd"/>
-      <w:r>
-        <w:rPr>
-          <w:lang w:val="en-US"/>
-        </w:rPr>
-        <w:t xml:space="preserve"> </w:t>
-      </w:r>
-      <w:bookmarkEnd w:id="22"/>
+      <w:bookmarkEnd w:id="29"/>
+      <w:bookmarkEnd w:id="30"/>
+      <w:bookmarkEnd w:id="31"/>
+      <w:proofErr w:type="spellEnd"/>
+      <w:r>
+        <w:rPr>
+          <w:lang w:val="en-US"/>
+        </w:rPr>
+        <w:t xml:space="preserve"> </w:t>
+      </w:r>
+      <w:bookmarkEnd w:id="28"/>
     </w:p>
     <w:p>
       <w:pPr>
@@ -16046,19 +16972,19 @@
           <w:lang w:val="id-ID"/>
         </w:rPr>
       </w:pPr>
-      <w:bookmarkStart w:id="26" w:name="_Toc404168535"/>
-      <w:bookmarkStart w:id="27" w:name="_Toc82805187"/>
-      <w:bookmarkStart w:id="28" w:name="_Toc107274384"/>
+      <w:bookmarkStart w:id="32" w:name="_Toc404168535"/>
+      <w:bookmarkStart w:id="33" w:name="_Toc82805187"/>
+      <w:bookmarkStart w:id="34" w:name="_Toc109060070"/>
       <w:r>
         <w:rPr>
           <w:lang w:val="id-ID"/>
         </w:rPr>
         <w:t>Tujuan Penelitian</w:t>
       </w:r>
-      <w:bookmarkStart w:id="29" w:name="_Toc384573408"/>
-      <w:bookmarkEnd w:id="26"/>
-      <w:bookmarkEnd w:id="27"/>
-      <w:bookmarkEnd w:id="28"/>
+      <w:bookmarkStart w:id="35" w:name="_Toc384573408"/>
+      <w:bookmarkEnd w:id="32"/>
+      <w:bookmarkEnd w:id="33"/>
+      <w:bookmarkEnd w:id="34"/>
     </w:p>
     <w:p>
       <w:pPr>
@@ -16617,17 +17543,17 @@
         </w:rPr>
         <w:t>.</w:t>
       </w:r>
-      <w:bookmarkStart w:id="30" w:name="_Toc404168536"/>
-      <w:bookmarkStart w:id="31" w:name="_Toc82805188"/>
+      <w:bookmarkStart w:id="36" w:name="_Toc404168536"/>
+      <w:bookmarkStart w:id="37" w:name="_Toc82805188"/>
     </w:p>
     <w:p>
       <w:pPr>
         <w:pStyle w:val="Judul2"/>
       </w:pPr>
-      <w:bookmarkStart w:id="32" w:name="_Toc107274385"/>
-      <w:bookmarkEnd w:id="29"/>
-      <w:bookmarkEnd w:id="30"/>
-      <w:bookmarkEnd w:id="31"/>
+      <w:bookmarkStart w:id="38" w:name="_Toc109060071"/>
+      <w:bookmarkEnd w:id="35"/>
+      <w:bookmarkEnd w:id="36"/>
+      <w:bookmarkEnd w:id="37"/>
       <w:r>
         <w:rPr>
           <w:lang w:val="en-US"/>
@@ -16644,7 +17570,7 @@
       <w:r>
         <w:t>Penelitian</w:t>
       </w:r>
-      <w:bookmarkEnd w:id="32"/>
+      <w:bookmarkEnd w:id="38"/>
       <w:proofErr w:type="spellEnd"/>
     </w:p>
     <w:p>
@@ -17099,10 +18025,10 @@
       <w:pPr>
         <w:pStyle w:val="Judul2"/>
       </w:pPr>
-      <w:bookmarkStart w:id="33" w:name="_Toc384573410"/>
-      <w:bookmarkStart w:id="34" w:name="_Toc404168537"/>
-      <w:bookmarkStart w:id="35" w:name="_Toc82805189"/>
-      <w:bookmarkStart w:id="36" w:name="_Toc107274386"/>
+      <w:bookmarkStart w:id="39" w:name="_Toc384573410"/>
+      <w:bookmarkStart w:id="40" w:name="_Toc404168537"/>
+      <w:bookmarkStart w:id="41" w:name="_Toc82805189"/>
+      <w:bookmarkStart w:id="42" w:name="_Toc109060072"/>
       <w:r>
         <w:rPr>
           <w:lang w:val="id-ID"/>
@@ -17113,10 +18039,10 @@
       <w:r>
         <w:t>Penelitian</w:t>
       </w:r>
-      <w:bookmarkEnd w:id="33"/>
-      <w:bookmarkEnd w:id="34"/>
-      <w:bookmarkEnd w:id="35"/>
-      <w:bookmarkEnd w:id="36"/>
+      <w:bookmarkEnd w:id="39"/>
+      <w:bookmarkEnd w:id="40"/>
+      <w:bookmarkEnd w:id="41"/>
+      <w:bookmarkEnd w:id="42"/>
       <w:proofErr w:type="spellEnd"/>
     </w:p>
     <w:p>
@@ -18058,7 +18984,7 @@
           <w:lang w:val="id-ID"/>
         </w:rPr>
       </w:pPr>
-      <w:bookmarkStart w:id="37" w:name="_Toc107274387"/>
+      <w:bookmarkStart w:id="43" w:name="_Toc109060073"/>
       <w:proofErr w:type="spellStart"/>
       <w:r>
         <w:rPr>
@@ -18080,7 +19006,7 @@
         </w:rPr>
         <w:t>Penulisan</w:t>
       </w:r>
-      <w:bookmarkEnd w:id="37"/>
+      <w:bookmarkEnd w:id="43"/>
       <w:proofErr w:type="spellEnd"/>
     </w:p>
     <w:p>
@@ -19146,8 +20072,8 @@
           <w:lang w:val="en-US" w:eastAsia="x-none"/>
         </w:rPr>
       </w:pPr>
-      <w:bookmarkStart w:id="38" w:name="_Toc404168539"/>
-      <w:bookmarkStart w:id="39" w:name="_Toc409733045"/>
+      <w:bookmarkStart w:id="44" w:name="_Toc404168539"/>
+      <w:bookmarkStart w:id="45" w:name="_Toc409733045"/>
     </w:p>
     <w:p>
       <w:pPr>
@@ -19164,9 +20090,9 @@
           <w:lang w:val="en-US" w:eastAsia="x-none"/>
         </w:rPr>
       </w:pPr>
-      <w:bookmarkStart w:id="40" w:name="_Toc82805190"/>
-      <w:bookmarkEnd w:id="38"/>
-      <w:bookmarkEnd w:id="39"/>
+      <w:bookmarkStart w:id="46" w:name="_Toc82805190"/>
+      <w:bookmarkEnd w:id="44"/>
+      <w:bookmarkEnd w:id="45"/>
       <w:r>
         <w:rPr>
           <w:lang w:val="en-US"/>
@@ -19182,7 +20108,7 @@
           <w:lang w:val="en-US"/>
         </w:rPr>
       </w:pPr>
-      <w:bookmarkStart w:id="41" w:name="_Toc107274388"/>
+      <w:bookmarkStart w:id="47" w:name="_Toc109060074"/>
       <w:r>
         <w:rPr>
           <w:lang w:val="en-US"/>
@@ -19190,8 +20116,8 @@
         <w:lastRenderedPageBreak/>
         <w:t>Tinjauan Pustaka</w:t>
       </w:r>
-      <w:bookmarkEnd w:id="40"/>
-      <w:bookmarkEnd w:id="41"/>
+      <w:bookmarkEnd w:id="46"/>
+      <w:bookmarkEnd w:id="47"/>
     </w:p>
     <w:p>
       <w:pPr>
@@ -19201,7 +20127,7 @@
           <w:lang w:val="en-ID"/>
         </w:rPr>
       </w:pPr>
-      <w:bookmarkStart w:id="42" w:name="_Toc107274389"/>
+      <w:bookmarkStart w:id="48" w:name="_Toc109060075"/>
       <w:proofErr w:type="spellStart"/>
       <w:r>
         <w:rPr>
@@ -19209,7 +20135,7 @@
         </w:rPr>
         <w:t>Koperasi</w:t>
       </w:r>
-      <w:bookmarkEnd w:id="42"/>
+      <w:bookmarkEnd w:id="48"/>
       <w:proofErr w:type="spellEnd"/>
     </w:p>
     <w:p>
@@ -20649,7 +21575,7 @@
           <w:lang w:val="en-ID"/>
         </w:rPr>
       </w:pPr>
-      <w:bookmarkStart w:id="43" w:name="_Toc107274390"/>
+      <w:bookmarkStart w:id="49" w:name="_Toc109060076"/>
       <w:proofErr w:type="spellStart"/>
       <w:r>
         <w:rPr>
@@ -20664,7 +21590,7 @@
         </w:rPr>
         <w:t xml:space="preserve"> TKBM</w:t>
       </w:r>
-      <w:bookmarkEnd w:id="43"/>
+      <w:bookmarkEnd w:id="49"/>
     </w:p>
     <w:p>
       <w:pPr>
@@ -22122,14 +23048,14 @@
           <w:lang w:val="en-ID"/>
         </w:rPr>
       </w:pPr>
-      <w:bookmarkStart w:id="44" w:name="_Toc107274391"/>
+      <w:bookmarkStart w:id="50" w:name="_Toc109060077"/>
       <w:r>
         <w:rPr>
           <w:lang w:val="en-ID"/>
         </w:rPr>
         <w:t>Website</w:t>
       </w:r>
-      <w:bookmarkEnd w:id="44"/>
+      <w:bookmarkEnd w:id="50"/>
     </w:p>
     <w:p>
       <w:pPr>
@@ -22634,14 +23560,14 @@
           <w:lang w:val="en-ID"/>
         </w:rPr>
       </w:pPr>
-      <w:bookmarkStart w:id="45" w:name="_Toc107274392"/>
+      <w:bookmarkStart w:id="51" w:name="_Toc109060078"/>
       <w:r>
         <w:rPr>
           <w:lang w:val="en-ID"/>
         </w:rPr>
         <w:t>HTML</w:t>
       </w:r>
-      <w:bookmarkEnd w:id="45"/>
+      <w:bookmarkEnd w:id="51"/>
     </w:p>
     <w:p>
       <w:pPr>
@@ -23102,14 +24028,14 @@
           <w:lang w:val="en-ID"/>
         </w:rPr>
       </w:pPr>
-      <w:bookmarkStart w:id="46" w:name="_Toc107274393"/>
+      <w:bookmarkStart w:id="52" w:name="_Toc109060079"/>
       <w:r>
         <w:rPr>
           <w:lang w:val="en-ID"/>
         </w:rPr>
         <w:t>PHP</w:t>
       </w:r>
-      <w:bookmarkEnd w:id="46"/>
+      <w:bookmarkEnd w:id="52"/>
     </w:p>
     <w:p>
       <w:pPr>
@@ -23251,14 +24177,14 @@
           <w:lang w:val="en-ID"/>
         </w:rPr>
       </w:pPr>
-      <w:bookmarkStart w:id="47" w:name="_Toc107274394"/>
+      <w:bookmarkStart w:id="53" w:name="_Toc109060080"/>
       <w:r>
         <w:rPr>
           <w:lang w:val="en-ID"/>
         </w:rPr>
         <w:t>MySQL</w:t>
       </w:r>
-      <w:bookmarkEnd w:id="47"/>
+      <w:bookmarkEnd w:id="53"/>
     </w:p>
     <w:p>
       <w:pPr>
@@ -23870,14 +24796,14 @@
           <w:lang w:val="en-ID"/>
         </w:rPr>
       </w:pPr>
-      <w:bookmarkStart w:id="48" w:name="_Toc107274395"/>
+      <w:bookmarkStart w:id="54" w:name="_Toc109060081"/>
       <w:r>
         <w:rPr>
           <w:lang w:val="en-ID"/>
         </w:rPr>
         <w:t>CSS</w:t>
       </w:r>
-      <w:bookmarkEnd w:id="48"/>
+      <w:bookmarkEnd w:id="54"/>
     </w:p>
     <w:p>
       <w:pPr>
@@ -24362,7 +25288,7 @@
           <w:lang w:val="en-ID"/>
         </w:rPr>
       </w:pPr>
-      <w:bookmarkStart w:id="49" w:name="_Toc107274396"/>
+      <w:bookmarkStart w:id="55" w:name="_Toc109060082"/>
       <w:proofErr w:type="spellStart"/>
       <w:r>
         <w:rPr>
@@ -24370,7 +25296,7 @@
         </w:rPr>
         <w:t>Boostrap</w:t>
       </w:r>
-      <w:bookmarkEnd w:id="49"/>
+      <w:bookmarkEnd w:id="55"/>
       <w:proofErr w:type="spellEnd"/>
     </w:p>
     <w:p>
@@ -24881,7 +25807,7 @@
           <w:lang w:val="en-ID"/>
         </w:rPr>
       </w:pPr>
-      <w:bookmarkStart w:id="50" w:name="_Toc107274397"/>
+      <w:bookmarkStart w:id="56" w:name="_Toc109060083"/>
       <w:r>
         <w:rPr>
           <w:highlight w:val="yellow"/>
@@ -24889,7 +25815,7 @@
         </w:rPr>
         <w:t>Prototyping Model</w:t>
       </w:r>
-      <w:bookmarkEnd w:id="50"/>
+      <w:bookmarkEnd w:id="56"/>
     </w:p>
     <w:p>
       <w:pPr>
@@ -25731,34 +26657,42 @@
           <w:noProof/>
         </w:rPr>
         <w:drawing>
-          <wp:inline distT="0" distB="0" distL="0" distR="0" wp14:anchorId="56C86679" wp14:editId="471CDA04">
-            <wp:extent cx="3211289" cy="2035834"/>
-            <wp:effectExtent l="0" t="0" r="8255" b="2540"/>
-            <wp:docPr id="6" name="Gambar 6"/>
-            <wp:cNvGraphicFramePr>
-              <a:graphicFrameLocks xmlns:a="http://schemas.openxmlformats.org/drawingml/2006/main" noChangeAspect="1"/>
-            </wp:cNvGraphicFramePr>
+          <wp:inline distT="0" distB="0" distL="0" distR="0" wp14:anchorId="13ED8C84" wp14:editId="067B6A71">
+            <wp:extent cx="4951095" cy="2285365"/>
+            <wp:effectExtent l="0" t="0" r="0" b="0"/>
+            <wp:docPr id="4" name="Picture 4"/>
+            <wp:cNvGraphicFramePr/>
             <a:graphic xmlns:a="http://schemas.openxmlformats.org/drawingml/2006/main">
               <a:graphicData uri="http://schemas.openxmlformats.org/drawingml/2006/picture">
                 <pic:pic xmlns:pic="http://schemas.openxmlformats.org/drawingml/2006/picture">
                   <pic:nvPicPr>
-                    <pic:cNvPr id="6" name="Gambar 6"/>
+                    <pic:cNvPr id="2" name="Picture 2"/>
                     <pic:cNvPicPr/>
                   </pic:nvPicPr>
                   <pic:blipFill>
-                    <a:blip r:embed="rId20"/>
+                    <a:blip r:embed="rId20" cstate="print">
+                      <a:extLst>
+                        <a:ext uri="{28A0092B-C50C-407E-A947-70E740481C1C}">
+                          <a14:useLocalDpi xmlns:a14="http://schemas.microsoft.com/office/drawing/2010/main" val="0"/>
+                        </a:ext>
+                      </a:extLst>
+                    </a:blip>
                     <a:stretch>
                       <a:fillRect/>
                     </a:stretch>
                   </pic:blipFill>
-                  <pic:spPr>
+                  <pic:spPr bwMode="auto">
                     <a:xfrm>
                       <a:off x="0" y="0"/>
-                      <a:ext cx="3243171" cy="2056046"/>
+                      <a:ext cx="4951095" cy="2285365"/>
                     </a:xfrm>
                     <a:prstGeom prst="rect">
                       <a:avLst/>
                     </a:prstGeom>
+                    <a:noFill/>
+                    <a:ln>
+                      <a:noFill/>
+                    </a:ln>
                   </pic:spPr>
                 </pic:pic>
               </a:graphicData>
@@ -25774,7 +26708,7 @@
           <w:lang w:val="en-US"/>
         </w:rPr>
       </w:pPr>
-      <w:bookmarkStart w:id="51" w:name="_Toc94364517"/>
+      <w:bookmarkStart w:id="57" w:name="_Toc94364517"/>
       <w:r>
         <w:t xml:space="preserve">Gambar </w:t>
       </w:r>
@@ -25829,11 +26763,12 @@
         </w:rPr>
         <w:t xml:space="preserve"> </w:t>
       </w:r>
-      <w:r>
-        <w:rPr>
-          <w:lang w:val="en-US"/>
-        </w:rPr>
-        <w:t xml:space="preserve">Model </w:t>
+      <w:proofErr w:type="spellStart"/>
+      <w:r>
+        <w:rPr>
+          <w:lang w:val="en-US"/>
+        </w:rPr>
+        <w:t>P</w:t>
       </w:r>
       <w:r>
         <w:rPr>
@@ -25841,14 +26776,23 @@
           <w:iCs/>
           <w:lang w:val="en-US"/>
         </w:rPr>
-        <w:t>Waterfall</w:t>
-      </w:r>
+        <w:t>Prototyping</w:t>
+      </w:r>
+      <w:proofErr w:type="spellEnd"/>
       <w:r>
         <w:rPr>
           <w:i/>
           <w:iCs/>
           <w:lang w:val="en-US"/>
         </w:rPr>
+        <w:t xml:space="preserve"> Model</w:t>
+      </w:r>
+      <w:r>
+        <w:rPr>
+          <w:i/>
+          <w:iCs/>
+          <w:lang w:val="en-US"/>
+        </w:rPr>
         <w:t xml:space="preserve"> </w:t>
       </w:r>
       <w:r>
@@ -25857,21 +26801,35 @@
         </w:rPr>
         <w:t>(</w:t>
       </w:r>
-      <w:proofErr w:type="spellStart"/>
-      <w:r>
-        <w:rPr>
-          <w:lang w:val="en-US"/>
-        </w:rPr>
-        <w:t>Bassil</w:t>
-      </w:r>
-      <w:proofErr w:type="spellEnd"/>
-      <w:r>
-        <w:rPr>
-          <w:lang w:val="en-US"/>
-        </w:rPr>
-        <w:t>, 2012)</w:t>
-      </w:r>
-      <w:bookmarkEnd w:id="51"/>
+      <w:r>
+        <w:rPr>
+          <w:highlight w:val="yellow"/>
+          <w:lang w:val="en-US"/>
+        </w:rPr>
+        <w:t>Pressman</w:t>
+      </w:r>
+      <w:r>
+        <w:rPr>
+          <w:highlight w:val="yellow"/>
+          <w:lang w:val="en-US"/>
+        </w:rPr>
+        <w:t>, 20</w:t>
+      </w:r>
+      <w:r>
+        <w:rPr>
+          <w:highlight w:val="yellow"/>
+          <w:lang w:val="en-US"/>
+        </w:rPr>
+        <w:t>**</w:t>
+      </w:r>
+      <w:r>
+        <w:rPr>
+          <w:highlight w:val="yellow"/>
+          <w:lang w:val="en-US"/>
+        </w:rPr>
+        <w:t>)</w:t>
+      </w:r>
+      <w:bookmarkEnd w:id="57"/>
     </w:p>
     <w:p>
       <w:pPr>
@@ -26733,7 +27691,7 @@
           <w:iCs/>
           <w:lang w:val="en-ID" w:eastAsia="x-none"/>
         </w:rPr>
-        <w:t>prototype</w:t>
+        <w:t>User Interface</w:t>
       </w:r>
       <w:r>
         <w:rPr>
@@ -27084,6 +28042,7 @@
         <w:rPr>
           <w:lang w:val="en-ID" w:eastAsia="x-none"/>
         </w:rPr>
+        <w:lastRenderedPageBreak/>
         <w:t>kepentingan</w:t>
       </w:r>
       <w:proofErr w:type="spellEnd"/>
@@ -27278,7 +28237,6 @@
           <w:iCs/>
           <w:lang w:val="en-ID" w:eastAsia="x-none"/>
         </w:rPr>
-        <w:lastRenderedPageBreak/>
         <w:t>Construction of Prototype</w:t>
       </w:r>
     </w:p>
@@ -27930,7 +28888,7 @@
           <w:lang w:val="en-ID"/>
         </w:rPr>
       </w:pPr>
-      <w:bookmarkStart w:id="52" w:name="_Toc107274398"/>
+      <w:bookmarkStart w:id="58" w:name="_Toc109060084"/>
       <w:r>
         <w:rPr>
           <w:lang w:val="en-ID"/>
@@ -27938,7 +28896,7 @@
         <w:lastRenderedPageBreak/>
         <w:t>State Of The Art</w:t>
       </w:r>
-      <w:bookmarkEnd w:id="52"/>
+      <w:bookmarkEnd w:id="58"/>
     </w:p>
     <w:p>
       <w:pPr>
@@ -27965,7 +28923,7 @@
           <w:lang w:val="en-US"/>
         </w:rPr>
       </w:pPr>
-      <w:bookmarkStart w:id="53" w:name="_Toc94364520"/>
+      <w:bookmarkStart w:id="59" w:name="_Toc94364520"/>
       <w:proofErr w:type="spellStart"/>
       <w:r>
         <w:t>Tabel</w:t>
@@ -28029,7 +28987,7 @@
         </w:rPr>
         <w:t>State Of The Art</w:t>
       </w:r>
-      <w:bookmarkEnd w:id="53"/>
+      <w:bookmarkEnd w:id="59"/>
     </w:p>
     <w:tbl>
       <w:tblPr>
@@ -29128,7 +30086,7 @@
           <w:lang w:val="en-ID"/>
         </w:rPr>
       </w:pPr>
-      <w:bookmarkStart w:id="54" w:name="_Toc107274399"/>
+      <w:bookmarkStart w:id="60" w:name="_Toc109060085"/>
       <w:proofErr w:type="spellStart"/>
       <w:r>
         <w:rPr>
@@ -29179,7 +30137,7 @@
         </w:rPr>
         <w:t>Kerja</w:t>
       </w:r>
-      <w:bookmarkEnd w:id="54"/>
+      <w:bookmarkEnd w:id="60"/>
       <w:proofErr w:type="spellEnd"/>
     </w:p>
     <w:p>
@@ -29259,7 +30217,7 @@
           <w:lang w:val="en-US"/>
         </w:rPr>
       </w:pPr>
-      <w:bookmarkStart w:id="55" w:name="_Toc94364521"/>
+      <w:bookmarkStart w:id="61" w:name="_Toc94364521"/>
       <w:proofErr w:type="spellStart"/>
       <w:r>
         <w:t>Tabel</w:t>
@@ -29348,7 +30306,7 @@
         </w:rPr>
         <w:t>Kerja</w:t>
       </w:r>
-      <w:bookmarkEnd w:id="55"/>
+      <w:bookmarkEnd w:id="61"/>
       <w:proofErr w:type="spellEnd"/>
     </w:p>
     <w:tbl>
@@ -29966,8 +30924,8 @@
           <w:lang w:eastAsia="x-none"/>
         </w:rPr>
       </w:pPr>
-      <w:bookmarkStart w:id="56" w:name="_Toc404168554"/>
-      <w:bookmarkStart w:id="57" w:name="_Toc82805191"/>
+      <w:bookmarkStart w:id="62" w:name="_Toc404168554"/>
+      <w:bookmarkStart w:id="63" w:name="_Toc82805191"/>
     </w:p>
     <w:p>
       <w:pPr>
@@ -29996,7 +30954,7 @@
           <w:lang w:val="en-US"/>
         </w:rPr>
       </w:pPr>
-      <w:bookmarkStart w:id="58" w:name="_Toc107274400"/>
+      <w:bookmarkStart w:id="64" w:name="_Toc109060086"/>
       <w:r>
         <w:rPr>
           <w:lang w:val="id-ID"/>
@@ -30004,9 +30962,9 @@
         <w:lastRenderedPageBreak/>
         <w:t>Metodologi Penelitian</w:t>
       </w:r>
-      <w:bookmarkEnd w:id="56"/>
-      <w:bookmarkEnd w:id="57"/>
-      <w:bookmarkEnd w:id="58"/>
+      <w:bookmarkEnd w:id="62"/>
+      <w:bookmarkEnd w:id="63"/>
+      <w:bookmarkEnd w:id="64"/>
       <w:r>
         <w:rPr>
           <w:lang w:val="en-US"/>
@@ -30025,7 +30983,7 @@
           <w:lang w:val="en-ID"/>
         </w:rPr>
       </w:pPr>
-      <w:bookmarkStart w:id="59" w:name="_Toc107274401"/>
+      <w:bookmarkStart w:id="65" w:name="_Toc109060087"/>
       <w:r>
         <w:rPr>
           <w:lang w:val="en-ID"/>
@@ -30039,7 +30997,7 @@
         </w:rPr>
         <w:t>Konseptual</w:t>
       </w:r>
-      <w:bookmarkEnd w:id="59"/>
+      <w:bookmarkEnd w:id="65"/>
       <w:proofErr w:type="spellEnd"/>
     </w:p>
     <w:p>
@@ -30827,7 +31785,7 @@
           <w:lang w:val="en-US"/>
         </w:rPr>
       </w:pPr>
-      <w:bookmarkStart w:id="60" w:name="_Toc94364518"/>
+      <w:bookmarkStart w:id="66" w:name="_Toc94364518"/>
       <w:r>
         <w:t xml:space="preserve">Gambar </w:t>
       </w:r>
@@ -30895,7 +31853,7 @@
         </w:rPr>
         <w:t>Konseptual</w:t>
       </w:r>
-      <w:bookmarkEnd w:id="60"/>
+      <w:bookmarkEnd w:id="66"/>
       <w:proofErr w:type="spellEnd"/>
     </w:p>
     <w:p>
@@ -31737,7 +32695,7 @@
           <w:lang w:val="en-ID"/>
         </w:rPr>
       </w:pPr>
-      <w:bookmarkStart w:id="61" w:name="_Toc107274402"/>
+      <w:bookmarkStart w:id="67" w:name="_Toc109060088"/>
       <w:proofErr w:type="spellStart"/>
       <w:r>
         <w:rPr>
@@ -31778,7 +32736,7 @@
         </w:rPr>
         <w:t>Masalah</w:t>
       </w:r>
-      <w:bookmarkEnd w:id="61"/>
+      <w:bookmarkEnd w:id="67"/>
       <w:proofErr w:type="spellEnd"/>
     </w:p>
     <w:p>
@@ -32001,14 +32959,14 @@
       </w:pPr>
       <w:r>
         <w:rPr>
-          <w:noProof/>
+          <w:lang w:eastAsia="x-none"/>
         </w:rPr>
         <w:lastRenderedPageBreak/>
         <w:drawing>
-          <wp:inline distT="0" distB="0" distL="0" distR="0" wp14:anchorId="64D5739F" wp14:editId="6BC17D4A">
-            <wp:extent cx="4545965" cy="6290945"/>
-            <wp:effectExtent l="0" t="0" r="6985" b="0"/>
-            <wp:docPr id="5" name="Picture 5" descr="Sebuah gambar berisi teks&#10;&#10;Deskripsi dibuat secara otomatis"/>
+          <wp:inline distT="0" distB="0" distL="0" distR="0" wp14:anchorId="01297E1F" wp14:editId="2FD824A8">
+            <wp:extent cx="4552557" cy="5850968"/>
+            <wp:effectExtent l="0" t="0" r="635" b="0"/>
+            <wp:docPr id="2" name="Picture 5"/>
             <wp:cNvGraphicFramePr>
               <a:graphicFrameLocks xmlns:a="http://schemas.openxmlformats.org/drawingml/2006/main" noChangeAspect="1"/>
             </wp:cNvGraphicFramePr>
@@ -32016,10 +32974,8 @@
               <a:graphicData uri="http://schemas.openxmlformats.org/drawingml/2006/picture">
                 <pic:pic xmlns:pic="http://schemas.openxmlformats.org/drawingml/2006/picture">
                   <pic:nvPicPr>
-                    <pic:cNvPr id="5" name="Picture 5" descr="Sebuah gambar berisi teks&#10;&#10;Deskripsi dibuat secara otomatis"/>
-                    <pic:cNvPicPr>
-                      <a:picLocks noChangeAspect="1"/>
-                    </pic:cNvPicPr>
+                    <pic:cNvPr id="5" name="Picture 5"/>
+                    <pic:cNvPicPr/>
                   </pic:nvPicPr>
                   <pic:blipFill>
                     <a:blip r:embed="rId25"/>
@@ -32030,7 +32986,7 @@
                   <pic:spPr>
                     <a:xfrm>
                       <a:off x="0" y="0"/>
-                      <a:ext cx="4545965" cy="6290945"/>
+                      <a:ext cx="4552557" cy="5850968"/>
                     </a:xfrm>
                     <a:prstGeom prst="rect">
                       <a:avLst/>
@@ -32050,7 +33006,7 @@
           <w:lang w:val="en-US"/>
         </w:rPr>
       </w:pPr>
-      <w:bookmarkStart w:id="62" w:name="_Toc94364519"/>
+      <w:bookmarkStart w:id="68" w:name="_Toc94364519"/>
       <w:r>
         <w:t xml:space="preserve">Gambar </w:t>
       </w:r>
@@ -32140,7 +33096,7 @@
         </w:rPr>
         <w:t>Masalah</w:t>
       </w:r>
-      <w:bookmarkEnd w:id="62"/>
+      <w:bookmarkEnd w:id="68"/>
       <w:proofErr w:type="spellEnd"/>
     </w:p>
     <w:p>
@@ -32150,7 +33106,7 @@
           <w:lang w:val="en-US"/>
         </w:rPr>
       </w:pPr>
-      <w:bookmarkStart w:id="63" w:name="_Toc107274403"/>
+      <w:bookmarkStart w:id="69" w:name="_Toc109060089"/>
       <w:proofErr w:type="spellStart"/>
       <w:r>
         <w:rPr>
@@ -32158,7 +33114,7 @@
         </w:rPr>
         <w:t>Pendahuluan</w:t>
       </w:r>
-      <w:bookmarkEnd w:id="63"/>
+      <w:bookmarkEnd w:id="69"/>
       <w:proofErr w:type="spellEnd"/>
     </w:p>
     <w:p>
@@ -32559,15 +33515,14 @@
           <w:lang w:val="en-US"/>
         </w:rPr>
       </w:pPr>
-      <w:bookmarkStart w:id="64" w:name="_Toc107274404"/>
-      <w:r>
-        <w:rPr>
-          <w:lang w:val="en-US"/>
-        </w:rPr>
-        <w:lastRenderedPageBreak/>
+      <w:bookmarkStart w:id="70" w:name="_Toc109060090"/>
+      <w:r>
+        <w:rPr>
+          <w:lang w:val="en-US"/>
+        </w:rPr>
         <w:t>Prototyping Model</w:t>
       </w:r>
-      <w:bookmarkEnd w:id="64"/>
+      <w:bookmarkEnd w:id="70"/>
     </w:p>
     <w:p>
       <w:pPr>
@@ -32839,6 +33794,7 @@
           <w:iCs/>
           <w:lang w:val="en-US" w:eastAsia="x-none"/>
         </w:rPr>
+        <w:lastRenderedPageBreak/>
         <w:t>prototyping</w:t>
       </w:r>
       <w:r>
@@ -32896,7 +33852,6 @@
         <w:rPr>
           <w:i/>
           <w:iCs/>
-          <w:highlight w:val="yellow"/>
           <w:lang w:val="en-US"/>
         </w:rPr>
       </w:pPr>
@@ -32904,7 +33859,6 @@
         <w:rPr>
           <w:i/>
           <w:iCs/>
-          <w:highlight w:val="yellow"/>
           <w:lang w:val="en-US"/>
         </w:rPr>
         <w:t>Communication</w:t>
@@ -33515,7 +34469,6 @@
         <w:rPr>
           <w:i/>
           <w:iCs/>
-          <w:highlight w:val="yellow"/>
           <w:lang w:val="en-US"/>
         </w:rPr>
       </w:pPr>
@@ -33523,7 +34476,6 @@
         <w:rPr>
           <w:i/>
           <w:iCs/>
-          <w:highlight w:val="yellow"/>
           <w:lang w:val="en-US"/>
         </w:rPr>
         <w:t>Quick Planning and Modelling Quick Design</w:t>
@@ -33595,7 +34547,7 @@
           <w:iCs/>
           <w:lang w:val="en-US" w:eastAsia="x-none"/>
         </w:rPr>
-        <w:t>Requirements Analysis</w:t>
+        <w:t>Communication</w:t>
       </w:r>
       <w:r>
         <w:rPr>
@@ -33665,34 +34617,6 @@
           <w:lang w:val="en-US" w:eastAsia="x-none"/>
         </w:rPr>
         <w:t>untuk</w:t>
-      </w:r>
-      <w:proofErr w:type="spellEnd"/>
-      <w:r>
-        <w:rPr>
-          <w:lang w:val="en-US" w:eastAsia="x-none"/>
-        </w:rPr>
-        <w:t xml:space="preserve"> </w:t>
-      </w:r>
-      <w:proofErr w:type="spellStart"/>
-      <w:r>
-        <w:rPr>
-          <w:lang w:val="en-US" w:eastAsia="x-none"/>
-        </w:rPr>
-        <w:t>pembuatan</w:t>
-      </w:r>
-      <w:proofErr w:type="spellEnd"/>
-      <w:r>
-        <w:rPr>
-          <w:lang w:val="en-US" w:eastAsia="x-none"/>
-        </w:rPr>
-        <w:t xml:space="preserve"> </w:t>
-      </w:r>
-      <w:proofErr w:type="spellStart"/>
-      <w:r>
-        <w:rPr>
-          <w:lang w:val="en-US" w:eastAsia="x-none"/>
-        </w:rPr>
-        <w:t>desain</w:t>
       </w:r>
       <w:proofErr w:type="spellEnd"/>
       <w:r>
@@ -33707,7 +34631,13 @@
           <w:iCs/>
           <w:lang w:val="en-US" w:eastAsia="x-none"/>
         </w:rPr>
-        <w:t>Use Case Diagram</w:t>
+        <w:t xml:space="preserve">Quick Planning </w:t>
+      </w:r>
+      <w:r>
+        <w:rPr>
+          <w:lang w:val="en-US" w:eastAsia="x-none"/>
+        </w:rPr>
+        <w:t xml:space="preserve">dan </w:t>
       </w:r>
       <w:r>
         <w:rPr>
@@ -33715,7 +34645,7 @@
           <w:iCs/>
           <w:lang w:val="en-US" w:eastAsia="x-none"/>
         </w:rPr>
-        <w:t xml:space="preserve">, </w:t>
+        <w:t>Modelling</w:t>
       </w:r>
       <w:r>
         <w:rPr>
@@ -33723,7 +34653,27 @@
           <w:iCs/>
           <w:lang w:val="en-US" w:eastAsia="x-none"/>
         </w:rPr>
-        <w:t>Sequence Diagram</w:t>
+        <w:t xml:space="preserve"> Quick Design. </w:t>
+      </w:r>
+      <w:r>
+        <w:rPr>
+          <w:lang w:val="en-US" w:eastAsia="x-none"/>
+        </w:rPr>
+        <w:t xml:space="preserve">Pada </w:t>
+      </w:r>
+      <w:proofErr w:type="spellStart"/>
+      <w:r>
+        <w:rPr>
+          <w:lang w:val="en-US" w:eastAsia="x-none"/>
+        </w:rPr>
+        <w:t>tahap</w:t>
+      </w:r>
+      <w:proofErr w:type="spellEnd"/>
+      <w:r>
+        <w:rPr>
+          <w:lang w:val="en-US" w:eastAsia="x-none"/>
+        </w:rPr>
+        <w:t xml:space="preserve"> </w:t>
       </w:r>
       <w:r>
         <w:rPr>
@@ -33731,13 +34681,41 @@
           <w:iCs/>
           <w:lang w:val="en-US" w:eastAsia="x-none"/>
         </w:rPr>
-        <w:t xml:space="preserve"> </w:t>
-      </w:r>
-      <w:r>
-        <w:rPr>
-          <w:lang w:val="en-US" w:eastAsia="x-none"/>
-        </w:rPr>
-        <w:t xml:space="preserve">dan </w:t>
+        <w:t>Quick Planning</w:t>
+      </w:r>
+      <w:r>
+        <w:rPr>
+          <w:lang w:val="en-US" w:eastAsia="x-none"/>
+        </w:rPr>
+        <w:t xml:space="preserve">, </w:t>
+      </w:r>
+      <w:proofErr w:type="spellStart"/>
+      <w:r>
+        <w:rPr>
+          <w:lang w:val="en-US" w:eastAsia="x-none"/>
+        </w:rPr>
+        <w:t>dilakukan</w:t>
+      </w:r>
+      <w:proofErr w:type="spellEnd"/>
+      <w:r>
+        <w:rPr>
+          <w:lang w:val="en-US" w:eastAsia="x-none"/>
+        </w:rPr>
+        <w:t xml:space="preserve"> </w:t>
+      </w:r>
+      <w:proofErr w:type="spellStart"/>
+      <w:r>
+        <w:rPr>
+          <w:lang w:val="en-US" w:eastAsia="x-none"/>
+        </w:rPr>
+        <w:t>pembuatan</w:t>
+      </w:r>
+      <w:proofErr w:type="spellEnd"/>
+      <w:r>
+        <w:rPr>
+          <w:lang w:val="en-US" w:eastAsia="x-none"/>
+        </w:rPr>
+        <w:t xml:space="preserve"> </w:t>
       </w:r>
       <w:r>
         <w:rPr>
@@ -33745,7 +34723,7 @@
           <w:iCs/>
           <w:lang w:val="en-US" w:eastAsia="x-none"/>
         </w:rPr>
-        <w:t>Class Diagram</w:t>
+        <w:t>Use Case Diagram</w:t>
       </w:r>
       <w:r>
         <w:rPr>
@@ -33753,6 +34731,44 @@
           <w:iCs/>
           <w:lang w:val="en-US" w:eastAsia="x-none"/>
         </w:rPr>
+        <w:t xml:space="preserve">, </w:t>
+      </w:r>
+      <w:r>
+        <w:rPr>
+          <w:i/>
+          <w:iCs/>
+          <w:lang w:val="en-US" w:eastAsia="x-none"/>
+        </w:rPr>
+        <w:t>Sequence Diagram</w:t>
+      </w:r>
+      <w:r>
+        <w:rPr>
+          <w:i/>
+          <w:iCs/>
+          <w:lang w:val="en-US" w:eastAsia="x-none"/>
+        </w:rPr>
+        <w:t xml:space="preserve"> </w:t>
+      </w:r>
+      <w:r>
+        <w:rPr>
+          <w:lang w:val="en-US" w:eastAsia="x-none"/>
+        </w:rPr>
+        <w:t xml:space="preserve">dan </w:t>
+      </w:r>
+      <w:r>
+        <w:rPr>
+          <w:i/>
+          <w:iCs/>
+          <w:lang w:val="en-US" w:eastAsia="x-none"/>
+        </w:rPr>
+        <w:t>Class Diagram</w:t>
+      </w:r>
+      <w:r>
+        <w:rPr>
+          <w:i/>
+          <w:iCs/>
+          <w:lang w:val="en-US" w:eastAsia="x-none"/>
+        </w:rPr>
         <w:t xml:space="preserve">. </w:t>
       </w:r>
       <w:r>
@@ -33836,7 +34852,19 @@
         <w:rPr>
           <w:lang w:val="en-US" w:eastAsia="x-none"/>
         </w:rPr>
-        <w:t>impementasi</w:t>
+        <w:t>imp</w:t>
+      </w:r>
+      <w:r>
+        <w:rPr>
+          <w:lang w:val="en-US" w:eastAsia="x-none"/>
+        </w:rPr>
+        <w:t>l</w:t>
+      </w:r>
+      <w:r>
+        <w:rPr>
+          <w:lang w:val="en-US" w:eastAsia="x-none"/>
+        </w:rPr>
+        <w:t>ementasi</w:t>
       </w:r>
       <w:proofErr w:type="spellEnd"/>
       <w:r>
@@ -33865,6 +34893,512 @@
           <w:lang w:val="en-US" w:eastAsia="x-none"/>
         </w:rPr>
         <w:t>sistem</w:t>
+      </w:r>
+      <w:proofErr w:type="spellEnd"/>
+      <w:r>
+        <w:rPr>
+          <w:lang w:val="en-US" w:eastAsia="x-none"/>
+        </w:rPr>
+        <w:t xml:space="preserve">. </w:t>
+      </w:r>
+      <w:proofErr w:type="spellStart"/>
+      <w:r>
+        <w:rPr>
+          <w:lang w:val="en-US" w:eastAsia="x-none"/>
+        </w:rPr>
+        <w:t>Kemudian</w:t>
+      </w:r>
+      <w:proofErr w:type="spellEnd"/>
+      <w:r>
+        <w:rPr>
+          <w:lang w:val="en-US" w:eastAsia="x-none"/>
+        </w:rPr>
+        <w:t xml:space="preserve"> pada </w:t>
+      </w:r>
+      <w:proofErr w:type="spellStart"/>
+      <w:r>
+        <w:rPr>
+          <w:lang w:val="en-US" w:eastAsia="x-none"/>
+        </w:rPr>
+        <w:t>tahap</w:t>
+      </w:r>
+      <w:proofErr w:type="spellEnd"/>
+      <w:r>
+        <w:rPr>
+          <w:lang w:val="en-US" w:eastAsia="x-none"/>
+        </w:rPr>
+        <w:t xml:space="preserve"> </w:t>
+      </w:r>
+      <w:r>
+        <w:rPr>
+          <w:i/>
+          <w:iCs/>
+          <w:lang w:val="en-US" w:eastAsia="x-none"/>
+        </w:rPr>
+        <w:t xml:space="preserve">Modelling Quick Design, </w:t>
+      </w:r>
+      <w:proofErr w:type="spellStart"/>
+      <w:r>
+        <w:rPr>
+          <w:lang w:val="en-US" w:eastAsia="x-none"/>
+        </w:rPr>
+        <w:t>dilakukan</w:t>
+      </w:r>
+      <w:proofErr w:type="spellEnd"/>
+      <w:r>
+        <w:rPr>
+          <w:lang w:val="en-US" w:eastAsia="x-none"/>
+        </w:rPr>
+        <w:t xml:space="preserve"> </w:t>
+      </w:r>
+      <w:proofErr w:type="spellStart"/>
+      <w:r>
+        <w:rPr>
+          <w:lang w:val="en-US" w:eastAsia="x-none"/>
+        </w:rPr>
+        <w:t>pembuatan</w:t>
+      </w:r>
+      <w:proofErr w:type="spellEnd"/>
+      <w:r>
+        <w:rPr>
+          <w:i/>
+          <w:iCs/>
+          <w:lang w:val="en-US" w:eastAsia="x-none"/>
+        </w:rPr>
+        <w:t xml:space="preserve"> </w:t>
+      </w:r>
+      <w:r>
+        <w:rPr>
+          <w:i/>
+          <w:iCs/>
+          <w:lang w:val="en-US" w:eastAsia="x-none"/>
+        </w:rPr>
+        <w:t xml:space="preserve">User Interface </w:t>
+      </w:r>
+      <w:proofErr w:type="spellStart"/>
+      <w:r>
+        <w:rPr>
+          <w:lang w:val="en-US" w:eastAsia="x-none"/>
+        </w:rPr>
+        <w:t>berdasarkan</w:t>
+      </w:r>
+      <w:proofErr w:type="spellEnd"/>
+      <w:r>
+        <w:rPr>
+          <w:lang w:val="en-US" w:eastAsia="x-none"/>
+        </w:rPr>
+        <w:t xml:space="preserve"> </w:t>
+      </w:r>
+      <w:proofErr w:type="spellStart"/>
+      <w:r>
+        <w:rPr>
+          <w:lang w:val="en-US" w:eastAsia="x-none"/>
+        </w:rPr>
+        <w:t>hasil</w:t>
+      </w:r>
+      <w:proofErr w:type="spellEnd"/>
+      <w:r>
+        <w:rPr>
+          <w:lang w:val="en-US" w:eastAsia="x-none"/>
+        </w:rPr>
+        <w:t xml:space="preserve"> </w:t>
+      </w:r>
+      <w:proofErr w:type="spellStart"/>
+      <w:r>
+        <w:rPr>
+          <w:lang w:val="en-US" w:eastAsia="x-none"/>
+        </w:rPr>
+        <w:t>dari</w:t>
+      </w:r>
+      <w:proofErr w:type="spellEnd"/>
+      <w:r>
+        <w:rPr>
+          <w:lang w:val="en-US" w:eastAsia="x-none"/>
+        </w:rPr>
+        <w:t xml:space="preserve"> proses </w:t>
+      </w:r>
+      <w:proofErr w:type="spellStart"/>
+      <w:r>
+        <w:rPr>
+          <w:lang w:val="en-US" w:eastAsia="x-none"/>
+        </w:rPr>
+        <w:t>pengumpulan</w:t>
+      </w:r>
+      <w:proofErr w:type="spellEnd"/>
+      <w:r>
+        <w:rPr>
+          <w:lang w:val="en-US" w:eastAsia="x-none"/>
+        </w:rPr>
+        <w:t xml:space="preserve"> data di </w:t>
+      </w:r>
+      <w:proofErr w:type="spellStart"/>
+      <w:r>
+        <w:rPr>
+          <w:lang w:val="en-US" w:eastAsia="x-none"/>
+        </w:rPr>
+        <w:t>tahap</w:t>
+      </w:r>
+      <w:proofErr w:type="spellEnd"/>
+      <w:r>
+        <w:rPr>
+          <w:lang w:val="en-US" w:eastAsia="x-none"/>
+        </w:rPr>
+        <w:t xml:space="preserve"> </w:t>
+      </w:r>
+      <w:proofErr w:type="spellStart"/>
+      <w:r>
+        <w:rPr>
+          <w:lang w:val="en-US" w:eastAsia="x-none"/>
+        </w:rPr>
+        <w:t>sebelumnya</w:t>
+      </w:r>
+      <w:proofErr w:type="spellEnd"/>
+      <w:r>
+        <w:rPr>
+          <w:lang w:val="en-US" w:eastAsia="x-none"/>
+        </w:rPr>
+        <w:t>.</w:t>
+      </w:r>
+      <w:r>
+        <w:rPr>
+          <w:lang w:val="en-US" w:eastAsia="x-none"/>
+        </w:rPr>
+        <w:t xml:space="preserve"> </w:t>
+      </w:r>
+      <w:r>
+        <w:rPr>
+          <w:i/>
+          <w:iCs/>
+          <w:lang w:val="en-US" w:eastAsia="x-none"/>
+        </w:rPr>
+        <w:t>User Interface</w:t>
+      </w:r>
+      <w:r>
+        <w:rPr>
+          <w:i/>
+          <w:iCs/>
+          <w:lang w:val="en-US" w:eastAsia="x-none"/>
+        </w:rPr>
+        <w:t xml:space="preserve"> </w:t>
+      </w:r>
+      <w:r>
+        <w:rPr>
+          <w:lang w:val="en-US" w:eastAsia="x-none"/>
+        </w:rPr>
+        <w:t xml:space="preserve">yang </w:t>
+      </w:r>
+      <w:proofErr w:type="spellStart"/>
+      <w:r>
+        <w:rPr>
+          <w:lang w:val="en-US" w:eastAsia="x-none"/>
+        </w:rPr>
+        <w:t>telah</w:t>
+      </w:r>
+      <w:proofErr w:type="spellEnd"/>
+      <w:r>
+        <w:rPr>
+          <w:lang w:val="en-US" w:eastAsia="x-none"/>
+        </w:rPr>
+        <w:t xml:space="preserve"> di </w:t>
+      </w:r>
+      <w:proofErr w:type="spellStart"/>
+      <w:r>
+        <w:rPr>
+          <w:lang w:val="en-US" w:eastAsia="x-none"/>
+        </w:rPr>
+        <w:t>buat</w:t>
+      </w:r>
+      <w:proofErr w:type="spellEnd"/>
+      <w:r>
+        <w:rPr>
+          <w:lang w:val="en-US" w:eastAsia="x-none"/>
+        </w:rPr>
+        <w:t xml:space="preserve"> </w:t>
+      </w:r>
+      <w:proofErr w:type="spellStart"/>
+      <w:r>
+        <w:rPr>
+          <w:lang w:val="en-US" w:eastAsia="x-none"/>
+        </w:rPr>
+        <w:t>kemudian</w:t>
+      </w:r>
+      <w:proofErr w:type="spellEnd"/>
+      <w:r>
+        <w:rPr>
+          <w:lang w:val="en-US" w:eastAsia="x-none"/>
+        </w:rPr>
+        <w:t xml:space="preserve"> di </w:t>
+      </w:r>
+      <w:proofErr w:type="spellStart"/>
+      <w:r>
+        <w:rPr>
+          <w:lang w:val="en-US" w:eastAsia="x-none"/>
+        </w:rPr>
+        <w:t>evaluasi</w:t>
+      </w:r>
+      <w:proofErr w:type="spellEnd"/>
+      <w:r>
+        <w:rPr>
+          <w:lang w:val="en-US" w:eastAsia="x-none"/>
+        </w:rPr>
+        <w:t xml:space="preserve"> oleh </w:t>
+      </w:r>
+      <w:proofErr w:type="spellStart"/>
+      <w:r>
+        <w:rPr>
+          <w:lang w:val="en-US" w:eastAsia="x-none"/>
+        </w:rPr>
+        <w:t>pemang</w:t>
+      </w:r>
+      <w:r>
+        <w:rPr>
+          <w:lang w:val="en-US" w:eastAsia="x-none"/>
+        </w:rPr>
+        <w:t>k</w:t>
+      </w:r>
+      <w:r>
+        <w:rPr>
+          <w:lang w:val="en-US" w:eastAsia="x-none"/>
+        </w:rPr>
+        <w:t>u</w:t>
+      </w:r>
+      <w:proofErr w:type="spellEnd"/>
+      <w:r>
+        <w:rPr>
+          <w:lang w:val="en-US" w:eastAsia="x-none"/>
+        </w:rPr>
+        <w:t xml:space="preserve"> </w:t>
+      </w:r>
+      <w:proofErr w:type="spellStart"/>
+      <w:r>
+        <w:rPr>
+          <w:lang w:val="en-US" w:eastAsia="x-none"/>
+        </w:rPr>
+        <w:t>kepentingan</w:t>
+      </w:r>
+      <w:proofErr w:type="spellEnd"/>
+      <w:r>
+        <w:rPr>
+          <w:lang w:val="en-US" w:eastAsia="x-none"/>
+        </w:rPr>
+        <w:t xml:space="preserve"> agar </w:t>
+      </w:r>
+      <w:proofErr w:type="spellStart"/>
+      <w:r>
+        <w:rPr>
+          <w:lang w:val="en-US" w:eastAsia="x-none"/>
+        </w:rPr>
+        <w:t>pengembang</w:t>
+      </w:r>
+      <w:proofErr w:type="spellEnd"/>
+      <w:r>
+        <w:rPr>
+          <w:lang w:val="en-US" w:eastAsia="x-none"/>
+        </w:rPr>
+        <w:t xml:space="preserve"> </w:t>
+      </w:r>
+      <w:proofErr w:type="spellStart"/>
+      <w:r>
+        <w:rPr>
+          <w:lang w:val="en-US" w:eastAsia="x-none"/>
+        </w:rPr>
+        <w:t>mendapatkan</w:t>
+      </w:r>
+      <w:proofErr w:type="spellEnd"/>
+      <w:r>
+        <w:rPr>
+          <w:lang w:val="en-US" w:eastAsia="x-none"/>
+        </w:rPr>
+        <w:t xml:space="preserve"> </w:t>
+      </w:r>
+      <w:proofErr w:type="spellStart"/>
+      <w:r>
+        <w:rPr>
+          <w:lang w:val="en-US" w:eastAsia="x-none"/>
+        </w:rPr>
+        <w:t>umpan</w:t>
+      </w:r>
+      <w:proofErr w:type="spellEnd"/>
+      <w:r>
+        <w:rPr>
+          <w:lang w:val="en-US" w:eastAsia="x-none"/>
+        </w:rPr>
+        <w:t xml:space="preserve"> </w:t>
+      </w:r>
+      <w:proofErr w:type="spellStart"/>
+      <w:r>
+        <w:rPr>
+          <w:lang w:val="en-US" w:eastAsia="x-none"/>
+        </w:rPr>
+        <w:t>balik</w:t>
+      </w:r>
+      <w:proofErr w:type="spellEnd"/>
+      <w:r>
+        <w:rPr>
+          <w:lang w:val="en-US" w:eastAsia="x-none"/>
+        </w:rPr>
+        <w:t xml:space="preserve"> </w:t>
+      </w:r>
+      <w:proofErr w:type="spellStart"/>
+      <w:r>
+        <w:rPr>
+          <w:lang w:val="en-US" w:eastAsia="x-none"/>
+        </w:rPr>
+        <w:t>terhadap</w:t>
+      </w:r>
+      <w:proofErr w:type="spellEnd"/>
+      <w:r>
+        <w:rPr>
+          <w:lang w:val="en-US" w:eastAsia="x-none"/>
+        </w:rPr>
+        <w:t xml:space="preserve"> </w:t>
+      </w:r>
+      <w:r>
+        <w:rPr>
+          <w:i/>
+          <w:iCs/>
+          <w:lang w:val="en-US" w:eastAsia="x-none"/>
+        </w:rPr>
+        <w:t>User Interface</w:t>
+      </w:r>
+      <w:r>
+        <w:rPr>
+          <w:i/>
+          <w:iCs/>
+          <w:lang w:val="en-US" w:eastAsia="x-none"/>
+        </w:rPr>
+        <w:t xml:space="preserve"> </w:t>
+      </w:r>
+      <w:proofErr w:type="spellStart"/>
+      <w:r>
+        <w:rPr>
+          <w:lang w:val="en-US" w:eastAsia="x-none"/>
+        </w:rPr>
+        <w:t>tersebut</w:t>
+      </w:r>
+      <w:proofErr w:type="spellEnd"/>
+      <w:r>
+        <w:rPr>
+          <w:lang w:val="en-US" w:eastAsia="x-none"/>
+        </w:rPr>
+        <w:t xml:space="preserve"> agar </w:t>
+      </w:r>
+      <w:proofErr w:type="spellStart"/>
+      <w:r>
+        <w:rPr>
+          <w:lang w:val="en-US" w:eastAsia="x-none"/>
+        </w:rPr>
+        <w:t>nantinya</w:t>
+      </w:r>
+      <w:proofErr w:type="spellEnd"/>
+      <w:r>
+        <w:rPr>
+          <w:lang w:val="en-US" w:eastAsia="x-none"/>
+        </w:rPr>
+        <w:t xml:space="preserve"> </w:t>
+      </w:r>
+      <w:proofErr w:type="spellStart"/>
+      <w:r>
+        <w:rPr>
+          <w:lang w:val="en-US" w:eastAsia="x-none"/>
+        </w:rPr>
+        <w:t>dapat</w:t>
+      </w:r>
+      <w:proofErr w:type="spellEnd"/>
+      <w:r>
+        <w:rPr>
+          <w:lang w:val="en-US" w:eastAsia="x-none"/>
+        </w:rPr>
+        <w:t xml:space="preserve"> </w:t>
+      </w:r>
+      <w:proofErr w:type="spellStart"/>
+      <w:r>
+        <w:rPr>
+          <w:lang w:val="en-US" w:eastAsia="x-none"/>
+        </w:rPr>
+        <w:t>di</w:t>
+      </w:r>
+      <w:r>
+        <w:rPr>
+          <w:lang w:val="en-US" w:eastAsia="x-none"/>
+        </w:rPr>
+        <w:t>sesuai</w:t>
+      </w:r>
+      <w:r>
+        <w:rPr>
+          <w:lang w:val="en-US" w:eastAsia="x-none"/>
+        </w:rPr>
+        <w:t>kan</w:t>
+      </w:r>
+      <w:proofErr w:type="spellEnd"/>
+      <w:r>
+        <w:rPr>
+          <w:lang w:val="en-US" w:eastAsia="x-none"/>
+        </w:rPr>
+        <w:t xml:space="preserve"> </w:t>
+      </w:r>
+      <w:proofErr w:type="spellStart"/>
+      <w:r>
+        <w:rPr>
+          <w:lang w:val="en-US" w:eastAsia="x-none"/>
+        </w:rPr>
+        <w:t>dengan</w:t>
+      </w:r>
+      <w:proofErr w:type="spellEnd"/>
+      <w:r>
+        <w:rPr>
+          <w:lang w:val="en-US" w:eastAsia="x-none"/>
+        </w:rPr>
+        <w:t xml:space="preserve"> </w:t>
+      </w:r>
+      <w:proofErr w:type="spellStart"/>
+      <w:r>
+        <w:rPr>
+          <w:lang w:val="en-US" w:eastAsia="x-none"/>
+        </w:rPr>
+        <w:t>keinginan</w:t>
+      </w:r>
+      <w:proofErr w:type="spellEnd"/>
+      <w:r>
+        <w:rPr>
+          <w:lang w:val="en-US" w:eastAsia="x-none"/>
+        </w:rPr>
+        <w:t xml:space="preserve"> </w:t>
+      </w:r>
+      <w:proofErr w:type="spellStart"/>
+      <w:r>
+        <w:rPr>
+          <w:lang w:val="en-US" w:eastAsia="x-none"/>
+        </w:rPr>
+        <w:t>dari</w:t>
+      </w:r>
+      <w:proofErr w:type="spellEnd"/>
+      <w:r>
+        <w:rPr>
+          <w:lang w:val="en-US" w:eastAsia="x-none"/>
+        </w:rPr>
+        <w:t xml:space="preserve"> </w:t>
+      </w:r>
+      <w:proofErr w:type="spellStart"/>
+      <w:r>
+        <w:rPr>
+          <w:lang w:val="en-US" w:eastAsia="x-none"/>
+        </w:rPr>
+        <w:t>pemangku</w:t>
+      </w:r>
+      <w:proofErr w:type="spellEnd"/>
+      <w:r>
+        <w:rPr>
+          <w:lang w:val="en-US" w:eastAsia="x-none"/>
+        </w:rPr>
+        <w:t xml:space="preserve"> </w:t>
+      </w:r>
+      <w:proofErr w:type="spellStart"/>
+      <w:r>
+        <w:rPr>
+          <w:lang w:val="en-US" w:eastAsia="x-none"/>
+        </w:rPr>
+        <w:t>kepentingan</w:t>
       </w:r>
       <w:proofErr w:type="spellEnd"/>
       <w:r>
@@ -33884,7 +35418,6 @@
         <w:rPr>
           <w:i/>
           <w:iCs/>
-          <w:highlight w:val="yellow"/>
           <w:lang w:val="en-US"/>
         </w:rPr>
       </w:pPr>
@@ -33892,7 +35425,6 @@
         <w:rPr>
           <w:i/>
           <w:iCs/>
-          <w:highlight w:val="yellow"/>
           <w:lang w:val="en-US"/>
         </w:rPr>
         <w:t>Construction of Prototype</w:t>
@@ -33938,7 +35470,13 @@
         <w:rPr>
           <w:lang w:val="en-US" w:eastAsia="x-none"/>
         </w:rPr>
-        <w:t xml:space="preserve">, </w:t>
+        <w:t>,</w:t>
+      </w:r>
+      <w:r>
+        <w:rPr>
+          <w:lang w:val="en-US" w:eastAsia="x-none"/>
+        </w:rPr>
+        <w:t xml:space="preserve"> </w:t>
       </w:r>
       <w:proofErr w:type="spellStart"/>
       <w:r>
@@ -33952,14 +35490,14 @@
         <w:rPr>
           <w:lang w:val="en-US" w:eastAsia="x-none"/>
         </w:rPr>
-        <w:t xml:space="preserve"> proses </w:t>
-      </w:r>
-      <w:proofErr w:type="spellStart"/>
-      <w:r>
-        <w:rPr>
-          <w:lang w:val="en-US" w:eastAsia="x-none"/>
-        </w:rPr>
-        <w:t>perancangan</w:t>
+        <w:t xml:space="preserve"> </w:t>
+      </w:r>
+      <w:proofErr w:type="spellStart"/>
+      <w:r>
+        <w:rPr>
+          <w:lang w:val="en-US" w:eastAsia="x-none"/>
+        </w:rPr>
+        <w:t>pengembangan</w:t>
       </w:r>
       <w:proofErr w:type="spellEnd"/>
       <w:r>
@@ -33974,145 +35512,7 @@
           <w:iCs/>
           <w:lang w:val="en-US" w:eastAsia="x-none"/>
         </w:rPr>
-        <w:t xml:space="preserve">User Interface </w:t>
-      </w:r>
-      <w:r>
-        <w:rPr>
-          <w:lang w:val="en-US" w:eastAsia="x-none"/>
-        </w:rPr>
-        <w:t xml:space="preserve">yang </w:t>
-      </w:r>
-      <w:proofErr w:type="spellStart"/>
-      <w:r>
-        <w:rPr>
-          <w:lang w:val="en-US" w:eastAsia="x-none"/>
-        </w:rPr>
-        <w:t>dapat</w:t>
-      </w:r>
-      <w:proofErr w:type="spellEnd"/>
-      <w:r>
-        <w:rPr>
-          <w:lang w:val="en-US" w:eastAsia="x-none"/>
-        </w:rPr>
-        <w:t xml:space="preserve"> </w:t>
-      </w:r>
-      <w:proofErr w:type="spellStart"/>
-      <w:r>
-        <w:rPr>
-          <w:lang w:val="en-US" w:eastAsia="x-none"/>
-        </w:rPr>
-        <w:t>digunakan</w:t>
-      </w:r>
-      <w:proofErr w:type="spellEnd"/>
-      <w:r>
-        <w:rPr>
-          <w:lang w:val="en-US" w:eastAsia="x-none"/>
-        </w:rPr>
-        <w:t xml:space="preserve"> </w:t>
-      </w:r>
-      <w:proofErr w:type="spellStart"/>
-      <w:r>
-        <w:rPr>
-          <w:lang w:val="en-US" w:eastAsia="x-none"/>
-        </w:rPr>
-        <w:t>sebagai</w:t>
-      </w:r>
-      <w:proofErr w:type="spellEnd"/>
-      <w:r>
-        <w:rPr>
-          <w:lang w:val="en-US" w:eastAsia="x-none"/>
-        </w:rPr>
-        <w:t xml:space="preserve"> </w:t>
-      </w:r>
-      <w:proofErr w:type="spellStart"/>
-      <w:r>
-        <w:rPr>
-          <w:lang w:val="en-US" w:eastAsia="x-none"/>
-        </w:rPr>
-        <w:t>gambaran</w:t>
-      </w:r>
-      <w:proofErr w:type="spellEnd"/>
-      <w:r>
-        <w:rPr>
-          <w:lang w:val="en-US" w:eastAsia="x-none"/>
-        </w:rPr>
-        <w:t xml:space="preserve"> </w:t>
-      </w:r>
-      <w:proofErr w:type="spellStart"/>
-      <w:r>
-        <w:rPr>
-          <w:lang w:val="en-US" w:eastAsia="x-none"/>
-        </w:rPr>
-        <w:t>dari</w:t>
-      </w:r>
-      <w:proofErr w:type="spellEnd"/>
-      <w:r>
-        <w:rPr>
-          <w:lang w:val="en-US" w:eastAsia="x-none"/>
-        </w:rPr>
-        <w:t xml:space="preserve"> </w:t>
-      </w:r>
-      <w:proofErr w:type="spellStart"/>
-      <w:r>
-        <w:rPr>
-          <w:lang w:val="en-US" w:eastAsia="x-none"/>
-        </w:rPr>
-        <w:t>aplikasi</w:t>
-      </w:r>
-      <w:proofErr w:type="spellEnd"/>
-      <w:r>
-        <w:rPr>
-          <w:lang w:val="en-US" w:eastAsia="x-none"/>
-        </w:rPr>
-        <w:t xml:space="preserve"> yang </w:t>
-      </w:r>
-      <w:proofErr w:type="spellStart"/>
-      <w:r>
-        <w:rPr>
-          <w:lang w:val="en-US" w:eastAsia="x-none"/>
-        </w:rPr>
-        <w:t>akan</w:t>
-      </w:r>
-      <w:proofErr w:type="spellEnd"/>
-      <w:r>
-        <w:rPr>
-          <w:lang w:val="en-US" w:eastAsia="x-none"/>
-        </w:rPr>
-        <w:t xml:space="preserve"> </w:t>
-      </w:r>
-      <w:proofErr w:type="spellStart"/>
-      <w:r>
-        <w:rPr>
-          <w:lang w:val="en-US" w:eastAsia="x-none"/>
-        </w:rPr>
-        <w:t>dikembangkan</w:t>
-      </w:r>
-      <w:proofErr w:type="spellEnd"/>
-      <w:r>
-        <w:rPr>
-          <w:lang w:val="en-US" w:eastAsia="x-none"/>
-        </w:rPr>
-        <w:t xml:space="preserve">. </w:t>
-      </w:r>
-      <w:proofErr w:type="spellStart"/>
-      <w:r>
-        <w:rPr>
-          <w:lang w:val="en-US" w:eastAsia="x-none"/>
-        </w:rPr>
-        <w:t>Se</w:t>
-      </w:r>
-      <w:r>
-        <w:rPr>
-          <w:lang w:val="en-US" w:eastAsia="x-none"/>
-        </w:rPr>
-        <w:t>lanjutnya</w:t>
-      </w:r>
-      <w:proofErr w:type="spellEnd"/>
-      <w:r>
-        <w:rPr>
-          <w:lang w:val="en-US" w:eastAsia="x-none"/>
-        </w:rPr>
-        <w:t xml:space="preserve"> </w:t>
+        <w:t>Database</w:t>
       </w:r>
       <w:r>
         <w:rPr>
@@ -34120,28 +35520,6 @@
           <w:iCs/>
           <w:lang w:val="en-US" w:eastAsia="x-none"/>
         </w:rPr>
-        <w:t>Database</w:t>
-      </w:r>
-      <w:r>
-        <w:rPr>
-          <w:i/>
-          <w:iCs/>
-          <w:lang w:val="en-US" w:eastAsia="x-none"/>
-        </w:rPr>
-        <w:t xml:space="preserve"> </w:t>
-      </w:r>
-      <w:proofErr w:type="spellStart"/>
-      <w:r>
-        <w:rPr>
-          <w:lang w:val="en-US" w:eastAsia="x-none"/>
-        </w:rPr>
-        <w:t>dikembangkan</w:t>
-      </w:r>
-      <w:proofErr w:type="spellEnd"/>
-      <w:r>
-        <w:rPr>
-          <w:lang w:val="en-US" w:eastAsia="x-none"/>
-        </w:rPr>
         <w:t xml:space="preserve"> </w:t>
       </w:r>
       <w:proofErr w:type="spellStart"/>
@@ -34150,20 +35528,6 @@
           <w:lang w:val="en-US" w:eastAsia="x-none"/>
         </w:rPr>
         <w:t>serta</w:t>
-      </w:r>
-      <w:proofErr w:type="spellEnd"/>
-      <w:r>
-        <w:rPr>
-          <w:lang w:val="en-US" w:eastAsia="x-none"/>
-        </w:rPr>
-        <w:t xml:space="preserve"> </w:t>
-      </w:r>
-      <w:proofErr w:type="spellStart"/>
-      <w:r>
-        <w:rPr>
-          <w:lang w:val="en-US" w:eastAsia="x-none"/>
-        </w:rPr>
-        <w:t>dilakukan</w:t>
       </w:r>
       <w:proofErr w:type="spellEnd"/>
       <w:r>
@@ -34281,7 +35645,6 @@
         <w:rPr>
           <w:i/>
           <w:iCs/>
-          <w:highlight w:val="yellow"/>
           <w:lang w:val="en-US"/>
         </w:rPr>
       </w:pPr>
@@ -34289,7 +35652,6 @@
         <w:rPr>
           <w:i/>
           <w:iCs/>
-          <w:highlight w:val="yellow"/>
           <w:lang w:val="en-US"/>
         </w:rPr>
         <w:t>Deployment, Delivery &amp; Feedback</w:t>
@@ -34741,6 +36103,370 @@
         <w:rPr>
           <w:lang w:val="en-US" w:eastAsia="x-none"/>
         </w:rPr>
+        <w:t xml:space="preserve">. </w:t>
+      </w:r>
+      <w:proofErr w:type="spellStart"/>
+      <w:r>
+        <w:rPr>
+          <w:lang w:val="en-US" w:eastAsia="x-none"/>
+        </w:rPr>
+        <w:t>Kemudian</w:t>
+      </w:r>
+      <w:proofErr w:type="spellEnd"/>
+      <w:r>
+        <w:rPr>
+          <w:lang w:val="en-US" w:eastAsia="x-none"/>
+        </w:rPr>
+        <w:t xml:space="preserve"> </w:t>
+      </w:r>
+      <w:proofErr w:type="spellStart"/>
+      <w:r>
+        <w:rPr>
+          <w:lang w:val="en-US" w:eastAsia="x-none"/>
+        </w:rPr>
+        <w:t>dilakukan</w:t>
+      </w:r>
+      <w:proofErr w:type="spellEnd"/>
+      <w:r>
+        <w:rPr>
+          <w:lang w:val="en-US" w:eastAsia="x-none"/>
+        </w:rPr>
+        <w:t xml:space="preserve"> </w:t>
+      </w:r>
+      <w:proofErr w:type="spellStart"/>
+      <w:r>
+        <w:rPr>
+          <w:lang w:val="en-US" w:eastAsia="x-none"/>
+        </w:rPr>
+        <w:t>evaluasi</w:t>
+      </w:r>
+      <w:proofErr w:type="spellEnd"/>
+      <w:r>
+        <w:rPr>
+          <w:lang w:val="en-US" w:eastAsia="x-none"/>
+        </w:rPr>
+        <w:t xml:space="preserve"> </w:t>
+      </w:r>
+      <w:proofErr w:type="spellStart"/>
+      <w:r>
+        <w:rPr>
+          <w:lang w:val="en-US" w:eastAsia="x-none"/>
+        </w:rPr>
+        <w:t>terhadap</w:t>
+      </w:r>
+      <w:proofErr w:type="spellEnd"/>
+      <w:r>
+        <w:rPr>
+          <w:lang w:val="en-US" w:eastAsia="x-none"/>
+        </w:rPr>
+        <w:t xml:space="preserve"> </w:t>
+      </w:r>
+      <w:proofErr w:type="spellStart"/>
+      <w:r>
+        <w:rPr>
+          <w:lang w:val="en-US" w:eastAsia="x-none"/>
+        </w:rPr>
+        <w:t>aplikasi</w:t>
+      </w:r>
+      <w:proofErr w:type="spellEnd"/>
+      <w:r>
+        <w:rPr>
+          <w:lang w:val="en-US" w:eastAsia="x-none"/>
+        </w:rPr>
+        <w:t xml:space="preserve"> oleh </w:t>
+      </w:r>
+      <w:proofErr w:type="spellStart"/>
+      <w:r>
+        <w:rPr>
+          <w:lang w:val="en-US" w:eastAsia="x-none"/>
+        </w:rPr>
+        <w:t>pemangku</w:t>
+      </w:r>
+      <w:proofErr w:type="spellEnd"/>
+      <w:r>
+        <w:rPr>
+          <w:lang w:val="en-US" w:eastAsia="x-none"/>
+        </w:rPr>
+        <w:t xml:space="preserve"> </w:t>
+      </w:r>
+      <w:proofErr w:type="spellStart"/>
+      <w:r>
+        <w:rPr>
+          <w:lang w:val="en-US" w:eastAsia="x-none"/>
+        </w:rPr>
+        <w:t>kepentingan</w:t>
+      </w:r>
+      <w:proofErr w:type="spellEnd"/>
+      <w:r>
+        <w:rPr>
+          <w:lang w:val="en-US" w:eastAsia="x-none"/>
+        </w:rPr>
+        <w:t xml:space="preserve"> </w:t>
+      </w:r>
+      <w:proofErr w:type="spellStart"/>
+      <w:r>
+        <w:rPr>
+          <w:lang w:val="en-US" w:eastAsia="x-none"/>
+        </w:rPr>
+        <w:t>untuk</w:t>
+      </w:r>
+      <w:proofErr w:type="spellEnd"/>
+      <w:r>
+        <w:rPr>
+          <w:lang w:val="en-US" w:eastAsia="x-none"/>
+        </w:rPr>
+        <w:t xml:space="preserve"> </w:t>
+      </w:r>
+      <w:proofErr w:type="spellStart"/>
+      <w:r>
+        <w:rPr>
+          <w:lang w:val="en-US" w:eastAsia="x-none"/>
+        </w:rPr>
+        <w:t>mendapatkan</w:t>
+      </w:r>
+      <w:proofErr w:type="spellEnd"/>
+      <w:r>
+        <w:rPr>
+          <w:lang w:val="en-US" w:eastAsia="x-none"/>
+        </w:rPr>
+        <w:t xml:space="preserve"> </w:t>
+      </w:r>
+      <w:proofErr w:type="spellStart"/>
+      <w:r>
+        <w:rPr>
+          <w:lang w:val="en-US" w:eastAsia="x-none"/>
+        </w:rPr>
+        <w:t>umpan</w:t>
+      </w:r>
+      <w:proofErr w:type="spellEnd"/>
+      <w:r>
+        <w:rPr>
+          <w:lang w:val="en-US" w:eastAsia="x-none"/>
+        </w:rPr>
+        <w:t xml:space="preserve"> </w:t>
+      </w:r>
+      <w:proofErr w:type="spellStart"/>
+      <w:r>
+        <w:rPr>
+          <w:lang w:val="en-US" w:eastAsia="x-none"/>
+        </w:rPr>
+        <w:t>balik</w:t>
+      </w:r>
+      <w:proofErr w:type="spellEnd"/>
+      <w:r>
+        <w:rPr>
+          <w:lang w:val="en-US" w:eastAsia="x-none"/>
+        </w:rPr>
+        <w:t xml:space="preserve"> </w:t>
+      </w:r>
+      <w:proofErr w:type="spellStart"/>
+      <w:r>
+        <w:rPr>
+          <w:lang w:val="en-US" w:eastAsia="x-none"/>
+        </w:rPr>
+        <w:t>mengenai</w:t>
+      </w:r>
+      <w:proofErr w:type="spellEnd"/>
+      <w:r>
+        <w:rPr>
+          <w:lang w:val="en-US" w:eastAsia="x-none"/>
+        </w:rPr>
+        <w:t xml:space="preserve"> </w:t>
+      </w:r>
+      <w:proofErr w:type="spellStart"/>
+      <w:r>
+        <w:rPr>
+          <w:lang w:val="en-US" w:eastAsia="x-none"/>
+        </w:rPr>
+        <w:t>aplikasi</w:t>
+      </w:r>
+      <w:proofErr w:type="spellEnd"/>
+      <w:r>
+        <w:rPr>
+          <w:lang w:val="en-US" w:eastAsia="x-none"/>
+        </w:rPr>
+        <w:t xml:space="preserve"> yang </w:t>
+      </w:r>
+      <w:proofErr w:type="spellStart"/>
+      <w:r>
+        <w:rPr>
+          <w:lang w:val="en-US" w:eastAsia="x-none"/>
+        </w:rPr>
+        <w:t>telah</w:t>
+      </w:r>
+      <w:proofErr w:type="spellEnd"/>
+      <w:r>
+        <w:rPr>
+          <w:lang w:val="en-US" w:eastAsia="x-none"/>
+        </w:rPr>
+        <w:t xml:space="preserve"> </w:t>
+      </w:r>
+      <w:proofErr w:type="spellStart"/>
+      <w:r>
+        <w:rPr>
+          <w:lang w:val="en-US" w:eastAsia="x-none"/>
+        </w:rPr>
+        <w:t>dibuat</w:t>
+      </w:r>
+      <w:proofErr w:type="spellEnd"/>
+      <w:r>
+        <w:rPr>
+          <w:lang w:val="en-US" w:eastAsia="x-none"/>
+        </w:rPr>
+        <w:t xml:space="preserve">. </w:t>
+      </w:r>
+      <w:proofErr w:type="spellStart"/>
+      <w:r>
+        <w:rPr>
+          <w:lang w:val="en-US" w:eastAsia="x-none"/>
+        </w:rPr>
+        <w:t>Apabila</w:t>
+      </w:r>
+      <w:proofErr w:type="spellEnd"/>
+      <w:r>
+        <w:rPr>
+          <w:lang w:val="en-US" w:eastAsia="x-none"/>
+        </w:rPr>
+        <w:t xml:space="preserve"> </w:t>
+      </w:r>
+      <w:proofErr w:type="spellStart"/>
+      <w:r>
+        <w:rPr>
+          <w:lang w:val="en-US" w:eastAsia="x-none"/>
+        </w:rPr>
+        <w:t>aplikasi</w:t>
+      </w:r>
+      <w:proofErr w:type="spellEnd"/>
+      <w:r>
+        <w:rPr>
+          <w:lang w:val="en-US" w:eastAsia="x-none"/>
+        </w:rPr>
+        <w:t xml:space="preserve"> </w:t>
+      </w:r>
+      <w:proofErr w:type="spellStart"/>
+      <w:r>
+        <w:rPr>
+          <w:lang w:val="en-US" w:eastAsia="x-none"/>
+        </w:rPr>
+        <w:t>telah</w:t>
+      </w:r>
+      <w:proofErr w:type="spellEnd"/>
+      <w:r>
+        <w:rPr>
+          <w:lang w:val="en-US" w:eastAsia="x-none"/>
+        </w:rPr>
+        <w:t xml:space="preserve"> di </w:t>
+      </w:r>
+      <w:proofErr w:type="spellStart"/>
+      <w:r>
+        <w:rPr>
+          <w:lang w:val="en-US" w:eastAsia="x-none"/>
+        </w:rPr>
+        <w:t>setujui</w:t>
+      </w:r>
+      <w:proofErr w:type="spellEnd"/>
+      <w:r>
+        <w:rPr>
+          <w:lang w:val="en-US" w:eastAsia="x-none"/>
+        </w:rPr>
+        <w:t xml:space="preserve"> oleh </w:t>
+      </w:r>
+      <w:proofErr w:type="spellStart"/>
+      <w:r>
+        <w:rPr>
+          <w:lang w:val="en-US" w:eastAsia="x-none"/>
+        </w:rPr>
+        <w:t>pemangku</w:t>
+      </w:r>
+      <w:proofErr w:type="spellEnd"/>
+      <w:r>
+        <w:rPr>
+          <w:lang w:val="en-US" w:eastAsia="x-none"/>
+        </w:rPr>
+        <w:t xml:space="preserve"> </w:t>
+      </w:r>
+      <w:proofErr w:type="spellStart"/>
+      <w:r>
+        <w:rPr>
+          <w:lang w:val="en-US" w:eastAsia="x-none"/>
+        </w:rPr>
+        <w:t>kepentingan</w:t>
+      </w:r>
+      <w:proofErr w:type="spellEnd"/>
+      <w:r>
+        <w:rPr>
+          <w:lang w:val="en-US" w:eastAsia="x-none"/>
+        </w:rPr>
+        <w:t xml:space="preserve">, </w:t>
+      </w:r>
+      <w:proofErr w:type="spellStart"/>
+      <w:r>
+        <w:rPr>
+          <w:lang w:val="en-US" w:eastAsia="x-none"/>
+        </w:rPr>
+        <w:t>maka</w:t>
+      </w:r>
+      <w:proofErr w:type="spellEnd"/>
+      <w:r>
+        <w:rPr>
+          <w:lang w:val="en-US" w:eastAsia="x-none"/>
+        </w:rPr>
+        <w:t xml:space="preserve"> </w:t>
+      </w:r>
+      <w:proofErr w:type="spellStart"/>
+      <w:r>
+        <w:rPr>
+          <w:lang w:val="en-US" w:eastAsia="x-none"/>
+        </w:rPr>
+        <w:t>aplikasi</w:t>
+      </w:r>
+      <w:proofErr w:type="spellEnd"/>
+      <w:r>
+        <w:rPr>
+          <w:lang w:val="en-US" w:eastAsia="x-none"/>
+        </w:rPr>
+        <w:t xml:space="preserve"> </w:t>
+      </w:r>
+      <w:proofErr w:type="spellStart"/>
+      <w:r>
+        <w:rPr>
+          <w:lang w:val="en-US" w:eastAsia="x-none"/>
+        </w:rPr>
+        <w:t>siap</w:t>
+      </w:r>
+      <w:proofErr w:type="spellEnd"/>
+      <w:r>
+        <w:rPr>
+          <w:lang w:val="en-US" w:eastAsia="x-none"/>
+        </w:rPr>
+        <w:t xml:space="preserve"> </w:t>
+      </w:r>
+      <w:proofErr w:type="spellStart"/>
+      <w:r>
+        <w:rPr>
+          <w:lang w:val="en-US" w:eastAsia="x-none"/>
+        </w:rPr>
+        <w:t>untuk</w:t>
+      </w:r>
+      <w:proofErr w:type="spellEnd"/>
+      <w:r>
+        <w:rPr>
+          <w:lang w:val="en-US" w:eastAsia="x-none"/>
+        </w:rPr>
+        <w:t xml:space="preserve"> di </w:t>
+      </w:r>
+      <w:proofErr w:type="spellStart"/>
+      <w:r>
+        <w:rPr>
+          <w:lang w:val="en-US" w:eastAsia="x-none"/>
+        </w:rPr>
+        <w:t>rilis</w:t>
+      </w:r>
+      <w:proofErr w:type="spellEnd"/>
+      <w:r>
+        <w:rPr>
+          <w:lang w:val="en-US" w:eastAsia="x-none"/>
+        </w:rPr>
         <w:t xml:space="preserve"> dan </w:t>
       </w:r>
       <w:proofErr w:type="spellStart"/>
@@ -34748,112 +36474,28 @@
         <w:rPr>
           <w:lang w:val="en-US" w:eastAsia="x-none"/>
         </w:rPr>
-        <w:t>memastikan</w:t>
-      </w:r>
-      <w:proofErr w:type="spellEnd"/>
-      <w:r>
-        <w:rPr>
-          <w:lang w:val="en-US" w:eastAsia="x-none"/>
-        </w:rPr>
-        <w:t xml:space="preserve"> </w:t>
-      </w:r>
-      <w:proofErr w:type="spellStart"/>
-      <w:r>
-        <w:rPr>
-          <w:lang w:val="en-US" w:eastAsia="x-none"/>
-        </w:rPr>
-        <w:t>bahwa</w:t>
-      </w:r>
-      <w:proofErr w:type="spellEnd"/>
-      <w:r>
-        <w:rPr>
-          <w:lang w:val="en-US" w:eastAsia="x-none"/>
-        </w:rPr>
-        <w:t xml:space="preserve"> </w:t>
-      </w:r>
-      <w:proofErr w:type="spellStart"/>
-      <w:r>
-        <w:rPr>
-          <w:lang w:val="en-US" w:eastAsia="x-none"/>
-        </w:rPr>
-        <w:t>aplikasi</w:t>
-      </w:r>
-      <w:proofErr w:type="spellEnd"/>
-      <w:r>
-        <w:rPr>
-          <w:lang w:val="en-US" w:eastAsia="x-none"/>
-        </w:rPr>
-        <w:t xml:space="preserve"> </w:t>
-      </w:r>
-      <w:proofErr w:type="spellStart"/>
-      <w:r>
-        <w:rPr>
-          <w:lang w:val="en-US" w:eastAsia="x-none"/>
-        </w:rPr>
-        <w:t>telah</w:t>
-      </w:r>
-      <w:proofErr w:type="spellEnd"/>
-      <w:r>
-        <w:rPr>
-          <w:lang w:val="en-US" w:eastAsia="x-none"/>
-        </w:rPr>
-        <w:t xml:space="preserve"> </w:t>
-      </w:r>
-      <w:proofErr w:type="spellStart"/>
-      <w:r>
-        <w:rPr>
-          <w:lang w:val="en-US" w:eastAsia="x-none"/>
-        </w:rPr>
-        <w:t>siap</w:t>
-      </w:r>
-      <w:proofErr w:type="spellEnd"/>
-      <w:r>
-        <w:rPr>
-          <w:lang w:val="en-US" w:eastAsia="x-none"/>
-        </w:rPr>
-        <w:t xml:space="preserve"> </w:t>
-      </w:r>
-      <w:proofErr w:type="spellStart"/>
-      <w:r>
-        <w:rPr>
-          <w:lang w:val="en-US" w:eastAsia="x-none"/>
-        </w:rPr>
-        <w:t>untuk</w:t>
-      </w:r>
-      <w:proofErr w:type="spellEnd"/>
-      <w:r>
-        <w:rPr>
-          <w:lang w:val="en-US" w:eastAsia="x-none"/>
-        </w:rPr>
-        <w:t xml:space="preserve"> di </w:t>
-      </w:r>
-      <w:proofErr w:type="spellStart"/>
-      <w:r>
-        <w:rPr>
-          <w:lang w:val="en-US" w:eastAsia="x-none"/>
-        </w:rPr>
-        <w:t>rilis</w:t>
-      </w:r>
-      <w:proofErr w:type="spellEnd"/>
-      <w:r>
-        <w:rPr>
-          <w:lang w:val="en-US" w:eastAsia="x-none"/>
-        </w:rPr>
-        <w:t xml:space="preserve"> dan </w:t>
-      </w:r>
-      <w:proofErr w:type="spellStart"/>
-      <w:r>
-        <w:rPr>
-          <w:lang w:val="en-US" w:eastAsia="x-none"/>
-        </w:rPr>
-        <w:t>digunakan</w:t>
-      </w:r>
-      <w:proofErr w:type="spellEnd"/>
-      <w:r>
-        <w:rPr>
-          <w:lang w:val="en-US" w:eastAsia="x-none"/>
-        </w:rPr>
-        <w:t xml:space="preserve"> oleh </w:t>
+        <w:t>diedarkan</w:t>
+      </w:r>
+      <w:proofErr w:type="spellEnd"/>
+      <w:r>
+        <w:rPr>
+          <w:lang w:val="en-US" w:eastAsia="x-none"/>
+        </w:rPr>
+        <w:t xml:space="preserve"> </w:t>
+      </w:r>
+      <w:proofErr w:type="spellStart"/>
+      <w:r>
+        <w:rPr>
+          <w:lang w:val="en-US" w:eastAsia="x-none"/>
+        </w:rPr>
+        <w:t>kepada</w:t>
+      </w:r>
+      <w:proofErr w:type="spellEnd"/>
+      <w:r>
+        <w:rPr>
+          <w:lang w:val="en-US" w:eastAsia="x-none"/>
+        </w:rPr>
+        <w:t xml:space="preserve"> </w:t>
       </w:r>
       <w:proofErr w:type="spellStart"/>
       <w:r>
@@ -34867,7 +36509,7 @@
         <w:rPr>
           <w:lang w:val="en-US" w:eastAsia="x-none"/>
         </w:rPr>
-        <w:t xml:space="preserve">. </w:t>
+        <w:t>.</w:t>
       </w:r>
     </w:p>
     <w:p>
@@ -34877,15 +36519,16 @@
           <w:lang w:val="en-US"/>
         </w:rPr>
       </w:pPr>
-      <w:bookmarkStart w:id="65" w:name="_Toc107274405"/>
-      <w:proofErr w:type="spellStart"/>
-      <w:r>
-        <w:rPr>
-          <w:lang w:val="en-US"/>
-        </w:rPr>
+      <w:bookmarkStart w:id="71" w:name="_Toc109060091"/>
+      <w:proofErr w:type="spellStart"/>
+      <w:r>
+        <w:rPr>
+          <w:lang w:val="en-US"/>
+        </w:rPr>
+        <w:lastRenderedPageBreak/>
         <w:t>Penutup</w:t>
       </w:r>
-      <w:bookmarkEnd w:id="65"/>
+      <w:bookmarkEnd w:id="71"/>
       <w:proofErr w:type="spellEnd"/>
     </w:p>
     <w:p>
@@ -35179,7 +36822,6 @@
         <w:rPr>
           <w:lang w:val="en-US" w:eastAsia="x-none"/>
         </w:rPr>
-        <w:lastRenderedPageBreak/>
         <w:t>ditemukan</w:t>
       </w:r>
       <w:proofErr w:type="spellEnd"/>
@@ -35343,13 +36985,6 @@
         </w:rPr>
         <w:t xml:space="preserve">. </w:t>
       </w:r>
-    </w:p>
-    <w:p>
-      <w:pPr>
-        <w:rPr>
-          <w:lang w:val="en-US" w:eastAsia="x-none"/>
-        </w:rPr>
-      </w:pPr>
     </w:p>
     <w:p>
       <w:pPr>
@@ -35362,7 +36997,7 @@
           <w:lang w:val="en-ID"/>
         </w:rPr>
       </w:pPr>
-      <w:bookmarkStart w:id="66" w:name="_Toc107274406"/>
+      <w:bookmarkStart w:id="72" w:name="_Toc109060092"/>
       <w:proofErr w:type="spellStart"/>
       <w:r>
         <w:rPr>
@@ -35377,7 +37012,7 @@
         </w:rPr>
         <w:t xml:space="preserve"> Data</w:t>
       </w:r>
-      <w:bookmarkEnd w:id="66"/>
+      <w:bookmarkEnd w:id="72"/>
     </w:p>
     <w:p>
       <w:pPr>
@@ -35688,7 +37323,7 @@
           <w:lang w:val="en-US"/>
         </w:rPr>
       </w:pPr>
-      <w:bookmarkStart w:id="67" w:name="_Toc94364522"/>
+      <w:bookmarkStart w:id="73" w:name="_Toc94364522"/>
       <w:proofErr w:type="spellStart"/>
       <w:r>
         <w:t>Tabel</w:t>
@@ -35756,7 +37391,7 @@
         </w:rPr>
         <w:t xml:space="preserve"> Data</w:t>
       </w:r>
-      <w:bookmarkEnd w:id="67"/>
+      <w:bookmarkEnd w:id="73"/>
     </w:p>
     <w:tbl>
       <w:tblPr>
@@ -36676,7 +38311,7 @@
           <w:lang w:val="en-ID"/>
         </w:rPr>
       </w:pPr>
-      <w:bookmarkStart w:id="68" w:name="_Toc107274407"/>
+      <w:bookmarkStart w:id="74" w:name="_Toc109060093"/>
       <w:proofErr w:type="spellStart"/>
       <w:r>
         <w:rPr>
@@ -36691,7 +38326,7 @@
         </w:rPr>
         <w:t xml:space="preserve"> Data</w:t>
       </w:r>
-      <w:bookmarkEnd w:id="68"/>
+      <w:bookmarkEnd w:id="74"/>
     </w:p>
     <w:p>
       <w:pPr>
@@ -36976,6 +38611,7 @@
         <w:rPr>
           <w:lang w:val="en-ID" w:eastAsia="x-none"/>
         </w:rPr>
+        <w:lastRenderedPageBreak/>
         <w:t>untuk</w:t>
       </w:r>
       <w:proofErr w:type="spellEnd"/>
@@ -37208,7 +38844,6 @@
         <w:rPr>
           <w:lang w:val="en-ID" w:eastAsia="x-none"/>
         </w:rPr>
-        <w:lastRenderedPageBreak/>
         <w:t>akan</w:t>
       </w:r>
       <w:proofErr w:type="spellEnd"/>
@@ -37498,7 +39133,7 @@
           <w:lang w:val="en-ID"/>
         </w:rPr>
       </w:pPr>
-      <w:bookmarkStart w:id="69" w:name="_Toc107274408"/>
+      <w:bookmarkStart w:id="75" w:name="_Toc109060094"/>
       <w:proofErr w:type="spellStart"/>
       <w:r>
         <w:rPr>
@@ -37532,7 +39167,7 @@
         </w:rPr>
         <w:t>Evaluasi</w:t>
       </w:r>
-      <w:bookmarkEnd w:id="69"/>
+      <w:bookmarkEnd w:id="75"/>
       <w:proofErr w:type="spellEnd"/>
     </w:p>
     <w:p>
@@ -38620,7 +40255,7 @@
           <w:lang w:val="en-ID"/>
         </w:rPr>
       </w:pPr>
-      <w:bookmarkStart w:id="70" w:name="_Toc107274409"/>
+      <w:bookmarkStart w:id="76" w:name="_Toc109060095"/>
       <w:proofErr w:type="spellStart"/>
       <w:r>
         <w:rPr>
@@ -38661,7 +40296,7 @@
         </w:rPr>
         <w:t>Metode</w:t>
       </w:r>
-      <w:bookmarkEnd w:id="70"/>
+      <w:bookmarkEnd w:id="76"/>
       <w:proofErr w:type="spellEnd"/>
     </w:p>
     <w:p>
@@ -38732,189 +40367,7 @@
           <w:iCs/>
           <w:lang w:val="en-ID" w:eastAsia="x-none"/>
         </w:rPr>
-        <w:t xml:space="preserve">Waterfall </w:t>
-      </w:r>
-      <w:proofErr w:type="spellStart"/>
-      <w:r>
-        <w:rPr>
-          <w:lang w:val="en-ID" w:eastAsia="x-none"/>
-        </w:rPr>
-        <w:t>sebagai</w:t>
-      </w:r>
-      <w:proofErr w:type="spellEnd"/>
-      <w:r>
-        <w:rPr>
-          <w:lang w:val="en-ID" w:eastAsia="x-none"/>
-        </w:rPr>
-        <w:t xml:space="preserve"> </w:t>
-      </w:r>
-      <w:proofErr w:type="spellStart"/>
-      <w:r>
-        <w:rPr>
-          <w:lang w:val="en-ID" w:eastAsia="x-none"/>
-        </w:rPr>
-        <w:t>metode</w:t>
-      </w:r>
-      <w:proofErr w:type="spellEnd"/>
-      <w:r>
-        <w:rPr>
-          <w:lang w:val="en-ID" w:eastAsia="x-none"/>
-        </w:rPr>
-        <w:t xml:space="preserve"> </w:t>
-      </w:r>
-      <w:proofErr w:type="spellStart"/>
-      <w:r>
-        <w:rPr>
-          <w:lang w:val="en-ID" w:eastAsia="x-none"/>
-        </w:rPr>
-        <w:t>pengembangan</w:t>
-      </w:r>
-      <w:proofErr w:type="spellEnd"/>
-      <w:r>
-        <w:rPr>
-          <w:lang w:val="en-ID" w:eastAsia="x-none"/>
-        </w:rPr>
-        <w:t xml:space="preserve"> </w:t>
-      </w:r>
-      <w:proofErr w:type="spellStart"/>
-      <w:r>
-        <w:rPr>
-          <w:lang w:val="en-ID" w:eastAsia="x-none"/>
-        </w:rPr>
-        <w:t>aplikasi</w:t>
-      </w:r>
-      <w:proofErr w:type="spellEnd"/>
-      <w:r>
-        <w:rPr>
-          <w:lang w:val="en-ID" w:eastAsia="x-none"/>
-        </w:rPr>
-        <w:t xml:space="preserve"> </w:t>
-      </w:r>
-      <w:proofErr w:type="spellStart"/>
-      <w:r>
-        <w:rPr>
-          <w:lang w:val="en-ID" w:eastAsia="x-none"/>
-        </w:rPr>
-        <w:t>Koperasi</w:t>
-      </w:r>
-      <w:proofErr w:type="spellEnd"/>
-      <w:r>
-        <w:rPr>
-          <w:lang w:val="en-ID" w:eastAsia="x-none"/>
-        </w:rPr>
-        <w:t xml:space="preserve"> TKBM </w:t>
-      </w:r>
-      <w:proofErr w:type="spellStart"/>
-      <w:r>
-        <w:rPr>
-          <w:lang w:val="en-ID" w:eastAsia="x-none"/>
-        </w:rPr>
-        <w:t>karena</w:t>
-      </w:r>
-      <w:proofErr w:type="spellEnd"/>
-      <w:r>
-        <w:rPr>
-          <w:lang w:val="en-ID" w:eastAsia="x-none"/>
-        </w:rPr>
-        <w:t xml:space="preserve"> </w:t>
-      </w:r>
-      <w:proofErr w:type="spellStart"/>
-      <w:r>
-        <w:rPr>
-          <w:lang w:val="en-ID" w:eastAsia="x-none"/>
-        </w:rPr>
-        <w:t>pendekatan</w:t>
-      </w:r>
-      <w:proofErr w:type="spellEnd"/>
-      <w:r>
-        <w:rPr>
-          <w:lang w:val="en-ID" w:eastAsia="x-none"/>
-        </w:rPr>
-        <w:t xml:space="preserve"> yang </w:t>
-      </w:r>
-      <w:proofErr w:type="spellStart"/>
-      <w:r>
-        <w:rPr>
-          <w:lang w:val="en-ID" w:eastAsia="x-none"/>
-        </w:rPr>
-        <w:t>digunakan</w:t>
-      </w:r>
-      <w:proofErr w:type="spellEnd"/>
-      <w:r>
-        <w:rPr>
-          <w:lang w:val="en-ID" w:eastAsia="x-none"/>
-        </w:rPr>
-        <w:t xml:space="preserve"> pada </w:t>
-      </w:r>
-      <w:proofErr w:type="spellStart"/>
-      <w:r>
-        <w:rPr>
-          <w:lang w:val="en-ID" w:eastAsia="x-none"/>
-        </w:rPr>
-        <w:t>metode</w:t>
-      </w:r>
-      <w:proofErr w:type="spellEnd"/>
-      <w:r>
-        <w:rPr>
-          <w:lang w:val="en-ID" w:eastAsia="x-none"/>
-        </w:rPr>
-        <w:t xml:space="preserve"> </w:t>
-      </w:r>
-      <w:proofErr w:type="spellStart"/>
-      <w:r>
-        <w:rPr>
-          <w:lang w:val="en-ID" w:eastAsia="x-none"/>
-        </w:rPr>
-        <w:t>ini</w:t>
-      </w:r>
-      <w:proofErr w:type="spellEnd"/>
-      <w:r>
-        <w:rPr>
-          <w:lang w:val="en-ID" w:eastAsia="x-none"/>
-        </w:rPr>
-        <w:t xml:space="preserve"> </w:t>
-      </w:r>
-      <w:proofErr w:type="spellStart"/>
-      <w:r>
-        <w:rPr>
-          <w:lang w:val="en-ID" w:eastAsia="x-none"/>
-        </w:rPr>
-        <w:t>sekuensial</w:t>
-      </w:r>
-      <w:proofErr w:type="spellEnd"/>
-      <w:r>
-        <w:rPr>
-          <w:lang w:val="en-ID" w:eastAsia="x-none"/>
-        </w:rPr>
-        <w:t xml:space="preserve"> </w:t>
-      </w:r>
-      <w:proofErr w:type="spellStart"/>
-      <w:r>
-        <w:rPr>
-          <w:lang w:val="en-ID" w:eastAsia="x-none"/>
-        </w:rPr>
-        <w:t>atau</w:t>
-      </w:r>
-      <w:proofErr w:type="spellEnd"/>
-      <w:r>
-        <w:rPr>
-          <w:lang w:val="en-ID" w:eastAsia="x-none"/>
-        </w:rPr>
-        <w:t xml:space="preserve"> </w:t>
-      </w:r>
-      <w:proofErr w:type="spellStart"/>
-      <w:r>
-        <w:rPr>
-          <w:lang w:val="en-ID" w:eastAsia="x-none"/>
-        </w:rPr>
-        <w:t>berurutan</w:t>
-      </w:r>
-      <w:proofErr w:type="spellEnd"/>
-      <w:r>
-        <w:rPr>
-          <w:lang w:val="en-ID" w:eastAsia="x-none"/>
-        </w:rPr>
-        <w:t xml:space="preserve">. </w:t>
+        <w:t>Prototyping Model</w:t>
       </w:r>
       <w:r>
         <w:rPr>
@@ -38922,7 +40375,241 @@
           <w:iCs/>
           <w:lang w:val="en-ID" w:eastAsia="x-none"/>
         </w:rPr>
-        <w:t xml:space="preserve">Waterfall </w:t>
+        <w:t xml:space="preserve"> </w:t>
+      </w:r>
+      <w:proofErr w:type="spellStart"/>
+      <w:r>
+        <w:rPr>
+          <w:lang w:val="en-ID" w:eastAsia="x-none"/>
+        </w:rPr>
+        <w:t>sebagai</w:t>
+      </w:r>
+      <w:proofErr w:type="spellEnd"/>
+      <w:r>
+        <w:rPr>
+          <w:lang w:val="en-ID" w:eastAsia="x-none"/>
+        </w:rPr>
+        <w:t xml:space="preserve"> </w:t>
+      </w:r>
+      <w:proofErr w:type="spellStart"/>
+      <w:r>
+        <w:rPr>
+          <w:lang w:val="en-ID" w:eastAsia="x-none"/>
+        </w:rPr>
+        <w:t>metode</w:t>
+      </w:r>
+      <w:proofErr w:type="spellEnd"/>
+      <w:r>
+        <w:rPr>
+          <w:lang w:val="en-ID" w:eastAsia="x-none"/>
+        </w:rPr>
+        <w:t xml:space="preserve"> </w:t>
+      </w:r>
+      <w:proofErr w:type="spellStart"/>
+      <w:r>
+        <w:rPr>
+          <w:lang w:val="en-ID" w:eastAsia="x-none"/>
+        </w:rPr>
+        <w:t>pengembangan</w:t>
+      </w:r>
+      <w:proofErr w:type="spellEnd"/>
+      <w:r>
+        <w:rPr>
+          <w:lang w:val="en-ID" w:eastAsia="x-none"/>
+        </w:rPr>
+        <w:t xml:space="preserve"> </w:t>
+      </w:r>
+      <w:proofErr w:type="spellStart"/>
+      <w:r>
+        <w:rPr>
+          <w:lang w:val="en-ID" w:eastAsia="x-none"/>
+        </w:rPr>
+        <w:t>aplikasi</w:t>
+      </w:r>
+      <w:proofErr w:type="spellEnd"/>
+      <w:r>
+        <w:rPr>
+          <w:lang w:val="en-ID" w:eastAsia="x-none"/>
+        </w:rPr>
+        <w:t xml:space="preserve"> </w:t>
+      </w:r>
+      <w:proofErr w:type="spellStart"/>
+      <w:r>
+        <w:rPr>
+          <w:lang w:val="en-ID" w:eastAsia="x-none"/>
+        </w:rPr>
+        <w:t>Koperasi</w:t>
+      </w:r>
+      <w:proofErr w:type="spellEnd"/>
+      <w:r>
+        <w:rPr>
+          <w:lang w:val="en-ID" w:eastAsia="x-none"/>
+        </w:rPr>
+        <w:t xml:space="preserve"> TKBM</w:t>
+      </w:r>
+      <w:r>
+        <w:rPr>
+          <w:lang w:val="en-ID" w:eastAsia="x-none"/>
+        </w:rPr>
+        <w:t xml:space="preserve"> </w:t>
+      </w:r>
+      <w:proofErr w:type="spellStart"/>
+      <w:r>
+        <w:rPr>
+          <w:lang w:val="en-ID" w:eastAsia="x-none"/>
+        </w:rPr>
+        <w:t>karena</w:t>
+      </w:r>
+      <w:proofErr w:type="spellEnd"/>
+      <w:r>
+        <w:rPr>
+          <w:lang w:val="en-ID" w:eastAsia="x-none"/>
+        </w:rPr>
+        <w:t xml:space="preserve"> </w:t>
+      </w:r>
+      <w:proofErr w:type="spellStart"/>
+      <w:r>
+        <w:rPr>
+          <w:lang w:val="en-ID" w:eastAsia="x-none"/>
+        </w:rPr>
+        <w:t>metode</w:t>
+      </w:r>
+      <w:proofErr w:type="spellEnd"/>
+      <w:r>
+        <w:rPr>
+          <w:lang w:val="en-ID" w:eastAsia="x-none"/>
+        </w:rPr>
+        <w:t xml:space="preserve"> </w:t>
+      </w:r>
+      <w:proofErr w:type="spellStart"/>
+      <w:r>
+        <w:rPr>
+          <w:lang w:val="en-ID" w:eastAsia="x-none"/>
+        </w:rPr>
+        <w:t>ini</w:t>
+      </w:r>
+      <w:proofErr w:type="spellEnd"/>
+      <w:r>
+        <w:rPr>
+          <w:lang w:val="en-ID" w:eastAsia="x-none"/>
+        </w:rPr>
+        <w:t xml:space="preserve"> </w:t>
+      </w:r>
+      <w:proofErr w:type="spellStart"/>
+      <w:r>
+        <w:rPr>
+          <w:lang w:val="en-ID" w:eastAsia="x-none"/>
+        </w:rPr>
+        <w:t>merupakan</w:t>
+      </w:r>
+      <w:proofErr w:type="spellEnd"/>
+      <w:r>
+        <w:rPr>
+          <w:lang w:val="en-ID" w:eastAsia="x-none"/>
+        </w:rPr>
+        <w:t xml:space="preserve"> </w:t>
+      </w:r>
+      <w:proofErr w:type="spellStart"/>
+      <w:r>
+        <w:rPr>
+          <w:lang w:val="en-ID" w:eastAsia="x-none"/>
+        </w:rPr>
+        <w:t>pengembangan</w:t>
+      </w:r>
+      <w:proofErr w:type="spellEnd"/>
+      <w:r>
+        <w:rPr>
+          <w:lang w:val="en-ID" w:eastAsia="x-none"/>
+        </w:rPr>
+        <w:t xml:space="preserve"> </w:t>
+      </w:r>
+      <w:proofErr w:type="spellStart"/>
+      <w:r>
+        <w:rPr>
+          <w:lang w:val="en-ID" w:eastAsia="x-none"/>
+        </w:rPr>
+        <w:t>dari</w:t>
+      </w:r>
+      <w:proofErr w:type="spellEnd"/>
+      <w:r>
+        <w:rPr>
+          <w:lang w:val="en-ID" w:eastAsia="x-none"/>
+        </w:rPr>
+        <w:t xml:space="preserve"> </w:t>
+      </w:r>
+      <w:proofErr w:type="spellStart"/>
+      <w:r>
+        <w:rPr>
+          <w:lang w:val="en-ID" w:eastAsia="x-none"/>
+        </w:rPr>
+        <w:t>metode</w:t>
+      </w:r>
+      <w:proofErr w:type="spellEnd"/>
+      <w:r>
+        <w:rPr>
+          <w:lang w:val="en-ID" w:eastAsia="x-none"/>
+        </w:rPr>
+        <w:t xml:space="preserve"> </w:t>
+      </w:r>
+      <w:r>
+        <w:rPr>
+          <w:i/>
+          <w:iCs/>
+          <w:lang w:val="en-ID" w:eastAsia="x-none"/>
+        </w:rPr>
+        <w:t>Waterfall</w:t>
+      </w:r>
+      <w:r>
+        <w:rPr>
+          <w:i/>
+          <w:iCs/>
+          <w:lang w:val="en-ID" w:eastAsia="x-none"/>
+        </w:rPr>
+        <w:t>.</w:t>
+      </w:r>
+      <w:r>
+        <w:rPr>
+          <w:i/>
+          <w:iCs/>
+          <w:lang w:val="en-ID" w:eastAsia="x-none"/>
+        </w:rPr>
+        <w:t xml:space="preserve"> </w:t>
+      </w:r>
+      <w:proofErr w:type="spellStart"/>
+      <w:r>
+        <w:rPr>
+          <w:lang w:val="en-ID" w:eastAsia="x-none"/>
+        </w:rPr>
+        <w:t>Metode</w:t>
+      </w:r>
+      <w:proofErr w:type="spellEnd"/>
+      <w:r>
+        <w:rPr>
+          <w:lang w:val="en-ID" w:eastAsia="x-none"/>
+        </w:rPr>
+        <w:t xml:space="preserve"> </w:t>
+      </w:r>
+      <w:r>
+        <w:rPr>
+          <w:i/>
+          <w:iCs/>
+          <w:lang w:val="en-ID" w:eastAsia="x-none"/>
+        </w:rPr>
+        <w:t xml:space="preserve">Prototyping Model </w:t>
+      </w:r>
+      <w:proofErr w:type="spellStart"/>
+      <w:r>
+        <w:rPr>
+          <w:lang w:val="en-ID" w:eastAsia="x-none"/>
+        </w:rPr>
+        <w:t>ini</w:t>
+      </w:r>
+      <w:proofErr w:type="spellEnd"/>
+      <w:r>
+        <w:rPr>
+          <w:lang w:val="en-ID" w:eastAsia="x-none"/>
+        </w:rPr>
+        <w:t xml:space="preserve"> </w:t>
       </w:r>
       <w:proofErr w:type="spellStart"/>
       <w:r>
@@ -38971,27 +40658,83 @@
         <w:rPr>
           <w:lang w:val="en-ID" w:eastAsia="x-none"/>
         </w:rPr>
-        <w:t>rendah</w:t>
-      </w:r>
-      <w:proofErr w:type="spellEnd"/>
-      <w:r>
-        <w:rPr>
-          <w:lang w:val="en-ID" w:eastAsia="x-none"/>
-        </w:rPr>
-        <w:t xml:space="preserve"> </w:t>
-      </w:r>
-      <w:r>
-        <w:rPr>
-          <w:lang w:val="en-ID" w:eastAsia="x-none"/>
-        </w:rPr>
-        <w:t xml:space="preserve">dan </w:t>
-      </w:r>
-      <w:proofErr w:type="spellStart"/>
-      <w:r>
-        <w:rPr>
-          <w:lang w:val="en-ID" w:eastAsia="x-none"/>
-        </w:rPr>
-        <w:t>cendrung</w:t>
+        <w:t>tidak</w:t>
+      </w:r>
+      <w:proofErr w:type="spellEnd"/>
+      <w:r>
+        <w:rPr>
+          <w:lang w:val="en-ID" w:eastAsia="x-none"/>
+        </w:rPr>
+        <w:t xml:space="preserve"> </w:t>
+      </w:r>
+      <w:proofErr w:type="spellStart"/>
+      <w:r>
+        <w:rPr>
+          <w:lang w:val="en-ID" w:eastAsia="x-none"/>
+        </w:rPr>
+        <w:t>terlalu</w:t>
+      </w:r>
+      <w:proofErr w:type="spellEnd"/>
+      <w:r>
+        <w:rPr>
+          <w:lang w:val="en-ID" w:eastAsia="x-none"/>
+        </w:rPr>
+        <w:t xml:space="preserve"> </w:t>
+      </w:r>
+      <w:proofErr w:type="spellStart"/>
+      <w:r>
+        <w:rPr>
+          <w:lang w:val="en-ID" w:eastAsia="x-none"/>
+        </w:rPr>
+        <w:t>tinggi</w:t>
+      </w:r>
+      <w:proofErr w:type="spellEnd"/>
+      <w:r>
+        <w:rPr>
+          <w:lang w:val="en-ID" w:eastAsia="x-none"/>
+        </w:rPr>
+        <w:t xml:space="preserve"> </w:t>
+      </w:r>
+      <w:proofErr w:type="spellStart"/>
+      <w:r>
+        <w:rPr>
+          <w:lang w:val="en-ID" w:eastAsia="x-none"/>
+        </w:rPr>
+        <w:t>namun</w:t>
+      </w:r>
+      <w:proofErr w:type="spellEnd"/>
+      <w:r>
+        <w:rPr>
+          <w:lang w:val="en-ID" w:eastAsia="x-none"/>
+        </w:rPr>
+        <w:t xml:space="preserve"> </w:t>
+      </w:r>
+      <w:r>
+        <w:rPr>
+          <w:lang w:val="en-ID" w:eastAsia="x-none"/>
+        </w:rPr>
+        <w:t xml:space="preserve">juga </w:t>
+      </w:r>
+      <w:proofErr w:type="spellStart"/>
+      <w:r>
+        <w:rPr>
+          <w:lang w:val="en-ID" w:eastAsia="x-none"/>
+        </w:rPr>
+        <w:t>tidak</w:t>
+      </w:r>
+      <w:proofErr w:type="spellEnd"/>
+      <w:r>
+        <w:rPr>
+          <w:lang w:val="en-ID" w:eastAsia="x-none"/>
+        </w:rPr>
+        <w:t xml:space="preserve"> </w:t>
+      </w:r>
+      <w:proofErr w:type="spellStart"/>
+      <w:r>
+        <w:rPr>
+          <w:lang w:val="en-ID" w:eastAsia="x-none"/>
+        </w:rPr>
+        <w:t>terlalu</w:t>
       </w:r>
       <w:proofErr w:type="spellEnd"/>
       <w:r>
@@ -39006,116 +40749,6 @@
           <w:lang w:val="en-ID" w:eastAsia="x-none"/>
         </w:rPr>
         <w:t>sederhana</w:t>
-      </w:r>
-      <w:proofErr w:type="spellEnd"/>
-      <w:r>
-        <w:rPr>
-          <w:lang w:val="en-ID" w:eastAsia="x-none"/>
-        </w:rPr>
-        <w:t xml:space="preserve"> </w:t>
-      </w:r>
-      <w:proofErr w:type="spellStart"/>
-      <w:r>
-        <w:rPr>
-          <w:lang w:val="en-ID" w:eastAsia="x-none"/>
-        </w:rPr>
-        <w:t>sehingga</w:t>
-      </w:r>
-      <w:proofErr w:type="spellEnd"/>
-      <w:r>
-        <w:rPr>
-          <w:lang w:val="en-ID" w:eastAsia="x-none"/>
-        </w:rPr>
-        <w:t xml:space="preserve"> </w:t>
-      </w:r>
-      <w:proofErr w:type="spellStart"/>
-      <w:r>
-        <w:rPr>
-          <w:lang w:val="en-ID" w:eastAsia="x-none"/>
-        </w:rPr>
-        <w:t>tidak</w:t>
-      </w:r>
-      <w:proofErr w:type="spellEnd"/>
-      <w:r>
-        <w:rPr>
-          <w:lang w:val="en-ID" w:eastAsia="x-none"/>
-        </w:rPr>
-        <w:t xml:space="preserve"> </w:t>
-      </w:r>
-      <w:proofErr w:type="spellStart"/>
-      <w:r>
-        <w:rPr>
-          <w:lang w:val="en-ID" w:eastAsia="x-none"/>
-        </w:rPr>
-        <w:t>membutuhkan</w:t>
-      </w:r>
-      <w:proofErr w:type="spellEnd"/>
-      <w:r>
-        <w:rPr>
-          <w:lang w:val="en-ID" w:eastAsia="x-none"/>
-        </w:rPr>
-        <w:t xml:space="preserve"> </w:t>
-      </w:r>
-      <w:proofErr w:type="spellStart"/>
-      <w:r>
-        <w:rPr>
-          <w:lang w:val="en-ID" w:eastAsia="x-none"/>
-        </w:rPr>
-        <w:t>persyaratan</w:t>
-      </w:r>
-      <w:proofErr w:type="spellEnd"/>
-      <w:r>
-        <w:rPr>
-          <w:lang w:val="en-ID" w:eastAsia="x-none"/>
-        </w:rPr>
-        <w:t xml:space="preserve"> </w:t>
-      </w:r>
-      <w:r>
-        <w:rPr>
-          <w:lang w:val="en-ID" w:eastAsia="x-none"/>
-        </w:rPr>
-        <w:t>yang</w:t>
-      </w:r>
-      <w:r>
-        <w:rPr>
-          <w:lang w:val="en-ID" w:eastAsia="x-none"/>
-        </w:rPr>
-        <w:t xml:space="preserve"> </w:t>
-      </w:r>
-      <w:proofErr w:type="spellStart"/>
-      <w:r>
-        <w:rPr>
-          <w:lang w:val="en-ID" w:eastAsia="x-none"/>
-        </w:rPr>
-        <w:t>yang</w:t>
-      </w:r>
-      <w:proofErr w:type="spellEnd"/>
-      <w:r>
-        <w:rPr>
-          <w:lang w:val="en-ID" w:eastAsia="x-none"/>
-        </w:rPr>
-        <w:t xml:space="preserve"> </w:t>
-      </w:r>
-      <w:proofErr w:type="spellStart"/>
-      <w:r>
-        <w:rPr>
-          <w:lang w:val="en-ID" w:eastAsia="x-none"/>
-        </w:rPr>
-        <w:t>banyak</w:t>
-      </w:r>
-      <w:proofErr w:type="spellEnd"/>
-      <w:r>
-        <w:rPr>
-          <w:lang w:val="en-ID" w:eastAsia="x-none"/>
-        </w:rPr>
-        <w:t xml:space="preserve"> dan </w:t>
-      </w:r>
-      <w:proofErr w:type="spellStart"/>
-      <w:r>
-        <w:rPr>
-          <w:lang w:val="en-ID" w:eastAsia="x-none"/>
-        </w:rPr>
-        <w:t>rumit</w:t>
       </w:r>
       <w:proofErr w:type="spellEnd"/>
       <w:r>
@@ -39423,7 +41056,7 @@
           <w:lang w:val="en-ID"/>
         </w:rPr>
       </w:pPr>
-      <w:bookmarkStart w:id="71" w:name="_Toc107274410"/>
+      <w:bookmarkStart w:id="77" w:name="_Toc109060096"/>
       <w:proofErr w:type="spellStart"/>
       <w:r>
         <w:rPr>
@@ -39464,7 +41097,7 @@
         </w:rPr>
         <w:t>Kegiatan</w:t>
       </w:r>
-      <w:bookmarkEnd w:id="71"/>
+      <w:bookmarkEnd w:id="77"/>
       <w:proofErr w:type="spellEnd"/>
     </w:p>
     <w:p>
@@ -39474,7 +41107,7 @@
           <w:lang w:val="en-US"/>
         </w:rPr>
       </w:pPr>
-      <w:bookmarkStart w:id="72" w:name="_Toc94364523"/>
+      <w:bookmarkStart w:id="78" w:name="_Toc94364523"/>
       <w:proofErr w:type="spellStart"/>
       <w:r>
         <w:t>Tabel</w:t>
@@ -39563,7 +41196,7 @@
         </w:rPr>
         <w:t>Kegiatan</w:t>
       </w:r>
-      <w:bookmarkEnd w:id="72"/>
+      <w:bookmarkEnd w:id="78"/>
       <w:proofErr w:type="spellEnd"/>
     </w:p>
     <w:tbl>
@@ -40352,6 +41985,7 @@
           <w:p>
             <w:proofErr w:type="spellStart"/>
             <w:r>
+              <w:lastRenderedPageBreak/>
               <w:t>Pengolahan</w:t>
             </w:r>
             <w:proofErr w:type="spellEnd"/>
@@ -40587,7 +42221,6 @@
           <w:p>
             <w:proofErr w:type="spellStart"/>
             <w:r>
-              <w:lastRenderedPageBreak/>
               <w:t>Pembuatan</w:t>
             </w:r>
             <w:proofErr w:type="spellEnd"/>
@@ -43243,6 +44876,7 @@
         <w:jc w:val="left"/>
       </w:pPr>
       <w:r>
+        <w:lastRenderedPageBreak/>
         <w:br w:type="page"/>
       </w:r>
     </w:p>
@@ -43253,7 +44887,7 @@
           <w:lang w:val="en-US"/>
         </w:rPr>
       </w:pPr>
-      <w:bookmarkStart w:id="73" w:name="_Toc107274411"/>
+      <w:bookmarkStart w:id="79" w:name="_Toc109060097"/>
       <w:r>
         <w:rPr>
           <w:lang w:val="en-US"/>
@@ -43261,7 +44895,7 @@
         <w:lastRenderedPageBreak/>
         <w:t>ANALISIS DAN PERANCANGAN</w:t>
       </w:r>
-      <w:bookmarkEnd w:id="73"/>
+      <w:bookmarkEnd w:id="79"/>
       <w:r>
         <w:rPr>
           <w:lang w:val="en-US"/>
@@ -43281,7 +44915,7 @@
           <w:lang w:val="en-ID"/>
         </w:rPr>
       </w:pPr>
-      <w:bookmarkStart w:id="74" w:name="_Toc107274412"/>
+      <w:bookmarkStart w:id="80" w:name="_Toc109060098"/>
       <w:proofErr w:type="spellStart"/>
       <w:r>
         <w:rPr>
@@ -43314,7 +44948,7 @@
         </w:rPr>
         <w:t xml:space="preserve"> Data</w:t>
       </w:r>
-      <w:bookmarkEnd w:id="74"/>
+      <w:bookmarkEnd w:id="80"/>
     </w:p>
     <w:p>
       <w:pPr>
@@ -43798,7 +45432,7 @@
           <w:lang w:val="en-US"/>
         </w:rPr>
       </w:pPr>
-      <w:bookmarkStart w:id="75" w:name="_Toc107274413"/>
+      <w:bookmarkStart w:id="81" w:name="_Toc109060099"/>
       <w:proofErr w:type="spellStart"/>
       <w:r>
         <w:rPr>
@@ -43806,7 +45440,7 @@
         </w:rPr>
         <w:t>Wawancara</w:t>
       </w:r>
-      <w:bookmarkEnd w:id="75"/>
+      <w:bookmarkEnd w:id="81"/>
       <w:proofErr w:type="spellEnd"/>
     </w:p>
     <w:p>
@@ -45858,93 +47492,6 @@
         <w:tc>
           <w:tcPr>
             <w:tcW w:w="1728" w:type="dxa"/>
-            <w:shd w:val="clear" w:color="auto" w:fill="A8D08D" w:themeFill="accent6" w:themeFillTint="99"/>
-          </w:tcPr>
-          <w:p>
-            <w:pPr>
-              <w:rPr>
-                <w:lang w:eastAsia="x-none"/>
-              </w:rPr>
-            </w:pPr>
-            <w:proofErr w:type="spellStart"/>
-            <w:r>
-              <w:rPr>
-                <w:lang w:eastAsia="x-none"/>
-              </w:rPr>
-              <w:t>Mengetahui</w:t>
-            </w:r>
-            <w:proofErr w:type="spellEnd"/>
-            <w:r>
-              <w:rPr>
-                <w:lang w:eastAsia="x-none"/>
-              </w:rPr>
-              <w:t xml:space="preserve"> </w:t>
-            </w:r>
-            <w:proofErr w:type="spellStart"/>
-            <w:r>
-              <w:rPr>
-                <w:lang w:eastAsia="x-none"/>
-              </w:rPr>
-              <w:t>c</w:t>
-            </w:r>
-            <w:r>
-              <w:rPr>
-                <w:lang w:eastAsia="x-none"/>
-              </w:rPr>
-              <w:t>ara</w:t>
-            </w:r>
-            <w:proofErr w:type="spellEnd"/>
-            <w:r>
-              <w:rPr>
-                <w:lang w:eastAsia="x-none"/>
-              </w:rPr>
-              <w:t xml:space="preserve"> staff </w:t>
-            </w:r>
-            <w:proofErr w:type="spellStart"/>
-            <w:r>
-              <w:rPr>
-                <w:lang w:eastAsia="x-none"/>
-              </w:rPr>
-              <w:t>koperasi</w:t>
-            </w:r>
-            <w:proofErr w:type="spellEnd"/>
-            <w:r>
-              <w:rPr>
-                <w:lang w:eastAsia="x-none"/>
-              </w:rPr>
-              <w:t xml:space="preserve"> </w:t>
-            </w:r>
-            <w:r>
-              <w:rPr>
-                <w:highlight w:val="yellow"/>
-                <w:lang w:eastAsia="x-none"/>
-              </w:rPr>
-              <w:t>….</w:t>
-            </w:r>
-          </w:p>
-        </w:tc>
-        <w:tc>
-          <w:tcPr>
-            <w:tcW w:w="6285" w:type="dxa"/>
-          </w:tcPr>
-          <w:p>
-            <w:pPr>
-              <w:pStyle w:val="DaftarParagraf"/>
-              <w:numPr>
-                <w:ilvl w:val="0"/>
-                <w:numId w:val="9"/>
-              </w:numPr>
-              <w:rPr>
-                <w:lang w:eastAsia="x-none"/>
-              </w:rPr>
-            </w:pPr>
-          </w:p>
-        </w:tc>
-      </w:tr>
-      <w:tr>
-        <w:tc>
-          <w:tcPr>
-            <w:tcW w:w="1728" w:type="dxa"/>
             <w:vMerge w:val="restart"/>
             <w:shd w:val="clear" w:color="auto" w:fill="A8D08D" w:themeFill="accent6" w:themeFillTint="99"/>
           </w:tcPr>
@@ -47600,7 +49147,6 @@
               <w:rPr>
                 <w:lang w:eastAsia="x-none"/>
               </w:rPr>
-              <w:lastRenderedPageBreak/>
               <w:t>anggota</w:t>
             </w:r>
             <w:proofErr w:type="spellEnd"/>
@@ -47640,7 +49186,6 @@
               <w:rPr>
                 <w:lang w:eastAsia="x-none"/>
               </w:rPr>
-              <w:lastRenderedPageBreak/>
               <w:t>Tolong</w:t>
             </w:r>
             <w:proofErr w:type="spellEnd"/>
@@ -47741,7 +49286,6 @@
               <w:rPr>
                 <w:lang w:eastAsia="x-none"/>
               </w:rPr>
-              <w:lastRenderedPageBreak/>
               <w:t>Umur</w:t>
             </w:r>
             <w:proofErr w:type="spellEnd"/>
@@ -48263,14 +49807,14 @@
               <w:rPr>
                 <w:lang w:eastAsia="x-none"/>
               </w:rPr>
-              <w:t xml:space="preserve"> m</w:t>
+              <w:t xml:space="preserve"> </w:t>
             </w:r>
             <w:proofErr w:type="spellStart"/>
             <w:r>
               <w:rPr>
                 <w:lang w:eastAsia="x-none"/>
               </w:rPr>
-              <w:t>enggunakan</w:t>
+              <w:t>menggunakan</w:t>
             </w:r>
             <w:proofErr w:type="spellEnd"/>
             <w:r>
@@ -49919,49 +51463,49 @@
               <w:rPr>
                 <w:lang w:eastAsia="x-none"/>
               </w:rPr>
+              <w:t>Mengetahui</w:t>
+            </w:r>
+            <w:proofErr w:type="spellEnd"/>
+            <w:r>
+              <w:rPr>
+                <w:lang w:eastAsia="x-none"/>
+              </w:rPr>
+              <w:t xml:space="preserve"> </w:t>
+            </w:r>
+            <w:proofErr w:type="spellStart"/>
+            <w:r>
+              <w:rPr>
+                <w:lang w:eastAsia="x-none"/>
+              </w:rPr>
+              <w:t>kebiasaan</w:t>
+            </w:r>
+            <w:proofErr w:type="spellEnd"/>
+            <w:r>
+              <w:rPr>
+                <w:lang w:eastAsia="x-none"/>
+              </w:rPr>
+              <w:t xml:space="preserve"> </w:t>
+            </w:r>
+            <w:proofErr w:type="spellStart"/>
+            <w:r>
+              <w:rPr>
+                <w:lang w:eastAsia="x-none"/>
+              </w:rPr>
+              <w:t>Anggota</w:t>
+            </w:r>
+            <w:proofErr w:type="spellEnd"/>
+            <w:r>
+              <w:rPr>
+                <w:lang w:eastAsia="x-none"/>
+              </w:rPr>
+              <w:t xml:space="preserve"> </w:t>
+            </w:r>
+            <w:proofErr w:type="spellStart"/>
+            <w:r>
+              <w:rPr>
+                <w:lang w:eastAsia="x-none"/>
+              </w:rPr>
               <w:lastRenderedPageBreak/>
-              <w:t>Mengetahui</w:t>
-            </w:r>
-            <w:proofErr w:type="spellEnd"/>
-            <w:r>
-              <w:rPr>
-                <w:lang w:eastAsia="x-none"/>
-              </w:rPr>
-              <w:t xml:space="preserve"> </w:t>
-            </w:r>
-            <w:proofErr w:type="spellStart"/>
-            <w:r>
-              <w:rPr>
-                <w:lang w:eastAsia="x-none"/>
-              </w:rPr>
-              <w:t>kebiasaan</w:t>
-            </w:r>
-            <w:proofErr w:type="spellEnd"/>
-            <w:r>
-              <w:rPr>
-                <w:lang w:eastAsia="x-none"/>
-              </w:rPr>
-              <w:t xml:space="preserve"> </w:t>
-            </w:r>
-            <w:proofErr w:type="spellStart"/>
-            <w:r>
-              <w:rPr>
-                <w:lang w:eastAsia="x-none"/>
-              </w:rPr>
-              <w:t>Anggota</w:t>
-            </w:r>
-            <w:proofErr w:type="spellEnd"/>
-            <w:r>
-              <w:rPr>
-                <w:lang w:eastAsia="x-none"/>
-              </w:rPr>
-              <w:t xml:space="preserve"> </w:t>
-            </w:r>
-            <w:proofErr w:type="spellStart"/>
-            <w:r>
-              <w:rPr>
-                <w:lang w:eastAsia="x-none"/>
-              </w:rPr>
               <w:t>koperasi</w:t>
             </w:r>
             <w:proofErr w:type="spellEnd"/>
@@ -50029,6 +51573,7 @@
               <w:rPr>
                 <w:lang w:eastAsia="x-none"/>
               </w:rPr>
+              <w:lastRenderedPageBreak/>
               <w:t>Apakah</w:t>
             </w:r>
             <w:proofErr w:type="spellEnd"/>
@@ -50228,6 +51773,7 @@
               <w:rPr>
                 <w:lang w:eastAsia="x-none"/>
               </w:rPr>
+              <w:lastRenderedPageBreak/>
               <w:t xml:space="preserve">Jika </w:t>
             </w:r>
             <w:proofErr w:type="spellStart"/>
@@ -50874,7 +52420,7 @@
               <w:rPr>
                 <w:lang w:eastAsia="x-none"/>
               </w:rPr>
-              <w:t>manajemen</w:t>
+              <w:t>mempermudah</w:t>
             </w:r>
             <w:proofErr w:type="spellEnd"/>
             <w:r>
@@ -50888,28 +52434,34 @@
               <w:rPr>
                 <w:lang w:eastAsia="x-none"/>
               </w:rPr>
-              <w:t>anggota</w:t>
+              <w:t>kegiatan</w:t>
             </w:r>
             <w:proofErr w:type="spellEnd"/>
             <w:r>
               <w:rPr>
                 <w:lang w:eastAsia="x-none"/>
               </w:rPr>
-              <w:t xml:space="preserve"> </w:t>
+              <w:t xml:space="preserve"> di </w:t>
             </w:r>
             <w:proofErr w:type="spellStart"/>
             <w:r>
               <w:rPr>
                 <w:lang w:eastAsia="x-none"/>
               </w:rPr>
-              <w:t>koperasi</w:t>
+              <w:t>Koperasi</w:t>
             </w:r>
             <w:proofErr w:type="spellEnd"/>
             <w:r>
               <w:rPr>
                 <w:lang w:eastAsia="x-none"/>
               </w:rPr>
-              <w:t xml:space="preserve"> TKBM,</w:t>
+              <w:t xml:space="preserve"> TKBM</w:t>
+            </w:r>
+            <w:r>
+              <w:rPr>
+                <w:lang w:eastAsia="x-none"/>
+              </w:rPr>
+              <w:t>,</w:t>
             </w:r>
           </w:p>
           <w:p>
@@ -51049,7 +52601,7 @@
           <w:lang w:val="en-US"/>
         </w:rPr>
       </w:pPr>
-      <w:bookmarkStart w:id="76" w:name="_Toc107274414"/>
+      <w:bookmarkStart w:id="82" w:name="_Toc109060100"/>
       <w:proofErr w:type="spellStart"/>
       <w:r>
         <w:rPr>
@@ -51064,7 +52616,7 @@
         </w:rPr>
         <w:t xml:space="preserve"> Fitur</w:t>
       </w:r>
-      <w:bookmarkEnd w:id="76"/>
+      <w:bookmarkEnd w:id="82"/>
     </w:p>
     <w:p>
       <w:pPr>
@@ -51085,7 +52637,7 @@
           <w:lang w:val="en-ID"/>
         </w:rPr>
       </w:pPr>
-      <w:bookmarkStart w:id="77" w:name="_Toc107274415"/>
+      <w:bookmarkStart w:id="83" w:name="_Toc109060101"/>
       <w:proofErr w:type="spellStart"/>
       <w:r>
         <w:rPr>
@@ -51126,7 +52678,7 @@
         </w:rPr>
         <w:t>Sistem</w:t>
       </w:r>
-      <w:bookmarkEnd w:id="77"/>
+      <w:bookmarkEnd w:id="83"/>
       <w:proofErr w:type="spellEnd"/>
     </w:p>
     <w:p>
@@ -51136,7 +52688,7 @@
           <w:lang w:val="en-US"/>
         </w:rPr>
       </w:pPr>
-      <w:bookmarkStart w:id="78" w:name="_Toc107274416"/>
+      <w:bookmarkStart w:id="84" w:name="_Toc109060102"/>
       <w:r>
         <w:rPr>
           <w:lang w:val="en-US"/>
@@ -51150,7 +52702,7 @@
         </w:rPr>
         <w:t>Duagram</w:t>
       </w:r>
-      <w:bookmarkEnd w:id="78"/>
+      <w:bookmarkEnd w:id="84"/>
       <w:proofErr w:type="spellEnd"/>
     </w:p>
     <w:p>
@@ -51160,14 +52712,14 @@
           <w:lang w:val="en-US"/>
         </w:rPr>
       </w:pPr>
-      <w:bookmarkStart w:id="79" w:name="_Toc107274417"/>
+      <w:bookmarkStart w:id="85" w:name="_Toc109060103"/>
       <w:r>
         <w:rPr>
           <w:lang w:val="en-US"/>
         </w:rPr>
         <w:t>Sequence Diagram</w:t>
       </w:r>
-      <w:bookmarkEnd w:id="79"/>
+      <w:bookmarkEnd w:id="85"/>
     </w:p>
     <w:p>
       <w:pPr>
@@ -51176,14 +52728,14 @@
           <w:lang w:val="en-US"/>
         </w:rPr>
       </w:pPr>
-      <w:bookmarkStart w:id="80" w:name="_Toc107274418"/>
+      <w:bookmarkStart w:id="86" w:name="_Toc109060104"/>
       <w:r>
         <w:rPr>
           <w:lang w:val="en-US"/>
         </w:rPr>
         <w:t>Class Diagram</w:t>
       </w:r>
-      <w:bookmarkEnd w:id="80"/>
+      <w:bookmarkEnd w:id="86"/>
     </w:p>
     <w:p>
       <w:pPr>
@@ -51222,7 +52774,7 @@
         <w:br w:type="page"/>
       </w:r>
     </w:p>
-    <w:bookmarkStart w:id="81" w:name="_Toc107274419" w:displacedByCustomXml="next"/>
+    <w:bookmarkStart w:id="87" w:name="_Toc109060105" w:displacedByCustomXml="next"/>
     <w:sdt>
       <w:sdtPr>
         <w:rPr>
@@ -51265,7 +52817,7 @@
             </w:rPr>
             <w:t>DAFTAR PUSTAKA</w:t>
           </w:r>
-          <w:bookmarkEnd w:id="81"/>
+          <w:bookmarkEnd w:id="87"/>
         </w:p>
         <w:sdt>
           <w:sdtPr>
@@ -51858,7 +53410,7 @@
           <w:sz w:val="28"/>
         </w:rPr>
       </w:pPr>
-      <w:bookmarkStart w:id="82" w:name="_Toc391809751"/>
+      <w:bookmarkStart w:id="88" w:name="_Toc391809751"/>
       <w:r>
         <w:rPr>
           <w:rFonts w:cs="Times New Roman"/>
@@ -51962,7 +53514,7 @@
         </w:rPr>
         <w:br/>
       </w:r>
-      <w:bookmarkEnd w:id="82"/>
+      <w:bookmarkEnd w:id="88"/>
     </w:p>
     <w:p>
       <w:pPr>
